--- a/Partie_Remi/Compte_rendu/Partie_Capteurs_Delaune_Rémi.docx
+++ b/Partie_Remi/Compte_rendu/Partie_Capteurs_Delaune_Rémi.docx
@@ -290,7 +290,6 @@
                 <w:placeholder>
                   <w:docPart w:val="65B8B1750AE34ECD91E1E34ED500E5E0"/>
                 </w:placeholder>
-                <w:showingPlcHdr/>
                 <w:dataBinding w:prefixMappings="xmlns:ns0='http://schemas.microsoft.com/office/2006/coverPageProps'" w:xpath="/ns0:CoverPageProperties[1]/ns0:Abstract[1]" w:storeItemID="{55AF091B-3C7A-41E3-B477-F2FDAA23CFDA}"/>
                 <w:text/>
               </w:sdtPr>
@@ -304,7 +303,7 @@
                       <w:pStyle w:val="Sansinterligne"/>
                     </w:pPr>
                     <w:r>
-                      <w:t>[Tapez le résumé du document ici. Il s'agit généralement d'une courte synthèse du document. Tapez le résumé du document ici. Il s'agit généralement d'une courte synthèse du document.]</w:t>
+                      <w:t xml:space="preserve">Cette partie recense les différents capteurs et protocoles utilisé pour  </w:t>
                     </w:r>
                   </w:p>
                 </w:tc>
@@ -4316,7 +4315,7 @@
           <w:rFonts w:asciiTheme="majorHAnsi" w:hAnsiTheme="majorHAnsi" w:cstheme="majorHAnsi"/>
           <w:noProof/>
         </w:rPr>
-        <w:t>11</w:t>
+        <w:t>4</w:t>
       </w:r>
     </w:fldSimple>
     <w:r>
@@ -5445,32 +5444,6 @@
         </w:p>
       </w:docPartBody>
     </w:docPart>
-    <w:docPart>
-      <w:docPartPr>
-        <w:name w:val="65B8B1750AE34ECD91E1E34ED500E5E0"/>
-        <w:category>
-          <w:name w:val="Général"/>
-          <w:gallery w:val="placeholder"/>
-        </w:category>
-        <w:types>
-          <w:type w:val="bbPlcHdr"/>
-        </w:types>
-        <w:behaviors>
-          <w:behavior w:val="content"/>
-        </w:behaviors>
-        <w:guid w:val="{5FF3B26D-75E9-4F7A-96DB-E5070E4E66CE}"/>
-      </w:docPartPr>
-      <w:docPartBody>
-        <w:p>
-          <w:pPr>
-            <w:pStyle w:val="65B8B1750AE34ECD91E1E34ED500E5E0"/>
-          </w:pPr>
-          <w:r>
-            <w:t>[Tapez le résumé du document ici. Il s'agit généralement d'une courte synthèse du document. Tapez le résumé du document ici. Il s'agit généralement d'une courte synthèse du document.]</w:t>
-          </w:r>
-        </w:p>
-      </w:docPartBody>
-    </w:docPart>
   </w:docParts>
 </w:glossaryDocument>
 </file>
@@ -5523,8 +5496,9 @@
     <w:panose1 w:val="020B0604030504040204"/>
     <w:charset w:val="00"/>
     <w:family w:val="swiss"/>
+    <w:notTrueType/>
     <w:pitch w:val="variable"/>
-    <w:sig w:usb0="E1002EFF" w:usb1="C000605B" w:usb2="00000029" w:usb3="00000000" w:csb0="000101FF" w:csb1="00000000"/>
+    <w:sig w:usb0="00000003" w:usb1="00000000" w:usb2="00000000" w:usb3="00000000" w:csb0="00000001" w:csb1="00000000"/>
   </w:font>
   <w:font w:name="Cambria Math">
     <w:panose1 w:val="02040503050406030204"/>
@@ -5554,6 +5528,7 @@
     <w:rsid w:val="00B31FDE"/>
     <w:rsid w:val="00BA1397"/>
     <w:rsid w:val="00BF0BC2"/>
+    <w:rsid w:val="00E241BF"/>
     <w:rsid w:val="00E43D95"/>
     <w:rsid w:val="00F91F64"/>
   </w:rsids>
@@ -6151,7 +6126,7 @@
 <file path=customXml/item1.xml><?xml version="1.0" encoding="utf-8"?>
 <CoverPageProperties xmlns="http://schemas.microsoft.com/office/2006/coverPageProps">
   <PublishDate>2018-02-05T00:00:00</PublishDate>
-  <Abstract/>
+  <Abstract>Cette partie recense les différents capteurs et protocoles utilisé pour  </Abstract>
   <CompanyAddress/>
   <CompanyPhone/>
   <CompanyFax/>

--- a/Partie_Remi/Compte_rendu/Partie_Capteurs_Delaune_Rémi.docx
+++ b/Partie_Remi/Compte_rendu/Partie_Capteurs_Delaune_Rémi.docx
@@ -1,6 +1,6 @@
 
 <file path=word/document.xml><?xml version="1.0" encoding="utf-8"?>
-<w:document xmlns:ve="http://schemas.openxmlformats.org/markup-compatibility/2006" xmlns:o="urn:schemas-microsoft-com:office:office" xmlns:r="http://schemas.openxmlformats.org/officeDocument/2006/relationships" xmlns:m="http://schemas.openxmlformats.org/officeDocument/2006/math" xmlns:v="urn:schemas-microsoft-com:vml" xmlns:wp="http://schemas.openxmlformats.org/drawingml/2006/wordprocessingDrawing" xmlns:w10="urn:schemas-microsoft-com:office:word" xmlns:w="http://schemas.openxmlformats.org/wordprocessingml/2006/main" xmlns:wne="http://schemas.microsoft.com/office/word/2006/wordml">
+<w:document xmlns:wpc="http://schemas.microsoft.com/office/word/2010/wordprocessingCanvas" xmlns:cx="http://schemas.microsoft.com/office/drawing/2014/chartex" xmlns:cx1="http://schemas.microsoft.com/office/drawing/2015/9/8/chartex" xmlns:mc="http://schemas.openxmlformats.org/markup-compatibility/2006" xmlns:o="urn:schemas-microsoft-com:office:office" xmlns:r="http://schemas.openxmlformats.org/officeDocument/2006/relationships" xmlns:m="http://schemas.openxmlformats.org/officeDocument/2006/math" xmlns:v="urn:schemas-microsoft-com:vml" xmlns:wp14="http://schemas.microsoft.com/office/word/2010/wordprocessingDrawing" xmlns:wp="http://schemas.openxmlformats.org/drawingml/2006/wordprocessingDrawing" xmlns:w10="urn:schemas-microsoft-com:office:word" xmlns:w="http://schemas.openxmlformats.org/wordprocessingml/2006/main" xmlns:w14="http://schemas.microsoft.com/office/word/2010/wordml" xmlns:w15="http://schemas.microsoft.com/office/word/2012/wordml" xmlns:w16se="http://schemas.microsoft.com/office/word/2015/wordml/symex" xmlns:wpg="http://schemas.microsoft.com/office/word/2010/wordprocessingGroup" xmlns:wpi="http://schemas.microsoft.com/office/word/2010/wordprocessingInk" xmlns:wne="http://schemas.microsoft.com/office/word/2006/wordml" xmlns:wps="http://schemas.microsoft.com/office/word/2010/wordprocessingShape" mc:Ignorable="w14 w15 w16se wp14">
   <w:body>
     <w:sdt>
       <w:sdtPr>
@@ -25,7 +25,7 @@
           <w:tblPr>
             <w:tblW w:w="5000" w:type="pct"/>
             <w:jc w:val="center"/>
-            <w:tblLook w:val="04A0"/>
+            <w:tblLook w:val="04A0" w:firstRow="1" w:lastRow="0" w:firstColumn="1" w:lastColumn="0" w:noHBand="0" w:noVBand="1"/>
           </w:tblPr>
           <w:tblGrid>
             <w:gridCol w:w="9288"/>
@@ -71,6 +71,7 @@
                 <w:dataBinding w:prefixMappings="xmlns:ns0='http://schemas.openxmlformats.org/package/2006/metadata/core-properties' xmlns:ns1='http://purl.org/dc/elements/1.1/'" w:xpath="/ns0:coreProperties[1]/ns1:title[1]" w:storeItemID="{6C3C8BC8-F283-45AE-878A-BAB7291924A1}"/>
                 <w:text/>
               </w:sdtPr>
+              <w:sdtEndPr/>
               <w:sdtContent>
                 <w:tc>
                   <w:tcPr>
@@ -123,6 +124,7 @@
                 <w:dataBinding w:prefixMappings="xmlns:ns0='http://schemas.openxmlformats.org/package/2006/metadata/core-properties' xmlns:ns1='http://purl.org/dc/elements/1.1/'" w:xpath="/ns0:coreProperties[1]/ns1:subject[1]" w:storeItemID="{6C3C8BC8-F283-45AE-878A-BAB7291924A1}"/>
                 <w:text/>
               </w:sdtPr>
+              <w:sdtEndPr/>
               <w:sdtContent>
                 <w:tc>
                   <w:tcPr>
@@ -192,6 +194,7 @@
                 <w:dataBinding w:prefixMappings="xmlns:ns0='http://schemas.openxmlformats.org/package/2006/metadata/core-properties' xmlns:ns1='http://purl.org/dc/elements/1.1/'" w:xpath="/ns0:coreProperties[1]/ns1:creator[1]" w:storeItemID="{6C3C8BC8-F283-45AE-878A-BAB7291924A1}"/>
                 <w:text/>
               </w:sdtPr>
+              <w:sdtEndPr/>
               <w:sdtContent>
                 <w:tc>
                   <w:tcPr>
@@ -243,6 +246,7 @@
                   <w:calendar w:val="gregorian"/>
                 </w:date>
               </w:sdtPr>
+              <w:sdtEndPr/>
               <w:sdtContent>
                 <w:tc>
                   <w:tcPr>
@@ -277,7 +281,7 @@
           <w:tblPr>
             <w:tblpPr w:leftFromText="187" w:rightFromText="187" w:horzAnchor="margin" w:tblpXSpec="center" w:tblpYSpec="bottom"/>
             <w:tblW w:w="5000" w:type="pct"/>
-            <w:tblLook w:val="04A0"/>
+            <w:tblLook w:val="04A0" w:firstRow="1" w:lastRow="0" w:firstColumn="1" w:lastColumn="0" w:noHBand="0" w:noVBand="1"/>
           </w:tblPr>
           <w:tblGrid>
             <w:gridCol w:w="9288"/>
@@ -287,12 +291,10 @@
               <w:sdtPr>
                 <w:alias w:val="Résumé"/>
                 <w:id w:val="8276291"/>
-                <w:placeholder>
-                  <w:docPart w:val="65B8B1750AE34ECD91E1E34ED500E5E0"/>
-                </w:placeholder>
                 <w:dataBinding w:prefixMappings="xmlns:ns0='http://schemas.microsoft.com/office/2006/coverPageProps'" w:xpath="/ns0:CoverPageProperties[1]/ns0:Abstract[1]" w:storeItemID="{55AF091B-3C7A-41E3-B477-F2FDAA23CFDA}"/>
                 <w:text/>
               </w:sdtPr>
+              <w:sdtEndPr/>
               <w:sdtContent>
                 <w:tc>
                   <w:tcPr>
@@ -303,7 +305,13 @@
                       <w:pStyle w:val="Sansinterligne"/>
                     </w:pPr>
                     <w:r>
-                      <w:t xml:space="preserve">Cette partie recense les différents capteurs et protocoles utilisé pour  </w:t>
+                      <w:t xml:space="preserve">Cette partie recense les différents capteurs et protocoles utilisé pour </w:t>
+                    </w:r>
+                    <w:r>
+                      <w:t>la station Météorologique</w:t>
+                    </w:r>
+                    <w:r>
+                      <w:t xml:space="preserve"> </w:t>
                     </w:r>
                   </w:p>
                 </w:tc>
@@ -342,7 +350,7 @@
           <w:bCs w:val="0"/>
           <w:caps w:val="0"/>
           <w:noProof/>
-          <w:sz w:val="28"/>
+          <w:sz w:val="24"/>
           <w:szCs w:val="22"/>
           <w:lang w:eastAsia="fr-FR"/>
         </w:rPr>
@@ -371,14 +379,14 @@
         </w:rPr>
         <w:fldChar w:fldCharType="separate"/>
       </w:r>
-      <w:hyperlink w:anchor="_Toc511739813" w:history="1">
+      <w:hyperlink w:anchor="_Toc513464379" w:history="1">
         <w:r>
           <w:rPr>
             <w:rStyle w:val="Lienhypertexte"/>
             <w:rFonts w:ascii="Times New Roman" w:hAnsi="Times New Roman"/>
             <w:b w:val="0"/>
             <w:noProof/>
-            <w:sz w:val="28"/>
+            <w:sz w:val="24"/>
           </w:rPr>
           <w:t>Capteur CV3F</w:t>
         </w:r>
@@ -388,7 +396,7 @@
             <w:b w:val="0"/>
             <w:noProof/>
             <w:webHidden/>
-            <w:sz w:val="28"/>
+            <w:sz w:val="24"/>
           </w:rPr>
           <w:tab/>
         </w:r>
@@ -398,7 +406,7 @@
             <w:b w:val="0"/>
             <w:noProof/>
             <w:webHidden/>
-            <w:sz w:val="28"/>
+            <w:sz w:val="24"/>
           </w:rPr>
           <w:fldChar w:fldCharType="begin"/>
         </w:r>
@@ -408,9 +416,9 @@
             <w:b w:val="0"/>
             <w:noProof/>
             <w:webHidden/>
-            <w:sz w:val="28"/>
-          </w:rPr>
-          <w:instrText xml:space="preserve"> PAGEREF _Toc511739813 \h </w:instrText>
+            <w:sz w:val="24"/>
+          </w:rPr>
+          <w:instrText xml:space="preserve"> PAGEREF _Toc513464379 \h </w:instrText>
         </w:r>
         <w:r>
           <w:rPr>
@@ -418,7 +426,7 @@
             <w:b w:val="0"/>
             <w:noProof/>
             <w:webHidden/>
-            <w:sz w:val="28"/>
+            <w:sz w:val="24"/>
           </w:rPr>
         </w:r>
         <w:r>
@@ -427,7 +435,7 @@
             <w:b w:val="0"/>
             <w:noProof/>
             <w:webHidden/>
-            <w:sz w:val="28"/>
+            <w:sz w:val="24"/>
           </w:rPr>
           <w:fldChar w:fldCharType="separate"/>
         </w:r>
@@ -437,9 +445,9 @@
             <w:b w:val="0"/>
             <w:noProof/>
             <w:webHidden/>
-            <w:sz w:val="28"/>
-          </w:rPr>
-          <w:t>3</w:t>
+            <w:sz w:val="24"/>
+          </w:rPr>
+          <w:t>4</w:t>
         </w:r>
         <w:r>
           <w:rPr>
@@ -447,7 +455,7 @@
             <w:b w:val="0"/>
             <w:noProof/>
             <w:webHidden/>
-            <w:sz w:val="28"/>
+            <w:sz w:val="24"/>
           </w:rPr>
           <w:fldChar w:fldCharType="end"/>
         </w:r>
@@ -463,18 +471,18 @@
           <w:rFonts w:ascii="Times New Roman" w:eastAsiaTheme="minorEastAsia" w:hAnsi="Times New Roman"/>
           <w:smallCaps w:val="0"/>
           <w:noProof/>
-          <w:sz w:val="28"/>
+          <w:sz w:val="24"/>
           <w:szCs w:val="22"/>
           <w:lang w:eastAsia="fr-FR"/>
         </w:rPr>
       </w:pPr>
-      <w:hyperlink w:anchor="_Toc511739814" w:history="1">
+      <w:hyperlink w:anchor="_Toc513464380" w:history="1">
         <w:r>
           <w:rPr>
             <w:rStyle w:val="Lienhypertexte"/>
             <w:rFonts w:ascii="Times New Roman" w:hAnsi="Times New Roman"/>
             <w:noProof/>
-            <w:sz w:val="28"/>
+            <w:sz w:val="24"/>
           </w:rPr>
           <w:t>Description:</w:t>
         </w:r>
@@ -483,7 +491,7 @@
             <w:rFonts w:ascii="Times New Roman" w:hAnsi="Times New Roman"/>
             <w:noProof/>
             <w:webHidden/>
-            <w:sz w:val="28"/>
+            <w:sz w:val="24"/>
           </w:rPr>
           <w:tab/>
         </w:r>
@@ -492,7 +500,7 @@
             <w:rFonts w:ascii="Times New Roman" w:hAnsi="Times New Roman"/>
             <w:noProof/>
             <w:webHidden/>
-            <w:sz w:val="28"/>
+            <w:sz w:val="24"/>
           </w:rPr>
           <w:fldChar w:fldCharType="begin"/>
         </w:r>
@@ -501,24 +509,24 @@
             <w:rFonts w:ascii="Times New Roman" w:hAnsi="Times New Roman"/>
             <w:noProof/>
             <w:webHidden/>
-            <w:sz w:val="28"/>
-          </w:rPr>
-          <w:instrText xml:space="preserve"> PAGEREF _Toc511739814 \h </w:instrText>
-        </w:r>
-        <w:r>
-          <w:rPr>
-            <w:rFonts w:ascii="Times New Roman" w:hAnsi="Times New Roman"/>
-            <w:noProof/>
-            <w:webHidden/>
-            <w:sz w:val="28"/>
-          </w:rPr>
-        </w:r>
-        <w:r>
-          <w:rPr>
-            <w:rFonts w:ascii="Times New Roman" w:hAnsi="Times New Roman"/>
-            <w:noProof/>
-            <w:webHidden/>
-            <w:sz w:val="28"/>
+            <w:sz w:val="24"/>
+          </w:rPr>
+          <w:instrText xml:space="preserve"> PAGEREF _Toc513464380 \h </w:instrText>
+        </w:r>
+        <w:r>
+          <w:rPr>
+            <w:rFonts w:ascii="Times New Roman" w:hAnsi="Times New Roman"/>
+            <w:noProof/>
+            <w:webHidden/>
+            <w:sz w:val="24"/>
+          </w:rPr>
+        </w:r>
+        <w:r>
+          <w:rPr>
+            <w:rFonts w:ascii="Times New Roman" w:hAnsi="Times New Roman"/>
+            <w:noProof/>
+            <w:webHidden/>
+            <w:sz w:val="24"/>
           </w:rPr>
           <w:fldChar w:fldCharType="separate"/>
         </w:r>
@@ -527,16 +535,16 @@
             <w:rFonts w:ascii="Times New Roman" w:hAnsi="Times New Roman"/>
             <w:noProof/>
             <w:webHidden/>
-            <w:sz w:val="28"/>
-          </w:rPr>
-          <w:t>3</w:t>
-        </w:r>
-        <w:r>
-          <w:rPr>
-            <w:rFonts w:ascii="Times New Roman" w:hAnsi="Times New Roman"/>
-            <w:noProof/>
-            <w:webHidden/>
-            <w:sz w:val="28"/>
+            <w:sz w:val="24"/>
+          </w:rPr>
+          <w:t>4</w:t>
+        </w:r>
+        <w:r>
+          <w:rPr>
+            <w:rFonts w:ascii="Times New Roman" w:hAnsi="Times New Roman"/>
+            <w:noProof/>
+            <w:webHidden/>
+            <w:sz w:val="24"/>
           </w:rPr>
           <w:fldChar w:fldCharType="end"/>
         </w:r>
@@ -552,18 +560,18 @@
           <w:rFonts w:ascii="Times New Roman" w:eastAsiaTheme="minorEastAsia" w:hAnsi="Times New Roman"/>
           <w:smallCaps w:val="0"/>
           <w:noProof/>
-          <w:sz w:val="28"/>
+          <w:sz w:val="24"/>
           <w:szCs w:val="22"/>
           <w:lang w:eastAsia="fr-FR"/>
         </w:rPr>
       </w:pPr>
-      <w:hyperlink w:anchor="_Toc511739815" w:history="1">
+      <w:hyperlink w:anchor="_Toc513464381" w:history="1">
         <w:r>
           <w:rPr>
             <w:rStyle w:val="Lienhypertexte"/>
             <w:rFonts w:ascii="Times New Roman" w:hAnsi="Times New Roman"/>
             <w:noProof/>
-            <w:sz w:val="28"/>
+            <w:sz w:val="24"/>
           </w:rPr>
           <w:t>Norme NMEA0183:</w:t>
         </w:r>
@@ -572,7 +580,7 @@
             <w:rFonts w:ascii="Times New Roman" w:hAnsi="Times New Roman"/>
             <w:noProof/>
             <w:webHidden/>
-            <w:sz w:val="28"/>
+            <w:sz w:val="24"/>
           </w:rPr>
           <w:tab/>
         </w:r>
@@ -581,7 +589,7 @@
             <w:rFonts w:ascii="Times New Roman" w:hAnsi="Times New Roman"/>
             <w:noProof/>
             <w:webHidden/>
-            <w:sz w:val="28"/>
+            <w:sz w:val="24"/>
           </w:rPr>
           <w:fldChar w:fldCharType="begin"/>
         </w:r>
@@ -590,24 +598,24 @@
             <w:rFonts w:ascii="Times New Roman" w:hAnsi="Times New Roman"/>
             <w:noProof/>
             <w:webHidden/>
-            <w:sz w:val="28"/>
-          </w:rPr>
-          <w:instrText xml:space="preserve"> PAGEREF _Toc511739815 \h </w:instrText>
-        </w:r>
-        <w:r>
-          <w:rPr>
-            <w:rFonts w:ascii="Times New Roman" w:hAnsi="Times New Roman"/>
-            <w:noProof/>
-            <w:webHidden/>
-            <w:sz w:val="28"/>
-          </w:rPr>
-        </w:r>
-        <w:r>
-          <w:rPr>
-            <w:rFonts w:ascii="Times New Roman" w:hAnsi="Times New Roman"/>
-            <w:noProof/>
-            <w:webHidden/>
-            <w:sz w:val="28"/>
+            <w:sz w:val="24"/>
+          </w:rPr>
+          <w:instrText xml:space="preserve"> PAGEREF _Toc513464381 \h </w:instrText>
+        </w:r>
+        <w:r>
+          <w:rPr>
+            <w:rFonts w:ascii="Times New Roman" w:hAnsi="Times New Roman"/>
+            <w:noProof/>
+            <w:webHidden/>
+            <w:sz w:val="24"/>
+          </w:rPr>
+        </w:r>
+        <w:r>
+          <w:rPr>
+            <w:rFonts w:ascii="Times New Roman" w:hAnsi="Times New Roman"/>
+            <w:noProof/>
+            <w:webHidden/>
+            <w:sz w:val="24"/>
           </w:rPr>
           <w:fldChar w:fldCharType="separate"/>
         </w:r>
@@ -616,16 +624,16 @@
             <w:rFonts w:ascii="Times New Roman" w:hAnsi="Times New Roman"/>
             <w:noProof/>
             <w:webHidden/>
-            <w:sz w:val="28"/>
-          </w:rPr>
-          <w:t>3</w:t>
-        </w:r>
-        <w:r>
-          <w:rPr>
-            <w:rFonts w:ascii="Times New Roman" w:hAnsi="Times New Roman"/>
-            <w:noProof/>
-            <w:webHidden/>
-            <w:sz w:val="28"/>
+            <w:sz w:val="24"/>
+          </w:rPr>
+          <w:t>4</w:t>
+        </w:r>
+        <w:r>
+          <w:rPr>
+            <w:rFonts w:ascii="Times New Roman" w:hAnsi="Times New Roman"/>
+            <w:noProof/>
+            <w:webHidden/>
+            <w:sz w:val="24"/>
           </w:rPr>
           <w:fldChar w:fldCharType="end"/>
         </w:r>
@@ -641,18 +649,18 @@
           <w:rFonts w:ascii="Times New Roman" w:eastAsiaTheme="minorEastAsia" w:hAnsi="Times New Roman"/>
           <w:smallCaps w:val="0"/>
           <w:noProof/>
-          <w:sz w:val="28"/>
+          <w:sz w:val="24"/>
           <w:szCs w:val="22"/>
           <w:lang w:eastAsia="fr-FR"/>
         </w:rPr>
       </w:pPr>
-      <w:hyperlink w:anchor="_Toc511739816" w:history="1">
+      <w:hyperlink w:anchor="_Toc513464382" w:history="1">
         <w:r>
           <w:rPr>
             <w:rStyle w:val="Lienhypertexte"/>
             <w:rFonts w:ascii="Times New Roman" w:hAnsi="Times New Roman"/>
             <w:noProof/>
-            <w:sz w:val="28"/>
+            <w:sz w:val="24"/>
           </w:rPr>
           <w:t>Adaptation de tensions:</w:t>
         </w:r>
@@ -661,7 +669,7 @@
             <w:rFonts w:ascii="Times New Roman" w:hAnsi="Times New Roman"/>
             <w:noProof/>
             <w:webHidden/>
-            <w:sz w:val="28"/>
+            <w:sz w:val="24"/>
           </w:rPr>
           <w:tab/>
         </w:r>
@@ -670,7 +678,7 @@
             <w:rFonts w:ascii="Times New Roman" w:hAnsi="Times New Roman"/>
             <w:noProof/>
             <w:webHidden/>
-            <w:sz w:val="28"/>
+            <w:sz w:val="24"/>
           </w:rPr>
           <w:fldChar w:fldCharType="begin"/>
         </w:r>
@@ -679,24 +687,24 @@
             <w:rFonts w:ascii="Times New Roman" w:hAnsi="Times New Roman"/>
             <w:noProof/>
             <w:webHidden/>
-            <w:sz w:val="28"/>
-          </w:rPr>
-          <w:instrText xml:space="preserve"> PAGEREF _Toc511739816 \h </w:instrText>
-        </w:r>
-        <w:r>
-          <w:rPr>
-            <w:rFonts w:ascii="Times New Roman" w:hAnsi="Times New Roman"/>
-            <w:noProof/>
-            <w:webHidden/>
-            <w:sz w:val="28"/>
-          </w:rPr>
-        </w:r>
-        <w:r>
-          <w:rPr>
-            <w:rFonts w:ascii="Times New Roman" w:hAnsi="Times New Roman"/>
-            <w:noProof/>
-            <w:webHidden/>
-            <w:sz w:val="28"/>
+            <w:sz w:val="24"/>
+          </w:rPr>
+          <w:instrText xml:space="preserve"> PAGEREF _Toc513464382 \h </w:instrText>
+        </w:r>
+        <w:r>
+          <w:rPr>
+            <w:rFonts w:ascii="Times New Roman" w:hAnsi="Times New Roman"/>
+            <w:noProof/>
+            <w:webHidden/>
+            <w:sz w:val="24"/>
+          </w:rPr>
+        </w:r>
+        <w:r>
+          <w:rPr>
+            <w:rFonts w:ascii="Times New Roman" w:hAnsi="Times New Roman"/>
+            <w:noProof/>
+            <w:webHidden/>
+            <w:sz w:val="24"/>
           </w:rPr>
           <w:fldChar w:fldCharType="separate"/>
         </w:r>
@@ -705,16 +713,16 @@
             <w:rFonts w:ascii="Times New Roman" w:hAnsi="Times New Roman"/>
             <w:noProof/>
             <w:webHidden/>
-            <w:sz w:val="28"/>
-          </w:rPr>
-          <w:t>4</w:t>
-        </w:r>
-        <w:r>
-          <w:rPr>
-            <w:rFonts w:ascii="Times New Roman" w:hAnsi="Times New Roman"/>
-            <w:noProof/>
-            <w:webHidden/>
-            <w:sz w:val="28"/>
+            <w:sz w:val="24"/>
+          </w:rPr>
+          <w:t>5</w:t>
+        </w:r>
+        <w:r>
+          <w:rPr>
+            <w:rFonts w:ascii="Times New Roman" w:hAnsi="Times New Roman"/>
+            <w:noProof/>
+            <w:webHidden/>
+            <w:sz w:val="24"/>
           </w:rPr>
           <w:fldChar w:fldCharType="end"/>
         </w:r>
@@ -730,18 +738,18 @@
           <w:rFonts w:ascii="Times New Roman" w:eastAsiaTheme="minorEastAsia" w:hAnsi="Times New Roman"/>
           <w:smallCaps w:val="0"/>
           <w:noProof/>
-          <w:sz w:val="28"/>
+          <w:sz w:val="24"/>
           <w:szCs w:val="22"/>
           <w:lang w:eastAsia="fr-FR"/>
         </w:rPr>
       </w:pPr>
-      <w:hyperlink w:anchor="_Toc511739817" w:history="1">
+      <w:hyperlink w:anchor="_Toc513464383" w:history="1">
         <w:r>
           <w:rPr>
             <w:rStyle w:val="Lienhypertexte"/>
             <w:rFonts w:ascii="Times New Roman" w:hAnsi="Times New Roman"/>
             <w:noProof/>
-            <w:sz w:val="28"/>
+            <w:sz w:val="24"/>
           </w:rPr>
           <w:t>Branchement du Capteur:</w:t>
         </w:r>
@@ -750,7 +758,7 @@
             <w:rFonts w:ascii="Times New Roman" w:hAnsi="Times New Roman"/>
             <w:noProof/>
             <w:webHidden/>
-            <w:sz w:val="28"/>
+            <w:sz w:val="24"/>
           </w:rPr>
           <w:tab/>
         </w:r>
@@ -759,7 +767,7 @@
             <w:rFonts w:ascii="Times New Roman" w:hAnsi="Times New Roman"/>
             <w:noProof/>
             <w:webHidden/>
-            <w:sz w:val="28"/>
+            <w:sz w:val="24"/>
           </w:rPr>
           <w:fldChar w:fldCharType="begin"/>
         </w:r>
@@ -768,24 +776,24 @@
             <w:rFonts w:ascii="Times New Roman" w:hAnsi="Times New Roman"/>
             <w:noProof/>
             <w:webHidden/>
-            <w:sz w:val="28"/>
-          </w:rPr>
-          <w:instrText xml:space="preserve"> PAGEREF _Toc511739817 \h </w:instrText>
-        </w:r>
-        <w:r>
-          <w:rPr>
-            <w:rFonts w:ascii="Times New Roman" w:hAnsi="Times New Roman"/>
-            <w:noProof/>
-            <w:webHidden/>
-            <w:sz w:val="28"/>
-          </w:rPr>
-        </w:r>
-        <w:r>
-          <w:rPr>
-            <w:rFonts w:ascii="Times New Roman" w:hAnsi="Times New Roman"/>
-            <w:noProof/>
-            <w:webHidden/>
-            <w:sz w:val="28"/>
+            <w:sz w:val="24"/>
+          </w:rPr>
+          <w:instrText xml:space="preserve"> PAGEREF _Toc513464383 \h </w:instrText>
+        </w:r>
+        <w:r>
+          <w:rPr>
+            <w:rFonts w:ascii="Times New Roman" w:hAnsi="Times New Roman"/>
+            <w:noProof/>
+            <w:webHidden/>
+            <w:sz w:val="24"/>
+          </w:rPr>
+        </w:r>
+        <w:r>
+          <w:rPr>
+            <w:rFonts w:ascii="Times New Roman" w:hAnsi="Times New Roman"/>
+            <w:noProof/>
+            <w:webHidden/>
+            <w:sz w:val="24"/>
           </w:rPr>
           <w:fldChar w:fldCharType="separate"/>
         </w:r>
@@ -794,16 +802,16 @@
             <w:rFonts w:ascii="Times New Roman" w:hAnsi="Times New Roman"/>
             <w:noProof/>
             <w:webHidden/>
-            <w:sz w:val="28"/>
-          </w:rPr>
-          <w:t>4</w:t>
-        </w:r>
-        <w:r>
-          <w:rPr>
-            <w:rFonts w:ascii="Times New Roman" w:hAnsi="Times New Roman"/>
-            <w:noProof/>
-            <w:webHidden/>
-            <w:sz w:val="28"/>
+            <w:sz w:val="24"/>
+          </w:rPr>
+          <w:t>5</w:t>
+        </w:r>
+        <w:r>
+          <w:rPr>
+            <w:rFonts w:ascii="Times New Roman" w:hAnsi="Times New Roman"/>
+            <w:noProof/>
+            <w:webHidden/>
+            <w:sz w:val="24"/>
           </w:rPr>
           <w:fldChar w:fldCharType="end"/>
         </w:r>
@@ -819,18 +827,18 @@
           <w:rFonts w:ascii="Times New Roman" w:eastAsiaTheme="minorEastAsia" w:hAnsi="Times New Roman"/>
           <w:smallCaps w:val="0"/>
           <w:noProof/>
-          <w:sz w:val="28"/>
+          <w:sz w:val="24"/>
           <w:szCs w:val="22"/>
           <w:lang w:eastAsia="fr-FR"/>
         </w:rPr>
       </w:pPr>
-      <w:hyperlink w:anchor="_Toc511739818" w:history="1">
+      <w:hyperlink w:anchor="_Toc513464384" w:history="1">
         <w:r>
           <w:rPr>
             <w:rStyle w:val="Lienhypertexte"/>
             <w:rFonts w:ascii="Times New Roman" w:hAnsi="Times New Roman"/>
             <w:noProof/>
-            <w:sz w:val="28"/>
+            <w:sz w:val="24"/>
           </w:rPr>
           <w:t>Sécurité du Capteur:</w:t>
         </w:r>
@@ -839,7 +847,7 @@
             <w:rFonts w:ascii="Times New Roman" w:hAnsi="Times New Roman"/>
             <w:noProof/>
             <w:webHidden/>
-            <w:sz w:val="28"/>
+            <w:sz w:val="24"/>
           </w:rPr>
           <w:tab/>
         </w:r>
@@ -848,7 +856,7 @@
             <w:rFonts w:ascii="Times New Roman" w:hAnsi="Times New Roman"/>
             <w:noProof/>
             <w:webHidden/>
-            <w:sz w:val="28"/>
+            <w:sz w:val="24"/>
           </w:rPr>
           <w:fldChar w:fldCharType="begin"/>
         </w:r>
@@ -857,24 +865,24 @@
             <w:rFonts w:ascii="Times New Roman" w:hAnsi="Times New Roman"/>
             <w:noProof/>
             <w:webHidden/>
-            <w:sz w:val="28"/>
-          </w:rPr>
-          <w:instrText xml:space="preserve"> PAGEREF _Toc511739818 \h </w:instrText>
-        </w:r>
-        <w:r>
-          <w:rPr>
-            <w:rFonts w:ascii="Times New Roman" w:hAnsi="Times New Roman"/>
-            <w:noProof/>
-            <w:webHidden/>
-            <w:sz w:val="28"/>
-          </w:rPr>
-        </w:r>
-        <w:r>
-          <w:rPr>
-            <w:rFonts w:ascii="Times New Roman" w:hAnsi="Times New Roman"/>
-            <w:noProof/>
-            <w:webHidden/>
-            <w:sz w:val="28"/>
+            <w:sz w:val="24"/>
+          </w:rPr>
+          <w:instrText xml:space="preserve"> PAGEREF _Toc513464384 \h </w:instrText>
+        </w:r>
+        <w:r>
+          <w:rPr>
+            <w:rFonts w:ascii="Times New Roman" w:hAnsi="Times New Roman"/>
+            <w:noProof/>
+            <w:webHidden/>
+            <w:sz w:val="24"/>
+          </w:rPr>
+        </w:r>
+        <w:r>
+          <w:rPr>
+            <w:rFonts w:ascii="Times New Roman" w:hAnsi="Times New Roman"/>
+            <w:noProof/>
+            <w:webHidden/>
+            <w:sz w:val="24"/>
           </w:rPr>
           <w:fldChar w:fldCharType="separate"/>
         </w:r>
@@ -883,16 +891,16 @@
             <w:rFonts w:ascii="Times New Roman" w:hAnsi="Times New Roman"/>
             <w:noProof/>
             <w:webHidden/>
-            <w:sz w:val="28"/>
-          </w:rPr>
-          <w:t>5</w:t>
-        </w:r>
-        <w:r>
-          <w:rPr>
-            <w:rFonts w:ascii="Times New Roman" w:hAnsi="Times New Roman"/>
-            <w:noProof/>
-            <w:webHidden/>
-            <w:sz w:val="28"/>
+            <w:sz w:val="24"/>
+          </w:rPr>
+          <w:t>6</w:t>
+        </w:r>
+        <w:r>
+          <w:rPr>
+            <w:rFonts w:ascii="Times New Roman" w:hAnsi="Times New Roman"/>
+            <w:noProof/>
+            <w:webHidden/>
+            <w:sz w:val="24"/>
           </w:rPr>
           <w:fldChar w:fldCharType="end"/>
         </w:r>
@@ -908,18 +916,18 @@
           <w:rFonts w:ascii="Times New Roman" w:eastAsiaTheme="minorEastAsia" w:hAnsi="Times New Roman"/>
           <w:smallCaps w:val="0"/>
           <w:noProof/>
-          <w:sz w:val="28"/>
+          <w:sz w:val="24"/>
           <w:szCs w:val="22"/>
           <w:lang w:eastAsia="fr-FR"/>
         </w:rPr>
       </w:pPr>
-      <w:hyperlink w:anchor="_Toc511739819" w:history="1">
+      <w:hyperlink w:anchor="_Toc513464385" w:history="1">
         <w:r>
           <w:rPr>
             <w:rStyle w:val="Lienhypertexte"/>
             <w:rFonts w:ascii="Times New Roman" w:hAnsi="Times New Roman"/>
             <w:noProof/>
-            <w:sz w:val="28"/>
+            <w:sz w:val="24"/>
           </w:rPr>
           <w:t>Programme pour récupérer les trames NMEA0183:</w:t>
         </w:r>
@@ -928,7 +936,7 @@
             <w:rFonts w:ascii="Times New Roman" w:hAnsi="Times New Roman"/>
             <w:noProof/>
             <w:webHidden/>
-            <w:sz w:val="28"/>
+            <w:sz w:val="24"/>
           </w:rPr>
           <w:tab/>
         </w:r>
@@ -937,7 +945,7 @@
             <w:rFonts w:ascii="Times New Roman" w:hAnsi="Times New Roman"/>
             <w:noProof/>
             <w:webHidden/>
-            <w:sz w:val="28"/>
+            <w:sz w:val="24"/>
           </w:rPr>
           <w:fldChar w:fldCharType="begin"/>
         </w:r>
@@ -946,24 +954,24 @@
             <w:rFonts w:ascii="Times New Roman" w:hAnsi="Times New Roman"/>
             <w:noProof/>
             <w:webHidden/>
-            <w:sz w:val="28"/>
-          </w:rPr>
-          <w:instrText xml:space="preserve"> PAGEREF _Toc511739819 \h </w:instrText>
-        </w:r>
-        <w:r>
-          <w:rPr>
-            <w:rFonts w:ascii="Times New Roman" w:hAnsi="Times New Roman"/>
-            <w:noProof/>
-            <w:webHidden/>
-            <w:sz w:val="28"/>
-          </w:rPr>
-        </w:r>
-        <w:r>
-          <w:rPr>
-            <w:rFonts w:ascii="Times New Roman" w:hAnsi="Times New Roman"/>
-            <w:noProof/>
-            <w:webHidden/>
-            <w:sz w:val="28"/>
+            <w:sz w:val="24"/>
+          </w:rPr>
+          <w:instrText xml:space="preserve"> PAGEREF _Toc513464385 \h </w:instrText>
+        </w:r>
+        <w:r>
+          <w:rPr>
+            <w:rFonts w:ascii="Times New Roman" w:hAnsi="Times New Roman"/>
+            <w:noProof/>
+            <w:webHidden/>
+            <w:sz w:val="24"/>
+          </w:rPr>
+        </w:r>
+        <w:r>
+          <w:rPr>
+            <w:rFonts w:ascii="Times New Roman" w:hAnsi="Times New Roman"/>
+            <w:noProof/>
+            <w:webHidden/>
+            <w:sz w:val="24"/>
           </w:rPr>
           <w:fldChar w:fldCharType="separate"/>
         </w:r>
@@ -972,16 +980,16 @@
             <w:rFonts w:ascii="Times New Roman" w:hAnsi="Times New Roman"/>
             <w:noProof/>
             <w:webHidden/>
-            <w:sz w:val="28"/>
-          </w:rPr>
-          <w:t>5</w:t>
-        </w:r>
-        <w:r>
-          <w:rPr>
-            <w:rFonts w:ascii="Times New Roman" w:hAnsi="Times New Roman"/>
-            <w:noProof/>
-            <w:webHidden/>
-            <w:sz w:val="28"/>
+            <w:sz w:val="24"/>
+          </w:rPr>
+          <w:t>6</w:t>
+        </w:r>
+        <w:r>
+          <w:rPr>
+            <w:rFonts w:ascii="Times New Roman" w:hAnsi="Times New Roman"/>
+            <w:noProof/>
+            <w:webHidden/>
+            <w:sz w:val="24"/>
           </w:rPr>
           <w:fldChar w:fldCharType="end"/>
         </w:r>
@@ -999,19 +1007,19 @@
           <w:bCs w:val="0"/>
           <w:caps w:val="0"/>
           <w:noProof/>
-          <w:sz w:val="28"/>
+          <w:sz w:val="24"/>
           <w:szCs w:val="22"/>
           <w:lang w:eastAsia="fr-FR"/>
         </w:rPr>
       </w:pPr>
-      <w:hyperlink w:anchor="_Toc511739820" w:history="1">
+      <w:hyperlink w:anchor="_Toc513464386" w:history="1">
         <w:r>
           <w:rPr>
             <w:rStyle w:val="Lienhypertexte"/>
             <w:rFonts w:ascii="Times New Roman" w:hAnsi="Times New Roman"/>
             <w:b w:val="0"/>
             <w:noProof/>
-            <w:sz w:val="28"/>
+            <w:sz w:val="24"/>
           </w:rPr>
           <w:t>Capteur BMP180:</w:t>
         </w:r>
@@ -1021,7 +1029,7 @@
             <w:b w:val="0"/>
             <w:noProof/>
             <w:webHidden/>
-            <w:sz w:val="28"/>
+            <w:sz w:val="24"/>
           </w:rPr>
           <w:tab/>
         </w:r>
@@ -1031,7 +1039,7 @@
             <w:b w:val="0"/>
             <w:noProof/>
             <w:webHidden/>
-            <w:sz w:val="28"/>
+            <w:sz w:val="24"/>
           </w:rPr>
           <w:fldChar w:fldCharType="begin"/>
         </w:r>
@@ -1041,9 +1049,9 @@
             <w:b w:val="0"/>
             <w:noProof/>
             <w:webHidden/>
-            <w:sz w:val="28"/>
-          </w:rPr>
-          <w:instrText xml:space="preserve"> PAGEREF _Toc511739820 \h </w:instrText>
+            <w:sz w:val="24"/>
+          </w:rPr>
+          <w:instrText xml:space="preserve"> PAGEREF _Toc513464386 \h </w:instrText>
         </w:r>
         <w:r>
           <w:rPr>
@@ -1051,7 +1059,7 @@
             <w:b w:val="0"/>
             <w:noProof/>
             <w:webHidden/>
-            <w:sz w:val="28"/>
+            <w:sz w:val="24"/>
           </w:rPr>
         </w:r>
         <w:r>
@@ -1060,7 +1068,7 @@
             <w:b w:val="0"/>
             <w:noProof/>
             <w:webHidden/>
-            <w:sz w:val="28"/>
+            <w:sz w:val="24"/>
           </w:rPr>
           <w:fldChar w:fldCharType="separate"/>
         </w:r>
@@ -1070,9 +1078,9 @@
             <w:b w:val="0"/>
             <w:noProof/>
             <w:webHidden/>
-            <w:sz w:val="28"/>
-          </w:rPr>
-          <w:t>6</w:t>
+            <w:sz w:val="24"/>
+          </w:rPr>
+          <w:t>7</w:t>
         </w:r>
         <w:r>
           <w:rPr>
@@ -1080,7 +1088,7 @@
             <w:b w:val="0"/>
             <w:noProof/>
             <w:webHidden/>
-            <w:sz w:val="28"/>
+            <w:sz w:val="24"/>
           </w:rPr>
           <w:fldChar w:fldCharType="end"/>
         </w:r>
@@ -1096,18 +1104,18 @@
           <w:rFonts w:ascii="Times New Roman" w:eastAsiaTheme="minorEastAsia" w:hAnsi="Times New Roman"/>
           <w:smallCaps w:val="0"/>
           <w:noProof/>
-          <w:sz w:val="28"/>
+          <w:sz w:val="24"/>
           <w:szCs w:val="22"/>
           <w:lang w:eastAsia="fr-FR"/>
         </w:rPr>
       </w:pPr>
-      <w:hyperlink w:anchor="_Toc511739821" w:history="1">
+      <w:hyperlink w:anchor="_Toc513464387" w:history="1">
         <w:r>
           <w:rPr>
             <w:rStyle w:val="Lienhypertexte"/>
             <w:rFonts w:ascii="Times New Roman" w:hAnsi="Times New Roman"/>
             <w:noProof/>
-            <w:sz w:val="28"/>
+            <w:sz w:val="24"/>
           </w:rPr>
           <w:t>Description:</w:t>
         </w:r>
@@ -1116,7 +1124,7 @@
             <w:rFonts w:ascii="Times New Roman" w:hAnsi="Times New Roman"/>
             <w:noProof/>
             <w:webHidden/>
-            <w:sz w:val="28"/>
+            <w:sz w:val="24"/>
           </w:rPr>
           <w:tab/>
         </w:r>
@@ -1125,7 +1133,7 @@
             <w:rFonts w:ascii="Times New Roman" w:hAnsi="Times New Roman"/>
             <w:noProof/>
             <w:webHidden/>
-            <w:sz w:val="28"/>
+            <w:sz w:val="24"/>
           </w:rPr>
           <w:fldChar w:fldCharType="begin"/>
         </w:r>
@@ -1134,24 +1142,24 @@
             <w:rFonts w:ascii="Times New Roman" w:hAnsi="Times New Roman"/>
             <w:noProof/>
             <w:webHidden/>
-            <w:sz w:val="28"/>
-          </w:rPr>
-          <w:instrText xml:space="preserve"> PAGEREF _Toc511739821 \h </w:instrText>
-        </w:r>
-        <w:r>
-          <w:rPr>
-            <w:rFonts w:ascii="Times New Roman" w:hAnsi="Times New Roman"/>
-            <w:noProof/>
-            <w:webHidden/>
-            <w:sz w:val="28"/>
-          </w:rPr>
-        </w:r>
-        <w:r>
-          <w:rPr>
-            <w:rFonts w:ascii="Times New Roman" w:hAnsi="Times New Roman"/>
-            <w:noProof/>
-            <w:webHidden/>
-            <w:sz w:val="28"/>
+            <w:sz w:val="24"/>
+          </w:rPr>
+          <w:instrText xml:space="preserve"> PAGEREF _Toc513464387 \h </w:instrText>
+        </w:r>
+        <w:r>
+          <w:rPr>
+            <w:rFonts w:ascii="Times New Roman" w:hAnsi="Times New Roman"/>
+            <w:noProof/>
+            <w:webHidden/>
+            <w:sz w:val="24"/>
+          </w:rPr>
+        </w:r>
+        <w:r>
+          <w:rPr>
+            <w:rFonts w:ascii="Times New Roman" w:hAnsi="Times New Roman"/>
+            <w:noProof/>
+            <w:webHidden/>
+            <w:sz w:val="24"/>
           </w:rPr>
           <w:fldChar w:fldCharType="separate"/>
         </w:r>
@@ -1160,16 +1168,16 @@
             <w:rFonts w:ascii="Times New Roman" w:hAnsi="Times New Roman"/>
             <w:noProof/>
             <w:webHidden/>
-            <w:sz w:val="28"/>
-          </w:rPr>
-          <w:t>6</w:t>
-        </w:r>
-        <w:r>
-          <w:rPr>
-            <w:rFonts w:ascii="Times New Roman" w:hAnsi="Times New Roman"/>
-            <w:noProof/>
-            <w:webHidden/>
-            <w:sz w:val="28"/>
+            <w:sz w:val="24"/>
+          </w:rPr>
+          <w:t>7</w:t>
+        </w:r>
+        <w:r>
+          <w:rPr>
+            <w:rFonts w:ascii="Times New Roman" w:hAnsi="Times New Roman"/>
+            <w:noProof/>
+            <w:webHidden/>
+            <w:sz w:val="24"/>
           </w:rPr>
           <w:fldChar w:fldCharType="end"/>
         </w:r>
@@ -1185,18 +1193,18 @@
           <w:rFonts w:ascii="Times New Roman" w:eastAsiaTheme="minorEastAsia" w:hAnsi="Times New Roman"/>
           <w:smallCaps w:val="0"/>
           <w:noProof/>
-          <w:sz w:val="28"/>
+          <w:sz w:val="24"/>
           <w:szCs w:val="22"/>
           <w:lang w:eastAsia="fr-FR"/>
         </w:rPr>
       </w:pPr>
-      <w:hyperlink w:anchor="_Toc511739822" w:history="1">
+      <w:hyperlink w:anchor="_Toc513464388" w:history="1">
         <w:r>
           <w:rPr>
             <w:rStyle w:val="Lienhypertexte"/>
             <w:rFonts w:ascii="Times New Roman" w:hAnsi="Times New Roman"/>
             <w:noProof/>
-            <w:sz w:val="28"/>
+            <w:sz w:val="24"/>
           </w:rPr>
           <w:t>Programme pour récupérer la température et la pression :</w:t>
         </w:r>
@@ -1205,7 +1213,7 @@
             <w:rFonts w:ascii="Times New Roman" w:hAnsi="Times New Roman"/>
             <w:noProof/>
             <w:webHidden/>
-            <w:sz w:val="28"/>
+            <w:sz w:val="24"/>
           </w:rPr>
           <w:tab/>
         </w:r>
@@ -1214,7 +1222,7 @@
             <w:rFonts w:ascii="Times New Roman" w:hAnsi="Times New Roman"/>
             <w:noProof/>
             <w:webHidden/>
-            <w:sz w:val="28"/>
+            <w:sz w:val="24"/>
           </w:rPr>
           <w:fldChar w:fldCharType="begin"/>
         </w:r>
@@ -1223,24 +1231,24 @@
             <w:rFonts w:ascii="Times New Roman" w:hAnsi="Times New Roman"/>
             <w:noProof/>
             <w:webHidden/>
-            <w:sz w:val="28"/>
-          </w:rPr>
-          <w:instrText xml:space="preserve"> PAGEREF _Toc511739822 \h </w:instrText>
-        </w:r>
-        <w:r>
-          <w:rPr>
-            <w:rFonts w:ascii="Times New Roman" w:hAnsi="Times New Roman"/>
-            <w:noProof/>
-            <w:webHidden/>
-            <w:sz w:val="28"/>
-          </w:rPr>
-        </w:r>
-        <w:r>
-          <w:rPr>
-            <w:rFonts w:ascii="Times New Roman" w:hAnsi="Times New Roman"/>
-            <w:noProof/>
-            <w:webHidden/>
-            <w:sz w:val="28"/>
+            <w:sz w:val="24"/>
+          </w:rPr>
+          <w:instrText xml:space="preserve"> PAGEREF _Toc513464388 \h </w:instrText>
+        </w:r>
+        <w:r>
+          <w:rPr>
+            <w:rFonts w:ascii="Times New Roman" w:hAnsi="Times New Roman"/>
+            <w:noProof/>
+            <w:webHidden/>
+            <w:sz w:val="24"/>
+          </w:rPr>
+        </w:r>
+        <w:r>
+          <w:rPr>
+            <w:rFonts w:ascii="Times New Roman" w:hAnsi="Times New Roman"/>
+            <w:noProof/>
+            <w:webHidden/>
+            <w:sz w:val="24"/>
           </w:rPr>
           <w:fldChar w:fldCharType="separate"/>
         </w:r>
@@ -1249,16 +1257,16 @@
             <w:rFonts w:ascii="Times New Roman" w:hAnsi="Times New Roman"/>
             <w:noProof/>
             <w:webHidden/>
-            <w:sz w:val="28"/>
-          </w:rPr>
-          <w:t>7</w:t>
-        </w:r>
-        <w:r>
-          <w:rPr>
-            <w:rFonts w:ascii="Times New Roman" w:hAnsi="Times New Roman"/>
-            <w:noProof/>
-            <w:webHidden/>
-            <w:sz w:val="28"/>
+            <w:sz w:val="24"/>
+          </w:rPr>
+          <w:t>8</w:t>
+        </w:r>
+        <w:r>
+          <w:rPr>
+            <w:rFonts w:ascii="Times New Roman" w:hAnsi="Times New Roman"/>
+            <w:noProof/>
+            <w:webHidden/>
+            <w:sz w:val="24"/>
           </w:rPr>
           <w:fldChar w:fldCharType="end"/>
         </w:r>
@@ -1274,18 +1282,18 @@
           <w:rFonts w:ascii="Times New Roman" w:eastAsiaTheme="minorEastAsia" w:hAnsi="Times New Roman"/>
           <w:smallCaps w:val="0"/>
           <w:noProof/>
-          <w:sz w:val="28"/>
+          <w:sz w:val="24"/>
           <w:szCs w:val="22"/>
           <w:lang w:eastAsia="fr-FR"/>
         </w:rPr>
       </w:pPr>
-      <w:hyperlink w:anchor="_Toc511739823" w:history="1">
+      <w:hyperlink w:anchor="_Toc513464389" w:history="1">
         <w:r>
           <w:rPr>
             <w:rStyle w:val="Lienhypertexte"/>
             <w:rFonts w:ascii="Times New Roman" w:hAnsi="Times New Roman"/>
             <w:noProof/>
-            <w:sz w:val="28"/>
+            <w:sz w:val="24"/>
           </w:rPr>
           <w:t>Résultats des récupérations :</w:t>
         </w:r>
@@ -1294,7 +1302,7 @@
             <w:rFonts w:ascii="Times New Roman" w:hAnsi="Times New Roman"/>
             <w:noProof/>
             <w:webHidden/>
-            <w:sz w:val="28"/>
+            <w:sz w:val="24"/>
           </w:rPr>
           <w:tab/>
         </w:r>
@@ -1303,7 +1311,7 @@
             <w:rFonts w:ascii="Times New Roman" w:hAnsi="Times New Roman"/>
             <w:noProof/>
             <w:webHidden/>
-            <w:sz w:val="28"/>
+            <w:sz w:val="24"/>
           </w:rPr>
           <w:fldChar w:fldCharType="begin"/>
         </w:r>
@@ -1312,24 +1320,24 @@
             <w:rFonts w:ascii="Times New Roman" w:hAnsi="Times New Roman"/>
             <w:noProof/>
             <w:webHidden/>
-            <w:sz w:val="28"/>
-          </w:rPr>
-          <w:instrText xml:space="preserve"> PAGEREF _Toc511739823 \h </w:instrText>
-        </w:r>
-        <w:r>
-          <w:rPr>
-            <w:rFonts w:ascii="Times New Roman" w:hAnsi="Times New Roman"/>
-            <w:noProof/>
-            <w:webHidden/>
-            <w:sz w:val="28"/>
-          </w:rPr>
-        </w:r>
-        <w:r>
-          <w:rPr>
-            <w:rFonts w:ascii="Times New Roman" w:hAnsi="Times New Roman"/>
-            <w:noProof/>
-            <w:webHidden/>
-            <w:sz w:val="28"/>
+            <w:sz w:val="24"/>
+          </w:rPr>
+          <w:instrText xml:space="preserve"> PAGEREF _Toc513464389 \h </w:instrText>
+        </w:r>
+        <w:r>
+          <w:rPr>
+            <w:rFonts w:ascii="Times New Roman" w:hAnsi="Times New Roman"/>
+            <w:noProof/>
+            <w:webHidden/>
+            <w:sz w:val="24"/>
+          </w:rPr>
+        </w:r>
+        <w:r>
+          <w:rPr>
+            <w:rFonts w:ascii="Times New Roman" w:hAnsi="Times New Roman"/>
+            <w:noProof/>
+            <w:webHidden/>
+            <w:sz w:val="24"/>
           </w:rPr>
           <w:fldChar w:fldCharType="separate"/>
         </w:r>
@@ -1338,16 +1346,16 @@
             <w:rFonts w:ascii="Times New Roman" w:hAnsi="Times New Roman"/>
             <w:noProof/>
             <w:webHidden/>
-            <w:sz w:val="28"/>
-          </w:rPr>
-          <w:t>8</w:t>
-        </w:r>
-        <w:r>
-          <w:rPr>
-            <w:rFonts w:ascii="Times New Roman" w:hAnsi="Times New Roman"/>
-            <w:noProof/>
-            <w:webHidden/>
-            <w:sz w:val="28"/>
+            <w:sz w:val="24"/>
+          </w:rPr>
+          <w:t>9</w:t>
+        </w:r>
+        <w:r>
+          <w:rPr>
+            <w:rFonts w:ascii="Times New Roman" w:hAnsi="Times New Roman"/>
+            <w:noProof/>
+            <w:webHidden/>
+            <w:sz w:val="24"/>
           </w:rPr>
           <w:fldChar w:fldCharType="end"/>
         </w:r>
@@ -1365,19 +1373,19 @@
           <w:bCs w:val="0"/>
           <w:caps w:val="0"/>
           <w:noProof/>
-          <w:sz w:val="28"/>
+          <w:sz w:val="24"/>
           <w:szCs w:val="22"/>
           <w:lang w:eastAsia="fr-FR"/>
         </w:rPr>
       </w:pPr>
-      <w:hyperlink w:anchor="_Toc511739824" w:history="1">
+      <w:hyperlink w:anchor="_Toc513464390" w:history="1">
         <w:r>
           <w:rPr>
             <w:rStyle w:val="Lienhypertexte"/>
             <w:rFonts w:ascii="Times New Roman" w:hAnsi="Times New Roman"/>
             <w:b w:val="0"/>
             <w:noProof/>
-            <w:sz w:val="28"/>
+            <w:sz w:val="24"/>
           </w:rPr>
           <w:t>Capteur HIH 8120 :</w:t>
         </w:r>
@@ -1387,7 +1395,7 @@
             <w:b w:val="0"/>
             <w:noProof/>
             <w:webHidden/>
-            <w:sz w:val="28"/>
+            <w:sz w:val="24"/>
           </w:rPr>
           <w:tab/>
         </w:r>
@@ -1397,7 +1405,7 @@
             <w:b w:val="0"/>
             <w:noProof/>
             <w:webHidden/>
-            <w:sz w:val="28"/>
+            <w:sz w:val="24"/>
           </w:rPr>
           <w:fldChar w:fldCharType="begin"/>
         </w:r>
@@ -1407,9 +1415,9 @@
             <w:b w:val="0"/>
             <w:noProof/>
             <w:webHidden/>
-            <w:sz w:val="28"/>
-          </w:rPr>
-          <w:instrText xml:space="preserve"> PAGEREF _Toc511739824 \h </w:instrText>
+            <w:sz w:val="24"/>
+          </w:rPr>
+          <w:instrText xml:space="preserve"> PAGEREF _Toc513464390 \h </w:instrText>
         </w:r>
         <w:r>
           <w:rPr>
@@ -1417,7 +1425,7 @@
             <w:b w:val="0"/>
             <w:noProof/>
             <w:webHidden/>
-            <w:sz w:val="28"/>
+            <w:sz w:val="24"/>
           </w:rPr>
         </w:r>
         <w:r>
@@ -1426,7 +1434,7 @@
             <w:b w:val="0"/>
             <w:noProof/>
             <w:webHidden/>
-            <w:sz w:val="28"/>
+            <w:sz w:val="24"/>
           </w:rPr>
           <w:fldChar w:fldCharType="separate"/>
         </w:r>
@@ -1436,9 +1444,9 @@
             <w:b w:val="0"/>
             <w:noProof/>
             <w:webHidden/>
-            <w:sz w:val="28"/>
-          </w:rPr>
-          <w:t>9</w:t>
+            <w:sz w:val="24"/>
+          </w:rPr>
+          <w:t>10</w:t>
         </w:r>
         <w:r>
           <w:rPr>
@@ -1446,7 +1454,7 @@
             <w:b w:val="0"/>
             <w:noProof/>
             <w:webHidden/>
-            <w:sz w:val="28"/>
+            <w:sz w:val="24"/>
           </w:rPr>
           <w:fldChar w:fldCharType="end"/>
         </w:r>
@@ -1462,18 +1470,18 @@
           <w:rFonts w:ascii="Times New Roman" w:eastAsiaTheme="minorEastAsia" w:hAnsi="Times New Roman"/>
           <w:smallCaps w:val="0"/>
           <w:noProof/>
-          <w:sz w:val="28"/>
+          <w:sz w:val="24"/>
           <w:szCs w:val="22"/>
           <w:lang w:eastAsia="fr-FR"/>
         </w:rPr>
       </w:pPr>
-      <w:hyperlink w:anchor="_Toc511739825" w:history="1">
+      <w:hyperlink w:anchor="_Toc513464391" w:history="1">
         <w:r>
           <w:rPr>
             <w:rStyle w:val="Lienhypertexte"/>
             <w:rFonts w:ascii="Times New Roman" w:hAnsi="Times New Roman"/>
             <w:noProof/>
-            <w:sz w:val="28"/>
+            <w:sz w:val="24"/>
           </w:rPr>
           <w:t>Description :</w:t>
         </w:r>
@@ -1482,7 +1490,7 @@
             <w:rFonts w:ascii="Times New Roman" w:hAnsi="Times New Roman"/>
             <w:noProof/>
             <w:webHidden/>
-            <w:sz w:val="28"/>
+            <w:sz w:val="24"/>
           </w:rPr>
           <w:tab/>
         </w:r>
@@ -1491,7 +1499,7 @@
             <w:rFonts w:ascii="Times New Roman" w:hAnsi="Times New Roman"/>
             <w:noProof/>
             <w:webHidden/>
-            <w:sz w:val="28"/>
+            <w:sz w:val="24"/>
           </w:rPr>
           <w:fldChar w:fldCharType="begin"/>
         </w:r>
@@ -1500,24 +1508,24 @@
             <w:rFonts w:ascii="Times New Roman" w:hAnsi="Times New Roman"/>
             <w:noProof/>
             <w:webHidden/>
-            <w:sz w:val="28"/>
-          </w:rPr>
-          <w:instrText xml:space="preserve"> PAGEREF _Toc511739825 \h </w:instrText>
-        </w:r>
-        <w:r>
-          <w:rPr>
-            <w:rFonts w:ascii="Times New Roman" w:hAnsi="Times New Roman"/>
-            <w:noProof/>
-            <w:webHidden/>
-            <w:sz w:val="28"/>
-          </w:rPr>
-        </w:r>
-        <w:r>
-          <w:rPr>
-            <w:rFonts w:ascii="Times New Roman" w:hAnsi="Times New Roman"/>
-            <w:noProof/>
-            <w:webHidden/>
-            <w:sz w:val="28"/>
+            <w:sz w:val="24"/>
+          </w:rPr>
+          <w:instrText xml:space="preserve"> PAGEREF _Toc513464391 \h </w:instrText>
+        </w:r>
+        <w:r>
+          <w:rPr>
+            <w:rFonts w:ascii="Times New Roman" w:hAnsi="Times New Roman"/>
+            <w:noProof/>
+            <w:webHidden/>
+            <w:sz w:val="24"/>
+          </w:rPr>
+        </w:r>
+        <w:r>
+          <w:rPr>
+            <w:rFonts w:ascii="Times New Roman" w:hAnsi="Times New Roman"/>
+            <w:noProof/>
+            <w:webHidden/>
+            <w:sz w:val="24"/>
           </w:rPr>
           <w:fldChar w:fldCharType="separate"/>
         </w:r>
@@ -1526,16 +1534,16 @@
             <w:rFonts w:ascii="Times New Roman" w:hAnsi="Times New Roman"/>
             <w:noProof/>
             <w:webHidden/>
-            <w:sz w:val="28"/>
-          </w:rPr>
-          <w:t>9</w:t>
-        </w:r>
-        <w:r>
-          <w:rPr>
-            <w:rFonts w:ascii="Times New Roman" w:hAnsi="Times New Roman"/>
-            <w:noProof/>
-            <w:webHidden/>
-            <w:sz w:val="28"/>
+            <w:sz w:val="24"/>
+          </w:rPr>
+          <w:t>10</w:t>
+        </w:r>
+        <w:r>
+          <w:rPr>
+            <w:rFonts w:ascii="Times New Roman" w:hAnsi="Times New Roman"/>
+            <w:noProof/>
+            <w:webHidden/>
+            <w:sz w:val="24"/>
           </w:rPr>
           <w:fldChar w:fldCharType="end"/>
         </w:r>
@@ -1551,18 +1559,18 @@
           <w:rFonts w:ascii="Times New Roman" w:eastAsiaTheme="minorEastAsia" w:hAnsi="Times New Roman"/>
           <w:smallCaps w:val="0"/>
           <w:noProof/>
-          <w:sz w:val="28"/>
+          <w:sz w:val="24"/>
           <w:szCs w:val="22"/>
           <w:lang w:eastAsia="fr-FR"/>
         </w:rPr>
       </w:pPr>
-      <w:hyperlink w:anchor="_Toc511739826" w:history="1">
+      <w:hyperlink w:anchor="_Toc513464392" w:history="1">
         <w:r>
           <w:rPr>
             <w:rStyle w:val="Lienhypertexte"/>
             <w:rFonts w:ascii="Times New Roman" w:hAnsi="Times New Roman"/>
             <w:noProof/>
-            <w:sz w:val="28"/>
+            <w:sz w:val="24"/>
           </w:rPr>
           <w:t>Tests Unitaires pour récupération de l'hygrométrie :</w:t>
         </w:r>
@@ -1571,7 +1579,7 @@
             <w:rFonts w:ascii="Times New Roman" w:hAnsi="Times New Roman"/>
             <w:noProof/>
             <w:webHidden/>
-            <w:sz w:val="28"/>
+            <w:sz w:val="24"/>
           </w:rPr>
           <w:tab/>
         </w:r>
@@ -1580,7 +1588,7 @@
             <w:rFonts w:ascii="Times New Roman" w:hAnsi="Times New Roman"/>
             <w:noProof/>
             <w:webHidden/>
-            <w:sz w:val="28"/>
+            <w:sz w:val="24"/>
           </w:rPr>
           <w:fldChar w:fldCharType="begin"/>
         </w:r>
@@ -1589,24 +1597,24 @@
             <w:rFonts w:ascii="Times New Roman" w:hAnsi="Times New Roman"/>
             <w:noProof/>
             <w:webHidden/>
-            <w:sz w:val="28"/>
-          </w:rPr>
-          <w:instrText xml:space="preserve"> PAGEREF _Toc511739826 \h </w:instrText>
-        </w:r>
-        <w:r>
-          <w:rPr>
-            <w:rFonts w:ascii="Times New Roman" w:hAnsi="Times New Roman"/>
-            <w:noProof/>
-            <w:webHidden/>
-            <w:sz w:val="28"/>
-          </w:rPr>
-        </w:r>
-        <w:r>
-          <w:rPr>
-            <w:rFonts w:ascii="Times New Roman" w:hAnsi="Times New Roman"/>
-            <w:noProof/>
-            <w:webHidden/>
-            <w:sz w:val="28"/>
+            <w:sz w:val="24"/>
+          </w:rPr>
+          <w:instrText xml:space="preserve"> PAGEREF _Toc513464392 \h </w:instrText>
+        </w:r>
+        <w:r>
+          <w:rPr>
+            <w:rFonts w:ascii="Times New Roman" w:hAnsi="Times New Roman"/>
+            <w:noProof/>
+            <w:webHidden/>
+            <w:sz w:val="24"/>
+          </w:rPr>
+        </w:r>
+        <w:r>
+          <w:rPr>
+            <w:rFonts w:ascii="Times New Roman" w:hAnsi="Times New Roman"/>
+            <w:noProof/>
+            <w:webHidden/>
+            <w:sz w:val="24"/>
           </w:rPr>
           <w:fldChar w:fldCharType="separate"/>
         </w:r>
@@ -1615,16 +1623,16 @@
             <w:rFonts w:ascii="Times New Roman" w:hAnsi="Times New Roman"/>
             <w:noProof/>
             <w:webHidden/>
-            <w:sz w:val="28"/>
-          </w:rPr>
-          <w:t>9</w:t>
-        </w:r>
-        <w:r>
-          <w:rPr>
-            <w:rFonts w:ascii="Times New Roman" w:hAnsi="Times New Roman"/>
-            <w:noProof/>
-            <w:webHidden/>
-            <w:sz w:val="28"/>
+            <w:sz w:val="24"/>
+          </w:rPr>
+          <w:t>10</w:t>
+        </w:r>
+        <w:r>
+          <w:rPr>
+            <w:rFonts w:ascii="Times New Roman" w:hAnsi="Times New Roman"/>
+            <w:noProof/>
+            <w:webHidden/>
+            <w:sz w:val="24"/>
           </w:rPr>
           <w:fldChar w:fldCharType="end"/>
         </w:r>
@@ -1640,18 +1648,18 @@
           <w:rFonts w:ascii="Times New Roman" w:eastAsiaTheme="minorEastAsia" w:hAnsi="Times New Roman"/>
           <w:smallCaps w:val="0"/>
           <w:noProof/>
-          <w:sz w:val="28"/>
+          <w:sz w:val="24"/>
           <w:szCs w:val="22"/>
           <w:lang w:eastAsia="fr-FR"/>
         </w:rPr>
       </w:pPr>
-      <w:hyperlink w:anchor="_Toc511739827" w:history="1">
+      <w:hyperlink w:anchor="_Toc513464393" w:history="1">
         <w:r>
           <w:rPr>
             <w:rStyle w:val="Lienhypertexte"/>
             <w:rFonts w:ascii="Times New Roman" w:hAnsi="Times New Roman"/>
             <w:noProof/>
-            <w:sz w:val="28"/>
+            <w:sz w:val="24"/>
           </w:rPr>
           <w:t>Résultats des récupérations :</w:t>
         </w:r>
@@ -1660,7 +1668,7 @@
             <w:rFonts w:ascii="Times New Roman" w:hAnsi="Times New Roman"/>
             <w:noProof/>
             <w:webHidden/>
-            <w:sz w:val="28"/>
+            <w:sz w:val="24"/>
           </w:rPr>
           <w:tab/>
         </w:r>
@@ -1669,7 +1677,7 @@
             <w:rFonts w:ascii="Times New Roman" w:hAnsi="Times New Roman"/>
             <w:noProof/>
             <w:webHidden/>
-            <w:sz w:val="28"/>
+            <w:sz w:val="24"/>
           </w:rPr>
           <w:fldChar w:fldCharType="begin"/>
         </w:r>
@@ -1678,24 +1686,24 @@
             <w:rFonts w:ascii="Times New Roman" w:hAnsi="Times New Roman"/>
             <w:noProof/>
             <w:webHidden/>
-            <w:sz w:val="28"/>
-          </w:rPr>
-          <w:instrText xml:space="preserve"> PAGEREF _Toc511739827 \h </w:instrText>
-        </w:r>
-        <w:r>
-          <w:rPr>
-            <w:rFonts w:ascii="Times New Roman" w:hAnsi="Times New Roman"/>
-            <w:noProof/>
-            <w:webHidden/>
-            <w:sz w:val="28"/>
-          </w:rPr>
-        </w:r>
-        <w:r>
-          <w:rPr>
-            <w:rFonts w:ascii="Times New Roman" w:hAnsi="Times New Roman"/>
-            <w:noProof/>
-            <w:webHidden/>
-            <w:sz w:val="28"/>
+            <w:sz w:val="24"/>
+          </w:rPr>
+          <w:instrText xml:space="preserve"> PAGEREF _Toc513464393 \h </w:instrText>
+        </w:r>
+        <w:r>
+          <w:rPr>
+            <w:rFonts w:ascii="Times New Roman" w:hAnsi="Times New Roman"/>
+            <w:noProof/>
+            <w:webHidden/>
+            <w:sz w:val="24"/>
+          </w:rPr>
+        </w:r>
+        <w:r>
+          <w:rPr>
+            <w:rFonts w:ascii="Times New Roman" w:hAnsi="Times New Roman"/>
+            <w:noProof/>
+            <w:webHidden/>
+            <w:sz w:val="24"/>
           </w:rPr>
           <w:fldChar w:fldCharType="separate"/>
         </w:r>
@@ -1704,16 +1712,204 @@
             <w:rFonts w:ascii="Times New Roman" w:hAnsi="Times New Roman"/>
             <w:noProof/>
             <w:webHidden/>
-            <w:sz w:val="28"/>
-          </w:rPr>
-          <w:t>10</w:t>
-        </w:r>
-        <w:r>
-          <w:rPr>
-            <w:rFonts w:ascii="Times New Roman" w:hAnsi="Times New Roman"/>
-            <w:noProof/>
-            <w:webHidden/>
-            <w:sz w:val="28"/>
+            <w:sz w:val="24"/>
+          </w:rPr>
+          <w:t>11</w:t>
+        </w:r>
+        <w:r>
+          <w:rPr>
+            <w:rFonts w:ascii="Times New Roman" w:hAnsi="Times New Roman"/>
+            <w:noProof/>
+            <w:webHidden/>
+            <w:sz w:val="24"/>
+          </w:rPr>
+          <w:fldChar w:fldCharType="end"/>
+        </w:r>
+      </w:hyperlink>
+    </w:p>
+    <w:p>
+      <w:pPr>
+        <w:pStyle w:val="TM1"/>
+        <w:tabs>
+          <w:tab w:val="right" w:leader="dot" w:pos="9062"/>
+        </w:tabs>
+        <w:rPr>
+          <w:rFonts w:ascii="Times New Roman" w:eastAsiaTheme="minorEastAsia" w:hAnsi="Times New Roman"/>
+          <w:b w:val="0"/>
+          <w:bCs w:val="0"/>
+          <w:caps w:val="0"/>
+          <w:noProof/>
+          <w:sz w:val="24"/>
+          <w:szCs w:val="22"/>
+          <w:lang w:eastAsia="fr-FR"/>
+        </w:rPr>
+      </w:pPr>
+      <w:hyperlink w:anchor="_Toc513464394" w:history="1">
+        <w:r>
+          <w:rPr>
+            <w:rStyle w:val="Lienhypertexte"/>
+            <w:rFonts w:ascii="Times New Roman" w:hAnsi="Times New Roman"/>
+            <w:b w:val="0"/>
+            <w:noProof/>
+            <w:sz w:val="24"/>
+          </w:rPr>
+          <w:t>Protocole INIMEAC :</w:t>
+        </w:r>
+        <w:r>
+          <w:rPr>
+            <w:rFonts w:ascii="Times New Roman" w:hAnsi="Times New Roman"/>
+            <w:b w:val="0"/>
+            <w:noProof/>
+            <w:webHidden/>
+            <w:sz w:val="24"/>
+          </w:rPr>
+          <w:tab/>
+        </w:r>
+        <w:r>
+          <w:rPr>
+            <w:rFonts w:ascii="Times New Roman" w:hAnsi="Times New Roman"/>
+            <w:b w:val="0"/>
+            <w:noProof/>
+            <w:webHidden/>
+            <w:sz w:val="24"/>
+          </w:rPr>
+          <w:fldChar w:fldCharType="begin"/>
+        </w:r>
+        <w:r>
+          <w:rPr>
+            <w:rFonts w:ascii="Times New Roman" w:hAnsi="Times New Roman"/>
+            <w:b w:val="0"/>
+            <w:noProof/>
+            <w:webHidden/>
+            <w:sz w:val="24"/>
+          </w:rPr>
+          <w:instrText xml:space="preserve"> PAGEREF _Toc513464394 \h </w:instrText>
+        </w:r>
+        <w:r>
+          <w:rPr>
+            <w:rFonts w:ascii="Times New Roman" w:hAnsi="Times New Roman"/>
+            <w:b w:val="0"/>
+            <w:noProof/>
+            <w:webHidden/>
+            <w:sz w:val="24"/>
+          </w:rPr>
+        </w:r>
+        <w:r>
+          <w:rPr>
+            <w:rFonts w:ascii="Times New Roman" w:hAnsi="Times New Roman"/>
+            <w:b w:val="0"/>
+            <w:noProof/>
+            <w:webHidden/>
+            <w:sz w:val="24"/>
+          </w:rPr>
+          <w:fldChar w:fldCharType="separate"/>
+        </w:r>
+        <w:r>
+          <w:rPr>
+            <w:rFonts w:ascii="Times New Roman" w:hAnsi="Times New Roman"/>
+            <w:b w:val="0"/>
+            <w:noProof/>
+            <w:webHidden/>
+            <w:sz w:val="24"/>
+          </w:rPr>
+          <w:t>12</w:t>
+        </w:r>
+        <w:r>
+          <w:rPr>
+            <w:rFonts w:ascii="Times New Roman" w:hAnsi="Times New Roman"/>
+            <w:b w:val="0"/>
+            <w:noProof/>
+            <w:webHidden/>
+            <w:sz w:val="24"/>
+          </w:rPr>
+          <w:fldChar w:fldCharType="end"/>
+        </w:r>
+      </w:hyperlink>
+    </w:p>
+    <w:p>
+      <w:pPr>
+        <w:pStyle w:val="TM2"/>
+        <w:tabs>
+          <w:tab w:val="right" w:leader="dot" w:pos="9062"/>
+        </w:tabs>
+        <w:rPr>
+          <w:rFonts w:ascii="Times New Roman" w:eastAsiaTheme="minorEastAsia" w:hAnsi="Times New Roman"/>
+          <w:smallCaps w:val="0"/>
+          <w:noProof/>
+          <w:sz w:val="24"/>
+          <w:szCs w:val="22"/>
+          <w:lang w:eastAsia="fr-FR"/>
+        </w:rPr>
+      </w:pPr>
+      <w:hyperlink w:anchor="_Toc513464395" w:history="1">
+        <w:r>
+          <w:rPr>
+            <w:rStyle w:val="Lienhypertexte"/>
+            <w:rFonts w:ascii="Times New Roman" w:hAnsi="Times New Roman"/>
+            <w:noProof/>
+            <w:sz w:val="24"/>
+          </w:rPr>
+          <w:t>Protocole INIMEAC pour Serveur Web:</w:t>
+        </w:r>
+        <w:r>
+          <w:rPr>
+            <w:rFonts w:ascii="Times New Roman" w:hAnsi="Times New Roman"/>
+            <w:noProof/>
+            <w:webHidden/>
+            <w:sz w:val="24"/>
+          </w:rPr>
+          <w:tab/>
+        </w:r>
+        <w:r>
+          <w:rPr>
+            <w:rFonts w:ascii="Times New Roman" w:hAnsi="Times New Roman"/>
+            <w:noProof/>
+            <w:webHidden/>
+            <w:sz w:val="24"/>
+          </w:rPr>
+          <w:fldChar w:fldCharType="begin"/>
+        </w:r>
+        <w:r>
+          <w:rPr>
+            <w:rFonts w:ascii="Times New Roman" w:hAnsi="Times New Roman"/>
+            <w:noProof/>
+            <w:webHidden/>
+            <w:sz w:val="24"/>
+          </w:rPr>
+          <w:instrText xml:space="preserve"> PAGEREF _Toc513464395 \h </w:instrText>
+        </w:r>
+        <w:r>
+          <w:rPr>
+            <w:rFonts w:ascii="Times New Roman" w:hAnsi="Times New Roman"/>
+            <w:noProof/>
+            <w:webHidden/>
+            <w:sz w:val="24"/>
+          </w:rPr>
+        </w:r>
+        <w:r>
+          <w:rPr>
+            <w:rFonts w:ascii="Times New Roman" w:hAnsi="Times New Roman"/>
+            <w:noProof/>
+            <w:webHidden/>
+            <w:sz w:val="24"/>
+          </w:rPr>
+          <w:fldChar w:fldCharType="separate"/>
+        </w:r>
+        <w:r>
+          <w:rPr>
+            <w:rFonts w:ascii="Times New Roman" w:hAnsi="Times New Roman"/>
+            <w:noProof/>
+            <w:webHidden/>
+            <w:sz w:val="24"/>
+          </w:rPr>
+          <w:t>12</w:t>
+        </w:r>
+        <w:r>
+          <w:rPr>
+            <w:rFonts w:ascii="Times New Roman" w:hAnsi="Times New Roman"/>
+            <w:noProof/>
+            <w:webHidden/>
+            <w:sz w:val="24"/>
           </w:rPr>
           <w:fldChar w:fldCharType="end"/>
         </w:r>
@@ -1743,6 +1939,583 @@
       </w:pPr>
       <w:r>
         <w:lastRenderedPageBreak/>
+        <w:t>Introduction</w:t>
+      </w:r>
+    </w:p>
+    <w:p>
+      <w:pPr>
+        <w:rPr>
+          <w:rFonts w:ascii="Times New Roman" w:hAnsi="Times New Roman" w:cs="Times New Roman"/>
+          <w:sz w:val="24"/>
+        </w:rPr>
+      </w:pPr>
+    </w:p>
+    <w:p>
+      <w:pPr>
+        <w:jc w:val="both"/>
+        <w:rPr>
+          <w:rFonts w:ascii="Times New Roman" w:hAnsi="Times New Roman" w:cs="Times New Roman"/>
+          <w:sz w:val="24"/>
+        </w:rPr>
+      </w:pPr>
+      <w:r>
+        <w:rPr>
+          <w:rFonts w:ascii="Times New Roman" w:hAnsi="Times New Roman" w:cs="Times New Roman"/>
+          <w:sz w:val="24"/>
+        </w:rPr>
+        <w:t xml:space="preserve">Cette </w:t>
+      </w:r>
+      <w:r>
+        <w:rPr>
+          <w:rFonts w:ascii="Times New Roman" w:hAnsi="Times New Roman" w:cs="Times New Roman"/>
+          <w:sz w:val="24"/>
+        </w:rPr>
+        <w:t>partie essentielle au bon fonctionnement de la station météorologique gère tous les capteurs qui seront placés en haut du mât de l’aéroclub cauchois représenté ci-dessous</w:t>
+      </w:r>
+      <w:r>
+        <w:rPr>
+          <w:rFonts w:ascii="Times New Roman" w:hAnsi="Times New Roman" w:cs="Times New Roman"/>
+          <w:sz w:val="24"/>
+        </w:rPr>
+        <w:t xml:space="preserve">, les </w:t>
+      </w:r>
+      <w:r>
+        <w:rPr>
+          <w:rFonts w:ascii="Times New Roman" w:hAnsi="Times New Roman" w:cs="Times New Roman"/>
+          <w:sz w:val="24"/>
+        </w:rPr>
+        <w:t>capteurs sont au nombre de 3</w:t>
+      </w:r>
+      <w:r>
+        <w:rPr>
+          <w:rFonts w:ascii="Times New Roman" w:hAnsi="Times New Roman" w:cs="Times New Roman"/>
+          <w:sz w:val="24"/>
+        </w:rPr>
+        <w:t>, un capteur CV3F (girouette)</w:t>
+      </w:r>
+      <w:r>
+        <w:rPr>
+          <w:rFonts w:ascii="Times New Roman" w:hAnsi="Times New Roman" w:cs="Times New Roman"/>
+          <w:sz w:val="24"/>
+        </w:rPr>
+        <w:t xml:space="preserve"> utilisant le protocole NMEA</w:t>
+      </w:r>
+      <w:r>
+        <w:rPr>
+          <w:rFonts w:ascii="Times New Roman" w:hAnsi="Times New Roman" w:cs="Times New Roman"/>
+          <w:sz w:val="24"/>
+        </w:rPr>
+        <w:t>, un capteur d’hygrométrie et un capteur de pression</w:t>
+      </w:r>
+      <w:r>
+        <w:rPr>
+          <w:rFonts w:ascii="Times New Roman" w:hAnsi="Times New Roman" w:cs="Times New Roman"/>
+          <w:sz w:val="24"/>
+        </w:rPr>
+        <w:t xml:space="preserve"> dont le</w:t>
+      </w:r>
+      <w:r>
+        <w:rPr>
+          <w:rFonts w:ascii="Times New Roman" w:hAnsi="Times New Roman" w:cs="Times New Roman"/>
+          <w:sz w:val="24"/>
+        </w:rPr>
+        <w:t>s</w:t>
+      </w:r>
+      <w:r>
+        <w:rPr>
+          <w:rFonts w:ascii="Times New Roman" w:hAnsi="Times New Roman" w:cs="Times New Roman"/>
+          <w:sz w:val="24"/>
+        </w:rPr>
+        <w:t xml:space="preserve"> fonctionnement</w:t>
+      </w:r>
+      <w:r>
+        <w:rPr>
+          <w:rFonts w:ascii="Times New Roman" w:hAnsi="Times New Roman" w:cs="Times New Roman"/>
+          <w:sz w:val="24"/>
+        </w:rPr>
+        <w:t>s</w:t>
+      </w:r>
+      <w:r>
+        <w:rPr>
+          <w:rFonts w:ascii="Times New Roman" w:hAnsi="Times New Roman" w:cs="Times New Roman"/>
+          <w:sz w:val="24"/>
+        </w:rPr>
+        <w:t xml:space="preserve"> ser</w:t>
+      </w:r>
+      <w:r>
+        <w:rPr>
+          <w:rFonts w:ascii="Times New Roman" w:hAnsi="Times New Roman" w:cs="Times New Roman"/>
+          <w:sz w:val="24"/>
+        </w:rPr>
+        <w:t>ont</w:t>
+      </w:r>
+      <w:r>
+        <w:rPr>
+          <w:rFonts w:ascii="Times New Roman" w:hAnsi="Times New Roman" w:cs="Times New Roman"/>
+          <w:sz w:val="24"/>
+        </w:rPr>
+        <w:t xml:space="preserve"> expliqué</w:t>
+      </w:r>
+      <w:r>
+        <w:rPr>
+          <w:rFonts w:ascii="Times New Roman" w:hAnsi="Times New Roman" w:cs="Times New Roman"/>
+          <w:sz w:val="24"/>
+        </w:rPr>
+        <w:t>s.</w:t>
+      </w:r>
+      <w:r>
+        <w:rPr>
+          <w:rFonts w:ascii="Times New Roman" w:hAnsi="Times New Roman" w:cs="Times New Roman"/>
+          <w:sz w:val="24"/>
+        </w:rPr>
+        <w:t xml:space="preserve"> </w:t>
+      </w:r>
+    </w:p>
+    <w:p>
+      <w:pPr>
+        <w:jc w:val="both"/>
+      </w:pPr>
+    </w:p>
+    <w:p>
+      <w:pPr>
+        <w:rPr>
+          <w:rFonts w:ascii="Times New Roman" w:hAnsi="Times New Roman" w:cs="Times New Roman"/>
+          <w:sz w:val="24"/>
+        </w:rPr>
+      </w:pPr>
+      <w:r>
+        <w:rPr>
+          <w:noProof/>
+          <w:lang w:eastAsia="fr-FR"/>
+        </w:rPr>
+        <w:drawing>
+          <wp:inline distT="0" distB="0" distL="0" distR="0" wp14:anchorId="4A3D0BDB" wp14:editId="22FCB989">
+            <wp:extent cx="1892450" cy="1364876"/>
+            <wp:effectExtent l="0" t="0" r="0" b="0"/>
+            <wp:docPr id="3" name="Image 3" descr="https://s1.qwant.com/thumbr/0x0/0/6/7661e7b63836463d5b69a20c010860ebd847eb2eac76e11a5827f1443cb5f7/devant-la-tour-de-controle.jpg?u=http%3A%2F%2Fidata.over-blog.com%2F0%2F50%2F04%2F35%2Fst-valery%2Fdevant-la-tour-de-controle.jpg&amp;q=0&amp;b=1&amp;p=0&amp;a=1"/>
+            <wp:cNvGraphicFramePr>
+              <a:graphicFrameLocks xmlns:a="http://schemas.openxmlformats.org/drawingml/2006/main" noChangeAspect="1"/>
+            </wp:cNvGraphicFramePr>
+            <a:graphic xmlns:a="http://schemas.openxmlformats.org/drawingml/2006/main">
+              <a:graphicData uri="http://schemas.openxmlformats.org/drawingml/2006/picture">
+                <pic:pic xmlns:pic="http://schemas.openxmlformats.org/drawingml/2006/picture">
+                  <pic:nvPicPr>
+                    <pic:cNvPr id="0" name="Picture 1" descr="https://s1.qwant.com/thumbr/0x0/0/6/7661e7b63836463d5b69a20c010860ebd847eb2eac76e11a5827f1443cb5f7/devant-la-tour-de-controle.jpg?u=http%3A%2F%2Fidata.over-blog.com%2F0%2F50%2F04%2F35%2Fst-valery%2Fdevant-la-tour-de-controle.jpg&amp;q=0&amp;b=1&amp;p=0&amp;a=1"/>
+                    <pic:cNvPicPr>
+                      <a:picLocks noChangeAspect="1" noChangeArrowheads="1"/>
+                    </pic:cNvPicPr>
+                  </pic:nvPicPr>
+                  <pic:blipFill>
+                    <a:blip r:embed="rId9" cstate="print">
+                      <a:extLst>
+                        <a:ext uri="{28A0092B-C50C-407E-A947-70E740481C1C}">
+                          <a14:useLocalDpi xmlns:a14="http://schemas.microsoft.com/office/drawing/2010/main" val="0"/>
+                        </a:ext>
+                      </a:extLst>
+                    </a:blip>
+                    <a:srcRect/>
+                    <a:stretch>
+                      <a:fillRect/>
+                    </a:stretch>
+                  </pic:blipFill>
+                  <pic:spPr bwMode="auto">
+                    <a:xfrm rot="10800000" flipH="1" flipV="1">
+                      <a:off x="0" y="0"/>
+                      <a:ext cx="1898674" cy="1369365"/>
+                    </a:xfrm>
+                    <a:prstGeom prst="rect">
+                      <a:avLst/>
+                    </a:prstGeom>
+                    <a:noFill/>
+                    <a:ln>
+                      <a:noFill/>
+                    </a:ln>
+                  </pic:spPr>
+                </pic:pic>
+              </a:graphicData>
+            </a:graphic>
+          </wp:inline>
+        </w:drawing>
+      </w:r>
+      <w:r>
+        <w:rPr>
+          <w:rFonts w:ascii="Times New Roman" w:hAnsi="Times New Roman" w:cs="Times New Roman"/>
+          <w:sz w:val="24"/>
+        </w:rPr>
+        <w:t xml:space="preserve">   </w:t>
+      </w:r>
+      <w:r>
+        <w:rPr>
+          <w:rFonts w:ascii="Times New Roman" w:hAnsi="Times New Roman" w:cs="Times New Roman"/>
+          <w:noProof/>
+          <w:lang w:eastAsia="fr-FR"/>
+        </w:rPr>
+        <w:drawing>
+          <wp:inline distT="0" distB="0" distL="0" distR="0" wp14:anchorId="7C187723" wp14:editId="519F7592">
+            <wp:extent cx="1420348" cy="1420346"/>
+            <wp:effectExtent l="0" t="0" r="0" b="0"/>
+            <wp:docPr id="12" name="Image 0" descr="girouette.jpg"/>
+            <wp:cNvGraphicFramePr>
+              <a:graphicFrameLocks xmlns:a="http://schemas.openxmlformats.org/drawingml/2006/main" noChangeAspect="1"/>
+            </wp:cNvGraphicFramePr>
+            <a:graphic xmlns:a="http://schemas.openxmlformats.org/drawingml/2006/main">
+              <a:graphicData uri="http://schemas.openxmlformats.org/drawingml/2006/picture">
+                <pic:pic xmlns:pic="http://schemas.openxmlformats.org/drawingml/2006/picture">
+                  <pic:nvPicPr>
+                    <pic:cNvPr id="0" name="girouette.jpg"/>
+                    <pic:cNvPicPr/>
+                  </pic:nvPicPr>
+                  <pic:blipFill>
+                    <a:blip r:embed="rId10"/>
+                    <a:stretch>
+                      <a:fillRect/>
+                    </a:stretch>
+                  </pic:blipFill>
+                  <pic:spPr>
+                    <a:xfrm>
+                      <a:off x="0" y="0"/>
+                      <a:ext cx="1433867" cy="1433865"/>
+                    </a:xfrm>
+                    <a:prstGeom prst="rect">
+                      <a:avLst/>
+                    </a:prstGeom>
+                  </pic:spPr>
+                </pic:pic>
+              </a:graphicData>
+            </a:graphic>
+          </wp:inline>
+        </w:drawing>
+      </w:r>
+      <w:r>
+        <w:rPr>
+          <w:rFonts w:ascii="Times New Roman" w:hAnsi="Times New Roman" w:cs="Times New Roman"/>
+          <w:sz w:val="24"/>
+        </w:rPr>
+        <w:t xml:space="preserve"> </w:t>
+      </w:r>
+      <w:r>
+        <w:rPr>
+          <w:noProof/>
+          <w:lang w:eastAsia="fr-FR"/>
+        </w:rPr>
+        <w:drawing>
+          <wp:inline distT="0" distB="0" distL="0" distR="0" wp14:anchorId="35377352" wp14:editId="2B4FE95B">
+            <wp:extent cx="1324535" cy="1324535"/>
+            <wp:effectExtent l="0" t="0" r="0" b="0"/>
+            <wp:docPr id="16" name="Image 1" descr="RÃ©sultat de recherche d'images pour &quot;BMP180&quot;"/>
+            <wp:cNvGraphicFramePr>
+              <a:graphicFrameLocks xmlns:a="http://schemas.openxmlformats.org/drawingml/2006/main" noChangeAspect="1"/>
+            </wp:cNvGraphicFramePr>
+            <a:graphic xmlns:a="http://schemas.openxmlformats.org/drawingml/2006/main">
+              <a:graphicData uri="http://schemas.openxmlformats.org/drawingml/2006/picture">
+                <pic:pic xmlns:pic="http://schemas.openxmlformats.org/drawingml/2006/picture">
+                  <pic:nvPicPr>
+                    <pic:cNvPr id="0" name="Picture 1" descr="RÃ©sultat de recherche d'images pour &quot;BMP180&quot;"/>
+                    <pic:cNvPicPr>
+                      <a:picLocks noChangeAspect="1" noChangeArrowheads="1"/>
+                    </pic:cNvPicPr>
+                  </pic:nvPicPr>
+                  <pic:blipFill>
+                    <a:blip r:embed="rId11"/>
+                    <a:srcRect/>
+                    <a:stretch>
+                      <a:fillRect/>
+                    </a:stretch>
+                  </pic:blipFill>
+                  <pic:spPr bwMode="auto">
+                    <a:xfrm>
+                      <a:off x="0" y="0"/>
+                      <a:ext cx="1344009" cy="1344009"/>
+                    </a:xfrm>
+                    <a:prstGeom prst="rect">
+                      <a:avLst/>
+                    </a:prstGeom>
+                    <a:noFill/>
+                    <a:ln w="9525">
+                      <a:noFill/>
+                      <a:miter lim="800000"/>
+                      <a:headEnd/>
+                      <a:tailEnd/>
+                    </a:ln>
+                  </pic:spPr>
+                </pic:pic>
+              </a:graphicData>
+            </a:graphic>
+          </wp:inline>
+        </w:drawing>
+      </w:r>
+      <w:r>
+        <w:rPr>
+          <w:rFonts w:ascii="Times New Roman" w:hAnsi="Times New Roman" w:cs="Times New Roman"/>
+          <w:sz w:val="24"/>
+        </w:rPr>
+        <w:t xml:space="preserve">     </w:t>
+      </w:r>
+      <w:r>
+        <w:rPr>
+          <w:rFonts w:ascii="Times New Roman" w:hAnsi="Times New Roman" w:cs="Times New Roman"/>
+          <w:noProof/>
+          <w:lang w:eastAsia="fr-FR"/>
+        </w:rPr>
+        <w:drawing>
+          <wp:inline distT="0" distB="0" distL="0" distR="0" wp14:anchorId="54AC454C" wp14:editId="6FEB55DD">
+            <wp:extent cx="771414" cy="1355340"/>
+            <wp:effectExtent l="0" t="0" r="0" b="0"/>
+            <wp:docPr id="17" name="Image 1" descr="Q:\Station_meteo_aeroclub\HIH8120.jpg"/>
+            <wp:cNvGraphicFramePr>
+              <a:graphicFrameLocks xmlns:a="http://schemas.openxmlformats.org/drawingml/2006/main" noChangeAspect="1"/>
+            </wp:cNvGraphicFramePr>
+            <a:graphic xmlns:a="http://schemas.openxmlformats.org/drawingml/2006/main">
+              <a:graphicData uri="http://schemas.openxmlformats.org/drawingml/2006/picture">
+                <pic:pic xmlns:pic="http://schemas.openxmlformats.org/drawingml/2006/picture">
+                  <pic:nvPicPr>
+                    <pic:cNvPr id="0" name="Picture 1" descr="Q:\Station_meteo_aeroclub\HIH8120.jpg"/>
+                    <pic:cNvPicPr>
+                      <a:picLocks noChangeAspect="1" noChangeArrowheads="1"/>
+                    </pic:cNvPicPr>
+                  </pic:nvPicPr>
+                  <pic:blipFill>
+                    <a:blip r:embed="rId12" cstate="print"/>
+                    <a:srcRect/>
+                    <a:stretch>
+                      <a:fillRect/>
+                    </a:stretch>
+                  </pic:blipFill>
+                  <pic:spPr bwMode="auto">
+                    <a:xfrm flipH="1">
+                      <a:off x="0" y="0"/>
+                      <a:ext cx="803001" cy="1410838"/>
+                    </a:xfrm>
+                    <a:prstGeom prst="rect">
+                      <a:avLst/>
+                    </a:prstGeom>
+                    <a:noFill/>
+                    <a:ln w="9525">
+                      <a:noFill/>
+                      <a:miter lim="800000"/>
+                      <a:headEnd/>
+                      <a:tailEnd/>
+                    </a:ln>
+                  </pic:spPr>
+                </pic:pic>
+              </a:graphicData>
+            </a:graphic>
+          </wp:inline>
+        </w:drawing>
+      </w:r>
+    </w:p>
+    <w:p>
+      <w:pPr>
+        <w:rPr>
+          <w:rFonts w:ascii="Times New Roman" w:hAnsi="Times New Roman" w:cs="Times New Roman"/>
+          <w:sz w:val="24"/>
+        </w:rPr>
+      </w:pPr>
+    </w:p>
+    <w:p>
+      <w:pPr>
+        <w:jc w:val="both"/>
+        <w:rPr>
+          <w:rFonts w:ascii="Times New Roman" w:hAnsi="Times New Roman" w:cs="Times New Roman"/>
+          <w:sz w:val="24"/>
+        </w:rPr>
+      </w:pPr>
+      <w:r>
+        <w:rPr>
+          <w:rFonts w:ascii="Times New Roman" w:hAnsi="Times New Roman" w:cs="Times New Roman"/>
+          <w:sz w:val="24"/>
+        </w:rPr>
+        <w:t>De plus, pour pouvoir communiquer entre les différentes parties du projet, j’ai proposé un protocole de transmission, le protocole INIMEAC.</w:t>
+      </w:r>
+    </w:p>
+    <w:p>
+      <w:pPr>
+        <w:jc w:val="both"/>
+        <w:rPr>
+          <w:rFonts w:ascii="Times New Roman" w:hAnsi="Times New Roman" w:cs="Times New Roman"/>
+          <w:sz w:val="24"/>
+        </w:rPr>
+      </w:pPr>
+      <w:r>
+        <w:rPr>
+          <w:rFonts w:ascii="Times New Roman" w:hAnsi="Times New Roman" w:cs="Times New Roman"/>
+          <w:sz w:val="24"/>
+        </w:rPr>
+        <w:t>Suite à de multiples tests avec l’application Android qui ont permis de déceler un problème de décodage de la trame par celle-ci, m’a amené à créer 2 protocoles INIMEAC en collaboration avec les autres parties</w:t>
+      </w:r>
+      <w:r>
+        <w:rPr>
+          <w:rFonts w:ascii="Times New Roman" w:hAnsi="Times New Roman" w:cs="Times New Roman"/>
+          <w:sz w:val="24"/>
+        </w:rPr>
+        <w:t xml:space="preserve"> dont le fonctionnement seront expliqués et détaillés.</w:t>
+      </w:r>
+    </w:p>
+    <w:p>
+      <w:pPr>
+        <w:jc w:val="both"/>
+        <w:rPr>
+          <w:rFonts w:ascii="Times New Roman" w:hAnsi="Times New Roman" w:cs="Times New Roman"/>
+          <w:sz w:val="24"/>
+        </w:rPr>
+      </w:pPr>
+    </w:p>
+    <w:p>
+      <w:pPr>
+        <w:jc w:val="both"/>
+        <w:rPr>
+          <w:rFonts w:ascii="Times New Roman" w:hAnsi="Times New Roman" w:cs="Times New Roman"/>
+          <w:sz w:val="24"/>
+        </w:rPr>
+      </w:pPr>
+      <w:r>
+        <w:rPr>
+          <w:noProof/>
+          <w:lang w:eastAsia="fr-FR"/>
+        </w:rPr>
+        <w:drawing>
+          <wp:inline distT="0" distB="0" distL="0" distR="0">
+            <wp:extent cx="3756867" cy="1144822"/>
+            <wp:effectExtent l="0" t="0" r="0" b="0"/>
+            <wp:docPr id="22" name="Image 22" descr="https://s2.qwant.com/thumbr/0x0/e/7/a7e89329f542482b02831ee2e93f7b445b8ca5331674415f411b460fdf418a/nmea_logo_04(1).png?u=http%3A%2F%2Fwww.nmea.org%2Fgraphics%2Fnmea_logo_04%281%29.png&amp;q=0&amp;b=1&amp;p=0&amp;a=1"/>
+            <wp:cNvGraphicFramePr>
+              <a:graphicFrameLocks xmlns:a="http://schemas.openxmlformats.org/drawingml/2006/main" noChangeAspect="1"/>
+            </wp:cNvGraphicFramePr>
+            <a:graphic xmlns:a="http://schemas.openxmlformats.org/drawingml/2006/main">
+              <a:graphicData uri="http://schemas.openxmlformats.org/drawingml/2006/picture">
+                <pic:pic xmlns:pic="http://schemas.openxmlformats.org/drawingml/2006/picture">
+                  <pic:nvPicPr>
+                    <pic:cNvPr id="0" name="Picture 10" descr="https://s2.qwant.com/thumbr/0x0/e/7/a7e89329f542482b02831ee2e93f7b445b8ca5331674415f411b460fdf418a/nmea_logo_04(1).png?u=http%3A%2F%2Fwww.nmea.org%2Fgraphics%2Fnmea_logo_04%281%29.png&amp;q=0&amp;b=1&amp;p=0&amp;a=1"/>
+                    <pic:cNvPicPr>
+                      <a:picLocks noChangeAspect="1" noChangeArrowheads="1"/>
+                    </pic:cNvPicPr>
+                  </pic:nvPicPr>
+                  <pic:blipFill>
+                    <a:blip r:embed="rId13">
+                      <a:extLst>
+                        <a:ext uri="{28A0092B-C50C-407E-A947-70E740481C1C}">
+                          <a14:useLocalDpi xmlns:a14="http://schemas.microsoft.com/office/drawing/2010/main" val="0"/>
+                        </a:ext>
+                      </a:extLst>
+                    </a:blip>
+                    <a:srcRect/>
+                    <a:stretch>
+                      <a:fillRect/>
+                    </a:stretch>
+                  </pic:blipFill>
+                  <pic:spPr bwMode="auto">
+                    <a:xfrm>
+                      <a:off x="0" y="0"/>
+                      <a:ext cx="3863239" cy="1177237"/>
+                    </a:xfrm>
+                    <a:prstGeom prst="rect">
+                      <a:avLst/>
+                    </a:prstGeom>
+                    <a:noFill/>
+                    <a:ln>
+                      <a:noFill/>
+                    </a:ln>
+                  </pic:spPr>
+                </pic:pic>
+              </a:graphicData>
+            </a:graphic>
+          </wp:inline>
+        </w:drawing>
+      </w:r>
+      <w:r>
+        <w:rPr>
+          <w:rFonts w:ascii="Times New Roman" w:hAnsi="Times New Roman" w:cs="Times New Roman"/>
+          <w:sz w:val="24"/>
+        </w:rPr>
+        <w:t xml:space="preserve">  </w:t>
+      </w:r>
+      <w:r>
+        <w:rPr>
+          <w:rFonts w:ascii="Times New Roman" w:hAnsi="Times New Roman" w:cs="Times New Roman"/>
+          <w:sz w:val="24"/>
+        </w:rPr>
+        <w:t xml:space="preserve">                </w:t>
+      </w:r>
+      <w:r>
+        <w:rPr>
+          <w:noProof/>
+          <w:lang w:eastAsia="fr-FR"/>
+        </w:rPr>
+        <w:drawing>
+          <wp:inline distT="0" distB="0" distL="0" distR="0">
+            <wp:extent cx="1288112" cy="1285788"/>
+            <wp:effectExtent l="0" t="0" r="0" b="0"/>
+            <wp:docPr id="23" name="Image 23" descr="https://s1.qwant.com/thumbr/0x0/a/a/a3c1cf9a894d5dbccfca4a51fc829d4e4dac27b5e81ac9c658d26316ab4785/Arduino_logo_pantone.png?u=http%3A%2F%2Fblog.arduino.cc%2Fwp-content%2Fuploads%2F2013%2F07%2FArduino_logo_pantone.png&amp;q=0&amp;b=1&amp;p=0&amp;a=1"/>
+            <wp:cNvGraphicFramePr>
+              <a:graphicFrameLocks xmlns:a="http://schemas.openxmlformats.org/drawingml/2006/main" noChangeAspect="1"/>
+            </wp:cNvGraphicFramePr>
+            <a:graphic xmlns:a="http://schemas.openxmlformats.org/drawingml/2006/main">
+              <a:graphicData uri="http://schemas.openxmlformats.org/drawingml/2006/picture">
+                <pic:pic xmlns:pic="http://schemas.openxmlformats.org/drawingml/2006/picture">
+                  <pic:nvPicPr>
+                    <pic:cNvPr id="0" name="Picture 12" descr="https://s1.qwant.com/thumbr/0x0/a/a/a3c1cf9a894d5dbccfca4a51fc829d4e4dac27b5e81ac9c658d26316ab4785/Arduino_logo_pantone.png?u=http%3A%2F%2Fblog.arduino.cc%2Fwp-content%2Fuploads%2F2013%2F07%2FArduino_logo_pantone.png&amp;q=0&amp;b=1&amp;p=0&amp;a=1"/>
+                    <pic:cNvPicPr>
+                      <a:picLocks noChangeAspect="1" noChangeArrowheads="1"/>
+                    </pic:cNvPicPr>
+                  </pic:nvPicPr>
+                  <pic:blipFill>
+                    <a:blip r:embed="rId14" cstate="print">
+                      <a:extLst>
+                        <a:ext uri="{28A0092B-C50C-407E-A947-70E740481C1C}">
+                          <a14:useLocalDpi xmlns:a14="http://schemas.microsoft.com/office/drawing/2010/main" val="0"/>
+                        </a:ext>
+                      </a:extLst>
+                    </a:blip>
+                    <a:srcRect/>
+                    <a:stretch>
+                      <a:fillRect/>
+                    </a:stretch>
+                  </pic:blipFill>
+                  <pic:spPr bwMode="auto">
+                    <a:xfrm>
+                      <a:off x="0" y="0"/>
+                      <a:ext cx="1384562" cy="1382064"/>
+                    </a:xfrm>
+                    <a:prstGeom prst="rect">
+                      <a:avLst/>
+                    </a:prstGeom>
+                    <a:noFill/>
+                    <a:ln>
+                      <a:noFill/>
+                    </a:ln>
+                  </pic:spPr>
+                </pic:pic>
+              </a:graphicData>
+            </a:graphic>
+          </wp:inline>
+        </w:drawing>
+      </w:r>
+    </w:p>
+    <w:p>
+      <w:pPr>
+        <w:rPr>
+          <w:rFonts w:ascii="Times New Roman" w:hAnsi="Times New Roman" w:cs="Times New Roman"/>
+          <w:sz w:val="24"/>
+        </w:rPr>
+      </w:pPr>
+    </w:p>
+    <w:p>
+      <w:pPr>
+        <w:jc w:val="both"/>
+      </w:pPr>
+    </w:p>
+    <w:p>
+      <w:r>
+        <w:br w:type="page"/>
+      </w:r>
+    </w:p>
+    <w:p>
+      <w:pPr>
+        <w:pStyle w:val="Titre"/>
+        <w:jc w:val="center"/>
+      </w:pPr>
+      <w:r>
+        <w:lastRenderedPageBreak/>
         <w:t>Capteur CV3F</w:t>
       </w:r>
     </w:p>
@@ -1754,7 +2527,7 @@
           <w:u w:val="single"/>
         </w:rPr>
       </w:pPr>
-      <w:bookmarkStart w:id="0" w:name="_Toc511739813"/>
+      <w:bookmarkStart w:id="0" w:name="_Toc513464379"/>
       <w:r>
         <w:rPr>
           <w:i/>
@@ -1773,7 +2546,7 @@
           <w:u w:val="single"/>
         </w:rPr>
       </w:pPr>
-      <w:bookmarkStart w:id="1" w:name="_Toc511739814"/>
+      <w:bookmarkStart w:id="1" w:name="_Toc513464380"/>
       <w:r>
         <w:rPr>
           <w:i/>
@@ -1864,23 +2637,27 @@
       <w:pPr>
         <w:rPr>
           <w:rFonts w:ascii="Times New Roman" w:hAnsi="Times New Roman" w:cs="Times New Roman"/>
-        </w:rPr>
-      </w:pPr>
-      <w:r>
-        <w:rPr>
-          <w:rFonts w:ascii="Times New Roman" w:hAnsi="Times New Roman" w:cs="Times New Roman"/>
+          <w:sz w:val="24"/>
+        </w:rPr>
+      </w:pPr>
+      <w:r>
+        <w:rPr>
+          <w:rFonts w:ascii="Times New Roman" w:hAnsi="Times New Roman" w:cs="Times New Roman"/>
+          <w:sz w:val="24"/>
         </w:rPr>
         <w:t>Afin de communiquer avec les différents systèmes, le capteur utilise les trames NMEA</w:t>
       </w:r>
       <w:r>
         <w:rPr>
           <w:rFonts w:ascii="Times New Roman" w:hAnsi="Times New Roman" w:cs="Times New Roman"/>
+          <w:sz w:val="24"/>
         </w:rPr>
         <w:t>0</w:t>
       </w:r>
       <w:r>
         <w:rPr>
           <w:rFonts w:ascii="Times New Roman" w:hAnsi="Times New Roman" w:cs="Times New Roman"/>
+          <w:sz w:val="24"/>
         </w:rPr>
         <w:t>183.</w:t>
       </w:r>
@@ -1914,7 +2691,7 @@
                     <pic:cNvPicPr/>
                   </pic:nvPicPr>
                   <pic:blipFill>
-                    <a:blip r:embed="rId9"/>
+                    <a:blip r:embed="rId10"/>
                     <a:stretch>
                       <a:fillRect/>
                     </a:stretch>
@@ -1943,7 +2720,7 @@
           <w:u w:val="single"/>
         </w:rPr>
       </w:pPr>
-      <w:bookmarkStart w:id="2" w:name="_Toc511739815"/>
+      <w:bookmarkStart w:id="2" w:name="_Toc513464381"/>
       <w:r>
         <w:rPr>
           <w:i/>
@@ -1973,19 +2750,51 @@
         <w:jc w:val="both"/>
         <w:rPr>
           <w:rFonts w:ascii="Times New Roman" w:hAnsi="Times New Roman" w:cs="Times New Roman"/>
-        </w:rPr>
-      </w:pPr>
-      <w:r>
-        <w:rPr>
-          <w:rFonts w:ascii="Times New Roman" w:hAnsi="Times New Roman" w:cs="Times New Roman"/>
+          <w:sz w:val="24"/>
+        </w:rPr>
+      </w:pPr>
+      <w:r>
+        <w:rPr>
+          <w:rFonts w:ascii="Times New Roman" w:hAnsi="Times New Roman" w:cs="Times New Roman"/>
+          <w:sz w:val="24"/>
         </w:rPr>
         <w:t>La norme NMEA</w:t>
       </w:r>
       <w:r>
         <w:rPr>
           <w:rFonts w:ascii="Times New Roman" w:hAnsi="Times New Roman" w:cs="Times New Roman"/>
-        </w:rPr>
-        <w:t>0183 est spécialisé dans la communication entre équipements marins dont les équipements GPS (Global Positioning System). Celle-ci utilise une simple communication série pour transmettre une "phrase"  à un ou plusieurs équipements, elle utilise le codage ASCII.</w:t>
+          <w:sz w:val="24"/>
+        </w:rPr>
+        <w:t>0183 est spécialisé dans la communication entre équipements marins dont les équipements GPS (</w:t>
+      </w:r>
+      <w:r>
+        <w:rPr>
+          <w:rFonts w:ascii="Times New Roman" w:hAnsi="Times New Roman" w:cs="Times New Roman"/>
+          <w:sz w:val="24"/>
+          <w:lang w:val="en-US"/>
+        </w:rPr>
+        <w:t>Global Positioning System</w:t>
+      </w:r>
+      <w:r>
+        <w:rPr>
+          <w:rFonts w:ascii="Times New Roman" w:hAnsi="Times New Roman" w:cs="Times New Roman"/>
+          <w:sz w:val="24"/>
+        </w:rPr>
+        <w:t>). Celle-ci utilise une simple communication série</w:t>
+      </w:r>
+      <w:r>
+        <w:rPr>
+          <w:rFonts w:ascii="Times New Roman" w:hAnsi="Times New Roman" w:cs="Times New Roman"/>
+          <w:sz w:val="24"/>
+        </w:rPr>
+        <w:t xml:space="preserve"> pour transmettre une "phrase" </w:t>
+      </w:r>
+      <w:r>
+        <w:rPr>
+          <w:rFonts w:ascii="Times New Roman" w:hAnsi="Times New Roman" w:cs="Times New Roman"/>
+          <w:sz w:val="24"/>
+        </w:rPr>
+        <w:t>à un ou plusieurs équipements, elle utilise le codage ASCII.</w:t>
       </w:r>
     </w:p>
     <w:p>
@@ -2020,8 +2829,8 @@
         </w:rPr>
         <w:drawing>
           <wp:inline distT="0" distB="0" distL="0" distR="0">
-            <wp:extent cx="4581525" cy="1674577"/>
-            <wp:effectExtent l="19050" t="0" r="0" b="0"/>
+            <wp:extent cx="4795486" cy="1400706"/>
+            <wp:effectExtent l="0" t="0" r="0" b="0"/>
             <wp:docPr id="2" name="Image 1"/>
             <wp:cNvGraphicFramePr>
               <a:graphicFrameLocks xmlns:a="http://schemas.openxmlformats.org/drawingml/2006/main" noChangeAspect="1"/>
@@ -2036,7 +2845,7 @@
                     </pic:cNvPicPr>
                   </pic:nvPicPr>
                   <pic:blipFill>
-                    <a:blip r:embed="rId10"/>
+                    <a:blip r:embed="rId15"/>
                     <a:srcRect/>
                     <a:stretch>
                       <a:fillRect/>
@@ -2045,7 +2854,7 @@
                   <pic:spPr bwMode="auto">
                     <a:xfrm>
                       <a:off x="0" y="0"/>
-                      <a:ext cx="4582733" cy="1675019"/>
+                      <a:ext cx="4883845" cy="1426515"/>
                     </a:xfrm>
                     <a:prstGeom prst="rect">
                       <a:avLst/>
@@ -2086,13 +2895,29 @@
       <w:pPr>
         <w:rPr>
           <w:rFonts w:ascii="Times New Roman" w:hAnsi="Times New Roman" w:cs="Times New Roman"/>
-        </w:rPr>
-      </w:pPr>
-      <w:r>
-        <w:rPr>
-          <w:rFonts w:ascii="Times New Roman" w:hAnsi="Times New Roman" w:cs="Times New Roman"/>
-        </w:rPr>
-        <w:t>Afin d'établir une communication entre le capteur CV3F et la carte Arduino, il est nécessaire d'adapter les tensions car le capteur envoie une tensions de sortie est du différentiel en 0-12V, tandis que la carte Arduino tolère une tension comprise entre 0 et 5V.</w:t>
+          <w:sz w:val="24"/>
+        </w:rPr>
+      </w:pPr>
+      <w:r>
+        <w:rPr>
+          <w:rFonts w:ascii="Times New Roman" w:hAnsi="Times New Roman" w:cs="Times New Roman"/>
+          <w:sz w:val="24"/>
+        </w:rPr>
+        <w:t xml:space="preserve">Afin d'établir une communication entre le capteur CV3F et la carte Arduino, il est nécessaire d'adapter les tensions car le capteur envoie </w:t>
+      </w:r>
+      <w:r>
+        <w:rPr>
+          <w:rFonts w:ascii="Times New Roman" w:hAnsi="Times New Roman" w:cs="Times New Roman"/>
+          <w:sz w:val="24"/>
+        </w:rPr>
+        <w:t>une tension</w:t>
+      </w:r>
+      <w:r>
+        <w:rPr>
+          <w:rFonts w:ascii="Times New Roman" w:hAnsi="Times New Roman" w:cs="Times New Roman"/>
+          <w:sz w:val="24"/>
+        </w:rPr>
+        <w:t xml:space="preserve"> de sortie est du différentiel en 0-12V, tandis que la carte Arduino tolère une tension comprise entre 0 et 5V.</w:t>
       </w:r>
     </w:p>
     <w:p>
@@ -2110,7 +2935,7 @@
           <w:u w:val="single"/>
         </w:rPr>
       </w:pPr>
-      <w:bookmarkStart w:id="3" w:name="_Toc511739816"/>
+      <w:bookmarkStart w:id="3" w:name="_Toc513464382"/>
       <w:r>
         <w:rPr>
           <w:i/>
@@ -2146,11 +2971,13 @@
       <w:pPr>
         <w:rPr>
           <w:rFonts w:ascii="Times New Roman" w:hAnsi="Times New Roman" w:cs="Times New Roman"/>
-        </w:rPr>
-      </w:pPr>
-      <w:r>
-        <w:rPr>
-          <w:rFonts w:ascii="Times New Roman" w:hAnsi="Times New Roman" w:cs="Times New Roman"/>
+          <w:sz w:val="24"/>
+        </w:rPr>
+      </w:pPr>
+      <w:r>
+        <w:rPr>
+          <w:rFonts w:ascii="Times New Roman" w:hAnsi="Times New Roman" w:cs="Times New Roman"/>
+          <w:sz w:val="24"/>
         </w:rPr>
         <w:t>Pour faire cette adaptation de tensions, la méthode utilisé est le pont diviseur de tensions comme défini ci-dessous:</w:t>
       </w:r>
@@ -2186,7 +3013,7 @@
                     </pic:cNvPicPr>
                   </pic:nvPicPr>
                   <pic:blipFill>
-                    <a:blip r:embed="rId11"/>
+                    <a:blip r:embed="rId16"/>
                     <a:srcRect/>
                     <a:stretch>
                       <a:fillRect/>
@@ -2221,19 +3048,6 @@
           <w:rFonts w:ascii="Times New Roman" w:hAnsi="Times New Roman" w:cs="Times New Roman"/>
         </w:rPr>
       </w:pPr>
-      <w:r>
-        <w:rPr>
-          <w:rFonts w:ascii="Times New Roman" w:hAnsi="Times New Roman" w:cs="Times New Roman"/>
-        </w:rPr>
-        <w:t>La sonde rouge représente la tension de sortie du capteur CV3F, tandis que la sonde violette représente la tension d'entrée à la carte Arduino.</w:t>
-      </w:r>
-    </w:p>
-    <w:p>
-      <w:pPr>
-        <w:rPr>
-          <w:rFonts w:ascii="Times New Roman" w:hAnsi="Times New Roman" w:cs="Times New Roman"/>
-        </w:rPr>
-      </w:pPr>
     </w:p>
     <w:p>
       <w:pPr>
@@ -2243,7 +3057,7 @@
           <w:u w:val="single"/>
         </w:rPr>
       </w:pPr>
-      <w:bookmarkStart w:id="4" w:name="_Toc511739817"/>
+      <w:bookmarkStart w:id="4" w:name="_Toc513464383"/>
       <w:r>
         <w:rPr>
           <w:i/>
@@ -2253,6 +3067,7 @@
       </w:r>
       <w:bookmarkEnd w:id="4"/>
     </w:p>
+    <w:p/>
     <w:p>
       <w:pPr>
         <w:jc w:val="center"/>
@@ -2268,8 +3083,8 @@
         </w:rPr>
         <w:drawing>
           <wp:inline distT="0" distB="0" distL="0" distR="0">
-            <wp:extent cx="1447800" cy="1995052"/>
-            <wp:effectExtent l="19050" t="0" r="0" b="0"/>
+            <wp:extent cx="1620948" cy="2233649"/>
+            <wp:effectExtent l="0" t="0" r="0" b="0"/>
             <wp:docPr id="4" name="Image 1"/>
             <wp:cNvGraphicFramePr>
               <a:graphicFrameLocks xmlns:a="http://schemas.openxmlformats.org/drawingml/2006/main" noChangeAspect="1"/>
@@ -2284,7 +3099,7 @@
                     </pic:cNvPicPr>
                   </pic:nvPicPr>
                   <pic:blipFill>
-                    <a:blip r:embed="rId12"/>
+                    <a:blip r:embed="rId17"/>
                     <a:srcRect/>
                     <a:stretch>
                       <a:fillRect/>
@@ -2293,7 +3108,7 @@
                   <pic:spPr bwMode="auto">
                     <a:xfrm>
                       <a:off x="0" y="0"/>
-                      <a:ext cx="1451161" cy="1999684"/>
+                      <a:ext cx="1637594" cy="2256588"/>
                     </a:xfrm>
                     <a:prstGeom prst="rect">
                       <a:avLst/>
@@ -2336,13 +3151,29 @@
         <w:jc w:val="both"/>
         <w:rPr>
           <w:rFonts w:ascii="Times New Roman" w:hAnsi="Times New Roman" w:cs="Times New Roman"/>
-        </w:rPr>
-      </w:pPr>
-      <w:r>
-        <w:rPr>
-          <w:rFonts w:ascii="Times New Roman" w:hAnsi="Times New Roman" w:cs="Times New Roman"/>
-        </w:rPr>
-        <w:t>Le branchement du capteur CV3F est représenté ci-dessus, la sortie "OUT+"  est relié au pont diviseur de tension pour sortir du 5V max en entrée de l'Arduino.</w:t>
+          <w:sz w:val="24"/>
+        </w:rPr>
+      </w:pPr>
+      <w:r>
+        <w:rPr>
+          <w:rFonts w:ascii="Times New Roman" w:hAnsi="Times New Roman" w:cs="Times New Roman"/>
+          <w:sz w:val="24"/>
+        </w:rPr>
+        <w:t>Le branchement du capteur CV3F est représen</w:t>
+      </w:r>
+      <w:r>
+        <w:rPr>
+          <w:rFonts w:ascii="Times New Roman" w:hAnsi="Times New Roman" w:cs="Times New Roman"/>
+          <w:sz w:val="24"/>
+        </w:rPr>
+        <w:t xml:space="preserve">té ci-dessus, la sortie "OUT+" </w:t>
+      </w:r>
+      <w:r>
+        <w:rPr>
+          <w:rFonts w:ascii="Times New Roman" w:hAnsi="Times New Roman" w:cs="Times New Roman"/>
+          <w:sz w:val="24"/>
+        </w:rPr>
+        <w:t>est relié au pont diviseur de tension pour sortir du 5V max en entrée de l'Arduino.</w:t>
       </w:r>
     </w:p>
     <w:p>
@@ -2350,17 +3181,55 @@
         <w:jc w:val="both"/>
         <w:rPr>
           <w:rFonts w:ascii="Times New Roman" w:hAnsi="Times New Roman" w:cs="Times New Roman"/>
-        </w:rPr>
-      </w:pPr>
-      <w:r>
-        <w:rPr>
-          <w:rFonts w:ascii="Times New Roman" w:hAnsi="Times New Roman" w:cs="Times New Roman"/>
-        </w:rPr>
-        <w:t>La sortie "OUT+" et "OUT-" sont des sorties différentielles permettant la transmission des données du capteur ( trame NMEA0183 ).</w:t>
-      </w:r>
-      <w:r>
-        <w:rPr>
-          <w:rFonts w:ascii="Times New Roman" w:hAnsi="Times New Roman" w:cs="Times New Roman"/>
+          <w:sz w:val="24"/>
+        </w:rPr>
+      </w:pPr>
+      <w:r>
+        <w:rPr>
+          <w:rFonts w:ascii="Times New Roman" w:hAnsi="Times New Roman" w:cs="Times New Roman"/>
+          <w:sz w:val="24"/>
+        </w:rPr>
+        <w:t>Les</w:t>
+      </w:r>
+      <w:r>
+        <w:rPr>
+          <w:rFonts w:ascii="Times New Roman" w:hAnsi="Times New Roman" w:cs="Times New Roman"/>
+          <w:sz w:val="24"/>
+        </w:rPr>
+        <w:t xml:space="preserve"> sortie</w:t>
+      </w:r>
+      <w:r>
+        <w:rPr>
+          <w:rFonts w:ascii="Times New Roman" w:hAnsi="Times New Roman" w:cs="Times New Roman"/>
+          <w:sz w:val="24"/>
+        </w:rPr>
+        <w:t>s</w:t>
+      </w:r>
+      <w:r>
+        <w:rPr>
+          <w:rFonts w:ascii="Times New Roman" w:hAnsi="Times New Roman" w:cs="Times New Roman"/>
+          <w:sz w:val="24"/>
+        </w:rPr>
+        <w:t xml:space="preserve"> "OUT+" et "OUT-" sont des sorties différentielles permettant la transm</w:t>
+      </w:r>
+      <w:r>
+        <w:rPr>
+          <w:rFonts w:ascii="Times New Roman" w:hAnsi="Times New Roman" w:cs="Times New Roman"/>
+          <w:sz w:val="24"/>
+        </w:rPr>
+        <w:t>ission des données du capteur (trame NMEA0183</w:t>
+      </w:r>
+      <w:r>
+        <w:rPr>
+          <w:rFonts w:ascii="Times New Roman" w:hAnsi="Times New Roman" w:cs="Times New Roman"/>
+          <w:sz w:val="24"/>
+        </w:rPr>
+        <w:t>).</w:t>
+      </w:r>
+      <w:r>
+        <w:rPr>
+          <w:rFonts w:ascii="Times New Roman" w:hAnsi="Times New Roman" w:cs="Times New Roman"/>
+          <w:sz w:val="24"/>
         </w:rPr>
         <w:t xml:space="preserve"> La sortie "OUT-" n'est pas relié au système car elles sont en différentielle.</w:t>
       </w:r>
@@ -2382,7 +3251,7 @@
           <w:u w:val="single"/>
         </w:rPr>
       </w:pPr>
-      <w:bookmarkStart w:id="5" w:name="_Toc511739818"/>
+      <w:bookmarkStart w:id="5" w:name="_Toc513464384"/>
       <w:r>
         <w:rPr>
           <w:i/>
@@ -2403,6 +3272,7 @@
       <w:r>
         <w:rPr>
           <w:rFonts w:ascii="Times New Roman" w:hAnsi="Times New Roman" w:cs="Times New Roman"/>
+          <w:sz w:val="24"/>
         </w:rPr>
         <w:t>Afin d'améliorer la sécurité du capteur et du système, j'ai ajouté une gaine thermique pour éviter tout risques d'arc-électrique.</w:t>
       </w:r>
@@ -2429,7 +3299,7 @@
           <w:u w:val="single"/>
         </w:rPr>
       </w:pPr>
-      <w:bookmarkStart w:id="6" w:name="_Toc511739819"/>
+      <w:bookmarkStart w:id="6" w:name="_Toc513464385"/>
       <w:r>
         <w:rPr>
           <w:i/>
@@ -2511,7 +3381,7 @@
                     </pic:cNvPicPr>
                   </pic:nvPicPr>
                   <pic:blipFill>
-                    <a:blip r:embed="rId13"/>
+                    <a:blip r:embed="rId18"/>
                     <a:srcRect/>
                     <a:stretch>
                       <a:fillRect/>
@@ -2552,11 +3422,13 @@
         <w:jc w:val="both"/>
         <w:rPr>
           <w:rFonts w:ascii="Times New Roman" w:hAnsi="Times New Roman" w:cs="Times New Roman"/>
-        </w:rPr>
-      </w:pPr>
-      <w:r>
-        <w:rPr>
-          <w:rFonts w:ascii="Times New Roman" w:hAnsi="Times New Roman" w:cs="Times New Roman"/>
+          <w:sz w:val="24"/>
+        </w:rPr>
+      </w:pPr>
+      <w:r>
+        <w:rPr>
+          <w:rFonts w:ascii="Times New Roman" w:hAnsi="Times New Roman" w:cs="Times New Roman"/>
+          <w:sz w:val="24"/>
         </w:rPr>
         <w:t>Lecture de la trame NMEA0183 reçue sur le moniteur Série:</w:t>
       </w:r>
@@ -2599,7 +3471,7 @@
                     </pic:cNvPicPr>
                   </pic:nvPicPr>
                   <pic:blipFill>
-                    <a:blip r:embed="rId14"/>
+                    <a:blip r:embed="rId19"/>
                     <a:srcRect/>
                     <a:stretch>
                       <a:fillRect/>
@@ -2659,7 +3531,7 @@
           <w:u w:val="single"/>
         </w:rPr>
       </w:pPr>
-      <w:bookmarkStart w:id="7" w:name="_Toc511739820"/>
+      <w:bookmarkStart w:id="7" w:name="_Toc513464386"/>
       <w:r>
         <w:rPr>
           <w:i/>
@@ -2678,7 +3550,7 @@
           <w:u w:val="single"/>
         </w:rPr>
       </w:pPr>
-      <w:bookmarkStart w:id="8" w:name="_Toc511739821"/>
+      <w:bookmarkStart w:id="8" w:name="_Toc513464387"/>
       <w:r>
         <w:rPr>
           <w:i/>
@@ -2815,17 +3687,20 @@
         <w:jc w:val="both"/>
         <w:rPr>
           <w:rFonts w:ascii="Times New Roman" w:hAnsi="Times New Roman" w:cs="Times New Roman"/>
-        </w:rPr>
-      </w:pPr>
-      <w:r>
-        <w:rPr>
-          <w:rFonts w:ascii="Times New Roman" w:hAnsi="Times New Roman" w:cs="Times New Roman"/>
+          <w:sz w:val="24"/>
+        </w:rPr>
+      </w:pPr>
+      <w:r>
+        <w:rPr>
+          <w:rFonts w:ascii="Times New Roman" w:hAnsi="Times New Roman" w:cs="Times New Roman"/>
+          <w:sz w:val="24"/>
         </w:rPr>
         <w:t>Pour</w:t>
       </w:r>
       <w:r>
         <w:rPr>
           <w:rFonts w:ascii="Times New Roman" w:hAnsi="Times New Roman" w:cs="Times New Roman"/>
+          <w:sz w:val="24"/>
         </w:rPr>
         <w:t xml:space="preserve"> communiquer avec les différents systèmes, le capteur utilise le protocole I2C.</w:t>
       </w:r>
@@ -2835,59 +3710,83 @@
         <w:jc w:val="both"/>
         <w:rPr>
           <w:rFonts w:ascii="Times New Roman" w:hAnsi="Times New Roman" w:cs="Times New Roman"/>
-        </w:rPr>
-      </w:pPr>
-      <w:r>
-        <w:rPr>
-          <w:rFonts w:ascii="Times New Roman" w:hAnsi="Times New Roman" w:cs="Times New Roman"/>
-        </w:rPr>
-        <w:t>Afin de répondre au cahier des charges donné, j'ai choisi de prendre le capteur de pression BMP180 pour acquérir la pression et la température de l'air, le capteur à une plage de pression allant de 950</w:t>
-      </w:r>
-      <w:r>
-        <w:rPr>
-          <w:rFonts w:ascii="Times New Roman" w:hAnsi="Times New Roman" w:cs="Times New Roman"/>
+          <w:sz w:val="24"/>
+        </w:rPr>
+      </w:pPr>
+      <w:r>
+        <w:rPr>
+          <w:rFonts w:ascii="Times New Roman" w:hAnsi="Times New Roman" w:cs="Times New Roman"/>
+          <w:sz w:val="24"/>
+        </w:rPr>
+        <w:t xml:space="preserve">Afin de répondre au cahier </w:t>
+      </w:r>
+      <w:r>
+        <w:rPr>
+          <w:rFonts w:ascii="Times New Roman" w:hAnsi="Times New Roman" w:cs="Times New Roman"/>
+          <w:sz w:val="24"/>
+        </w:rPr>
+        <w:t>des charges données</w:t>
+      </w:r>
+      <w:r>
+        <w:rPr>
+          <w:rFonts w:ascii="Times New Roman" w:hAnsi="Times New Roman" w:cs="Times New Roman"/>
+          <w:sz w:val="24"/>
+        </w:rPr>
+        <w:t>, j'ai choisi de prendre le capteur de pression BMP180 pour acquérir la pression et la température de l'air, le capteur à une plage de pression allant de 950</w:t>
+      </w:r>
+      <w:r>
+        <w:rPr>
+          <w:rFonts w:ascii="Times New Roman" w:hAnsi="Times New Roman" w:cs="Times New Roman"/>
+          <w:sz w:val="24"/>
         </w:rPr>
         <w:t>Hpa</w:t>
       </w:r>
       <w:r>
         <w:rPr>
           <w:rFonts w:ascii="Times New Roman" w:hAnsi="Times New Roman" w:cs="Times New Roman"/>
+          <w:sz w:val="24"/>
         </w:rPr>
         <w:t xml:space="preserve"> à 1</w:t>
       </w:r>
       <w:r>
         <w:rPr>
           <w:rFonts w:ascii="Times New Roman" w:hAnsi="Times New Roman" w:cs="Times New Roman"/>
+          <w:sz w:val="24"/>
         </w:rPr>
         <w:t>050Hp</w:t>
       </w:r>
       <w:r>
         <w:rPr>
           <w:rFonts w:ascii="Times New Roman" w:hAnsi="Times New Roman" w:cs="Times New Roman"/>
+          <w:sz w:val="24"/>
         </w:rPr>
         <w:t xml:space="preserve">a avec une précision de </w:t>
       </w:r>
       <w:r>
         <w:rPr>
           <w:rFonts w:ascii="Times New Roman" w:hAnsi="Times New Roman" w:cs="Times New Roman"/>
+          <w:sz w:val="24"/>
         </w:rPr>
         <w:t>0,12Hp</w:t>
       </w:r>
       <w:r>
         <w:rPr>
           <w:rFonts w:ascii="Times New Roman" w:hAnsi="Times New Roman" w:cs="Times New Roman"/>
+          <w:sz w:val="24"/>
         </w:rPr>
         <w:t>a</w:t>
       </w:r>
       <w:r>
         <w:rPr>
           <w:rFonts w:ascii="Times New Roman" w:hAnsi="Times New Roman" w:cs="Times New Roman"/>
+          <w:sz w:val="24"/>
         </w:rPr>
         <w:t xml:space="preserve"> et une plage de température allant de -40°C à 85°C avec une résolution de 0,1°C</w:t>
       </w:r>
       <w:r>
         <w:rPr>
           <w:rFonts w:ascii="Times New Roman" w:hAnsi="Times New Roman" w:cs="Times New Roman"/>
+          <w:sz w:val="24"/>
         </w:rPr>
         <w:t>.</w:t>
       </w:r>
@@ -2897,13 +3796,29 @@
         <w:jc w:val="both"/>
         <w:rPr>
           <w:rFonts w:ascii="Times New Roman" w:hAnsi="Times New Roman" w:cs="Times New Roman"/>
-        </w:rPr>
-      </w:pPr>
-      <w:r>
-        <w:rPr>
-          <w:rFonts w:ascii="Times New Roman" w:hAnsi="Times New Roman" w:cs="Times New Roman"/>
-        </w:rPr>
-        <w:t>De plus, il est indispensable de récupérer la température à l'aide du capteur BMP180 car la plage de température du capteur CV3F n'est pas suffisant et n'accepte pas les valeurs négative.</w:t>
+          <w:sz w:val="24"/>
+        </w:rPr>
+      </w:pPr>
+      <w:r>
+        <w:rPr>
+          <w:rFonts w:ascii="Times New Roman" w:hAnsi="Times New Roman" w:cs="Times New Roman"/>
+          <w:sz w:val="24"/>
+        </w:rPr>
+        <w:t xml:space="preserve">De plus, il est indispensable de récupérer la température à l'aide du capteur BMP180 car la plage de température du capteur CV3F n'est pas suffisant et n'accepte pas </w:t>
+      </w:r>
+      <w:r>
+        <w:rPr>
+          <w:rFonts w:ascii="Times New Roman" w:hAnsi="Times New Roman" w:cs="Times New Roman"/>
+          <w:sz w:val="24"/>
+        </w:rPr>
+        <w:t>les valeurs négatives</w:t>
+      </w:r>
+      <w:r>
+        <w:rPr>
+          <w:rFonts w:ascii="Times New Roman" w:hAnsi="Times New Roman" w:cs="Times New Roman"/>
+          <w:sz w:val="24"/>
+        </w:rPr>
+        <w:t>.</w:t>
       </w:r>
     </w:p>
     <w:p>
@@ -2916,30 +3831,56 @@
       <w:r>
         <w:rPr>
           <w:rFonts w:ascii="Times New Roman" w:hAnsi="Times New Roman" w:cs="Times New Roman"/>
+          <w:sz w:val="24"/>
         </w:rPr>
         <w:t xml:space="preserve">Ce capteur correspond bien au cahier des charges qui </w:t>
       </w:r>
       <w:r>
         <w:rPr>
           <w:rFonts w:ascii="Times New Roman" w:hAnsi="Times New Roman" w:cs="Times New Roman"/>
-        </w:rPr>
-        <w:t xml:space="preserve">à donné comme critères, une précision de </w:t>
-      </w:r>
-      <w:r>
-        <w:rPr>
-          <w:rFonts w:ascii="Times New Roman" w:hAnsi="Times New Roman" w:cs="Times New Roman"/>
+          <w:sz w:val="24"/>
+        </w:rPr>
+        <w:t>a</w:t>
+      </w:r>
+      <w:r>
+        <w:rPr>
+          <w:rFonts w:ascii="Times New Roman" w:hAnsi="Times New Roman" w:cs="Times New Roman"/>
+          <w:sz w:val="24"/>
+        </w:rPr>
+        <w:t xml:space="preserve"> </w:t>
+      </w:r>
+      <w:r>
+        <w:rPr>
+          <w:rFonts w:ascii="Times New Roman" w:hAnsi="Times New Roman" w:cs="Times New Roman"/>
+          <w:sz w:val="24"/>
+        </w:rPr>
+        <w:t>donné</w:t>
+      </w:r>
+      <w:r>
+        <w:rPr>
+          <w:rFonts w:ascii="Times New Roman" w:hAnsi="Times New Roman" w:cs="Times New Roman"/>
+          <w:sz w:val="24"/>
+        </w:rPr>
+        <w:t xml:space="preserve"> comme critères, une précision de </w:t>
+      </w:r>
+      <w:r>
+        <w:rPr>
+          <w:rFonts w:ascii="Times New Roman" w:hAnsi="Times New Roman" w:cs="Times New Roman"/>
+          <w:sz w:val="24"/>
         </w:rPr>
         <w:t xml:space="preserve">pression de </w:t>
       </w:r>
       <w:r>
         <w:rPr>
           <w:rFonts w:ascii="Times New Roman" w:hAnsi="Times New Roman" w:cs="Times New Roman"/>
+          <w:sz w:val="24"/>
         </w:rPr>
         <w:t>1Hpa</w:t>
       </w:r>
       <w:r>
         <w:rPr>
           <w:rFonts w:ascii="Times New Roman" w:hAnsi="Times New Roman" w:cs="Times New Roman"/>
+          <w:sz w:val="24"/>
         </w:rPr>
         <w:t xml:space="preserve"> avec une précision de température de 0,5°C.</w:t>
       </w:r>
@@ -2982,7 +3923,7 @@
                     </pic:cNvPicPr>
                   </pic:nvPicPr>
                   <pic:blipFill>
-                    <a:blip r:embed="rId15"/>
+                    <a:blip r:embed="rId11"/>
                     <a:srcRect/>
                     <a:stretch>
                       <a:fillRect/>
@@ -3044,7 +3985,7 @@
           <w:u w:val="single"/>
         </w:rPr>
       </w:pPr>
-      <w:bookmarkStart w:id="9" w:name="_Toc511739822"/>
+      <w:bookmarkStart w:id="9" w:name="_Toc513464388"/>
       <w:r>
         <w:rPr>
           <w:i/>
@@ -3060,35 +4001,41 @@
         <w:jc w:val="both"/>
         <w:rPr>
           <w:rFonts w:ascii="Times New Roman" w:hAnsi="Times New Roman" w:cs="Times New Roman"/>
-        </w:rPr>
-      </w:pPr>
-      <w:r>
-        <w:rPr>
-          <w:rFonts w:ascii="Times New Roman" w:hAnsi="Times New Roman" w:cs="Times New Roman"/>
+          <w:sz w:val="24"/>
+        </w:rPr>
+      </w:pPr>
+      <w:r>
+        <w:rPr>
+          <w:rFonts w:ascii="Times New Roman" w:hAnsi="Times New Roman" w:cs="Times New Roman"/>
+          <w:sz w:val="24"/>
         </w:rPr>
         <w:t>L</w:t>
       </w:r>
       <w:r>
         <w:rPr>
           <w:rFonts w:ascii="Times New Roman" w:hAnsi="Times New Roman" w:cs="Times New Roman"/>
+          <w:sz w:val="24"/>
         </w:rPr>
         <w:t xml:space="preserve">e programme </w:t>
       </w:r>
       <w:r>
         <w:rPr>
           <w:rFonts w:ascii="Times New Roman" w:hAnsi="Times New Roman" w:cs="Times New Roman"/>
+          <w:sz w:val="24"/>
         </w:rPr>
         <w:t xml:space="preserve">réalisé </w:t>
       </w:r>
       <w:r>
         <w:rPr>
           <w:rFonts w:ascii="Times New Roman" w:hAnsi="Times New Roman" w:cs="Times New Roman"/>
+          <w:sz w:val="24"/>
         </w:rPr>
         <w:t xml:space="preserve">est le </w:t>
       </w:r>
       <w:r>
         <w:rPr>
           <w:rFonts w:ascii="Times New Roman" w:hAnsi="Times New Roman" w:cs="Times New Roman"/>
+          <w:sz w:val="24"/>
         </w:rPr>
         <w:t>suivant:</w:t>
       </w:r>
@@ -3155,7 +4102,7 @@
                     </pic:cNvPicPr>
                   </pic:nvPicPr>
                   <pic:blipFill>
-                    <a:blip r:embed="rId16"/>
+                    <a:blip r:embed="rId20"/>
                     <a:srcRect/>
                     <a:stretch>
                       <a:fillRect/>
@@ -3259,7 +4206,7 @@
                     </pic:cNvPicPr>
                   </pic:nvPicPr>
                   <pic:blipFill>
-                    <a:blip r:embed="rId17"/>
+                    <a:blip r:embed="rId21"/>
                     <a:srcRect/>
                     <a:stretch>
                       <a:fillRect/>
@@ -3310,13 +4257,12 @@
         <w:jc w:val="center"/>
       </w:pPr>
       <w:r>
-        <w:lastRenderedPageBreak/>
         <w:t>Capteur BMP180</w:t>
       </w:r>
     </w:p>
     <w:p>
       <w:pPr>
-        <w:spacing w:afterLines="100"/>
+        <w:spacing w:afterLines="100" w:after="240"/>
         <w:contextualSpacing/>
       </w:pPr>
     </w:p>
@@ -3329,7 +4275,7 @@
           <w:u w:val="single"/>
         </w:rPr>
       </w:pPr>
-      <w:bookmarkStart w:id="10" w:name="_Toc511739823"/>
+      <w:bookmarkStart w:id="10" w:name="_Toc513464389"/>
       <w:r>
         <w:rPr>
           <w:i/>
@@ -3362,13 +4308,13 @@
     </w:p>
     <w:p>
       <w:pPr>
-        <w:spacing w:afterLines="100"/>
+        <w:spacing w:afterLines="100" w:after="240"/>
         <w:contextualSpacing/>
       </w:pPr>
     </w:p>
     <w:p>
       <w:pPr>
-        <w:spacing w:afterLines="100"/>
+        <w:spacing w:afterLines="100" w:after="240"/>
         <w:contextualSpacing/>
         <w:rPr>
           <w:rFonts w:ascii="Times New Roman" w:hAnsi="Times New Roman" w:cs="Times New Roman"/>
@@ -3398,7 +4344,7 @@
     </w:p>
     <w:p>
       <w:pPr>
-        <w:spacing w:afterLines="100"/>
+        <w:spacing w:afterLines="100" w:after="240"/>
         <w:contextualSpacing/>
         <w:rPr>
           <w:rFonts w:ascii="Times New Roman" w:hAnsi="Times New Roman" w:cs="Times New Roman"/>
@@ -3442,7 +4388,7 @@
                     </pic:cNvPicPr>
                   </pic:nvPicPr>
                   <pic:blipFill>
-                    <a:blip r:embed="rId18"/>
+                    <a:blip r:embed="rId22"/>
                     <a:srcRect/>
                     <a:stretch>
                       <a:fillRect/>
@@ -3473,7 +4419,7 @@
     </w:p>
     <w:p>
       <w:pPr>
-        <w:spacing w:afterLines="100"/>
+        <w:spacing w:afterLines="100" w:after="240"/>
         <w:contextualSpacing/>
         <w:rPr>
           <w:rFonts w:ascii="Times New Roman" w:hAnsi="Times New Roman" w:cs="Times New Roman"/>
@@ -3485,7 +4431,7 @@
     </w:p>
     <w:p>
       <w:pPr>
-        <w:spacing w:afterLines="100"/>
+        <w:spacing w:afterLines="100" w:after="240"/>
         <w:contextualSpacing/>
         <w:rPr>
           <w:rFonts w:ascii="Times New Roman" w:hAnsi="Times New Roman" w:cs="Times New Roman"/>
@@ -3497,7 +4443,7 @@
     </w:p>
     <w:p>
       <w:pPr>
-        <w:spacing w:afterLines="100"/>
+        <w:spacing w:afterLines="100" w:after="240"/>
         <w:contextualSpacing/>
         <w:rPr>
           <w:rFonts w:ascii="Times New Roman" w:hAnsi="Times New Roman" w:cs="Times New Roman"/>
@@ -3518,7 +4464,7 @@
     </w:p>
     <w:p>
       <w:pPr>
-        <w:spacing w:afterLines="100"/>
+        <w:spacing w:afterLines="100" w:after="240"/>
         <w:contextualSpacing/>
         <w:rPr>
           <w:rFonts w:ascii="Times New Roman" w:hAnsi="Times New Roman" w:cs="Times New Roman"/>
@@ -3530,7 +4476,7 @@
     </w:p>
     <w:p>
       <w:pPr>
-        <w:spacing w:afterLines="100"/>
+        <w:spacing w:afterLines="100" w:after="240"/>
         <w:contextualSpacing/>
         <w:jc w:val="center"/>
         <w:rPr>
@@ -3567,7 +4513,7 @@
                     </pic:cNvPicPr>
                   </pic:nvPicPr>
                   <pic:blipFill>
-                    <a:blip r:embed="rId19"/>
+                    <a:blip r:embed="rId23"/>
                     <a:srcRect/>
                     <a:stretch>
                       <a:fillRect/>
@@ -3598,7 +4544,7 @@
     </w:p>
     <w:p>
       <w:pPr>
-        <w:spacing w:afterLines="100"/>
+        <w:spacing w:afterLines="100" w:after="240"/>
         <w:contextualSpacing/>
         <w:jc w:val="center"/>
         <w:rPr>
@@ -3642,7 +4588,7 @@
           <w:u w:val="single"/>
         </w:rPr>
       </w:pPr>
-      <w:bookmarkStart w:id="11" w:name="_Toc511739824"/>
+      <w:bookmarkStart w:id="11" w:name="_Toc513464390"/>
       <w:r>
         <w:rPr>
           <w:i/>
@@ -3689,7 +4635,7 @@
           <w:u w:val="single"/>
         </w:rPr>
       </w:pPr>
-      <w:bookmarkStart w:id="12" w:name="_Toc511739825"/>
+      <w:bookmarkStart w:id="12" w:name="_Toc513464391"/>
       <w:r>
         <w:rPr>
           <w:i/>
@@ -3724,11 +4670,13 @@
       <w:pPr>
         <w:rPr>
           <w:rFonts w:ascii="Times New Roman" w:hAnsi="Times New Roman" w:cs="Times New Roman"/>
-        </w:rPr>
-      </w:pPr>
-      <w:r>
-        <w:rPr>
-          <w:rFonts w:ascii="Times New Roman" w:hAnsi="Times New Roman" w:cs="Times New Roman"/>
+          <w:sz w:val="24"/>
+        </w:rPr>
+      </w:pPr>
+      <w:r>
+        <w:rPr>
+          <w:rFonts w:ascii="Times New Roman" w:hAnsi="Times New Roman" w:cs="Times New Roman"/>
+          <w:sz w:val="24"/>
         </w:rPr>
         <w:t>Le capteur HIH 8120 est un capteur d'humidité permettant de mesurer 2 grandeurs physiques qui sont:</w:t>
       </w:r>
@@ -3788,47 +4736,69 @@
         <w:contextualSpacing w:val="0"/>
         <w:rPr>
           <w:rFonts w:ascii="Times New Roman" w:hAnsi="Times New Roman" w:cs="Times New Roman"/>
-        </w:rPr>
-      </w:pPr>
-      <w:r>
-        <w:rPr>
-          <w:rFonts w:ascii="Times New Roman" w:hAnsi="Times New Roman" w:cs="Times New Roman"/>
+          <w:sz w:val="24"/>
+        </w:rPr>
+      </w:pPr>
+      <w:r>
+        <w:rPr>
+          <w:rFonts w:ascii="Times New Roman" w:hAnsi="Times New Roman" w:cs="Times New Roman"/>
+          <w:sz w:val="24"/>
         </w:rPr>
         <w:t>Afin de répondre au cahier des charges concernant la précision du capteur, j'a</w:t>
       </w:r>
       <w:r>
         <w:rPr>
           <w:rFonts w:ascii="Times New Roman" w:hAnsi="Times New Roman" w:cs="Times New Roman"/>
-        </w:rPr>
-        <w:t xml:space="preserve">i opté pour le capteur HIH 8120 qui à une </w:t>
-      </w:r>
-      <w:r>
-        <w:rPr>
-          <w:rFonts w:ascii="Times New Roman" w:hAnsi="Times New Roman" w:cs="Times New Roman"/>
+          <w:sz w:val="24"/>
+        </w:rPr>
+        <w:t xml:space="preserve">i opté pour le capteur HIH 8120 qui </w:t>
+      </w:r>
+      <w:r>
+        <w:rPr>
+          <w:rFonts w:ascii="Times New Roman" w:hAnsi="Times New Roman" w:cs="Times New Roman"/>
+          <w:sz w:val="24"/>
+        </w:rPr>
+        <w:t>a</w:t>
+      </w:r>
+      <w:r>
+        <w:rPr>
+          <w:rFonts w:ascii="Times New Roman" w:hAnsi="Times New Roman" w:cs="Times New Roman"/>
+          <w:sz w:val="24"/>
+        </w:rPr>
+        <w:t xml:space="preserve"> une </w:t>
+      </w:r>
+      <w:r>
+        <w:rPr>
+          <w:rFonts w:ascii="Times New Roman" w:hAnsi="Times New Roman" w:cs="Times New Roman"/>
+          <w:sz w:val="24"/>
         </w:rPr>
         <w:t>précision</w:t>
       </w:r>
       <w:r>
         <w:rPr>
           <w:rFonts w:ascii="Times New Roman" w:hAnsi="Times New Roman" w:cs="Times New Roman"/>
+          <w:sz w:val="24"/>
         </w:rPr>
         <w:t xml:space="preserve"> de 2 % pour l'hygrométrie et de 0,5 °C pour la température alors le cahier des charges nous oblige d'avoir une </w:t>
       </w:r>
       <w:r>
         <w:rPr>
           <w:rFonts w:ascii="Times New Roman" w:hAnsi="Times New Roman" w:cs="Times New Roman"/>
+          <w:sz w:val="24"/>
         </w:rPr>
         <w:t>précision</w:t>
       </w:r>
       <w:r>
         <w:rPr>
           <w:rFonts w:ascii="Times New Roman" w:hAnsi="Times New Roman" w:cs="Times New Roman"/>
+          <w:sz w:val="24"/>
         </w:rPr>
         <w:t xml:space="preserve"> </w:t>
       </w:r>
       <w:r>
         <w:rPr>
           <w:rFonts w:ascii="Times New Roman" w:hAnsi="Times New Roman" w:cs="Times New Roman"/>
+          <w:sz w:val="24"/>
         </w:rPr>
         <w:t>en température de 0,5°C ainsi qu'une précision de 2% pour l'humidité.</w:t>
       </w:r>
@@ -3840,11 +4810,13 @@
         <w:contextualSpacing w:val="0"/>
         <w:rPr>
           <w:rFonts w:ascii="Times New Roman" w:hAnsi="Times New Roman" w:cs="Times New Roman"/>
-        </w:rPr>
-      </w:pPr>
-      <w:r>
-        <w:rPr>
-          <w:rFonts w:ascii="Times New Roman" w:hAnsi="Times New Roman" w:cs="Times New Roman"/>
+          <w:sz w:val="24"/>
+        </w:rPr>
+      </w:pPr>
+      <w:r>
+        <w:rPr>
+          <w:rFonts w:ascii="Times New Roman" w:hAnsi="Times New Roman" w:cs="Times New Roman"/>
+          <w:sz w:val="24"/>
         </w:rPr>
         <w:t>De plus le capteur HIH 6130 proposé au début du projet ne correspond pas à ces critères alors que le capteur choisi correspond parfaitement.</w:t>
       </w:r>
@@ -3901,7 +4873,7 @@
                     <pic:cNvPicPr/>
                   </pic:nvPicPr>
                   <pic:blipFill>
-                    <a:blip r:embed="rId20" cstate="print"/>
+                    <a:blip r:embed="rId24" cstate="print"/>
                     <a:stretch>
                       <a:fillRect/>
                     </a:stretch>
@@ -3969,7 +4941,7 @@
                     </pic:cNvPicPr>
                   </pic:nvPicPr>
                   <pic:blipFill>
-                    <a:blip r:embed="rId21" cstate="print"/>
+                    <a:blip r:embed="rId12" cstate="print"/>
                     <a:srcRect/>
                     <a:stretch>
                       <a:fillRect/>
@@ -4017,7 +4989,7 @@
           <w:u w:val="single"/>
         </w:rPr>
       </w:pPr>
-      <w:bookmarkStart w:id="13" w:name="_Toc511739826"/>
+      <w:bookmarkStart w:id="13" w:name="_Toc513464392"/>
       <w:r>
         <w:rPr>
           <w:i/>
@@ -4081,7 +5053,7 @@
                     </pic:cNvPicPr>
                   </pic:nvPicPr>
                   <pic:blipFill>
-                    <a:blip r:embed="rId22"/>
+                    <a:blip r:embed="rId25"/>
                     <a:srcRect/>
                     <a:stretch>
                       <a:fillRect/>
@@ -4126,7 +5098,7 @@
           <w:u w:val="single"/>
         </w:rPr>
       </w:pPr>
-      <w:bookmarkStart w:id="14" w:name="_Toc511739827"/>
+      <w:bookmarkStart w:id="14" w:name="_Toc513464393"/>
       <w:r>
         <w:rPr>
           <w:i/>
@@ -4154,11 +5126,13 @@
       <w:pPr>
         <w:rPr>
           <w:rFonts w:ascii="Times New Roman" w:hAnsi="Times New Roman" w:cs="Times New Roman"/>
-        </w:rPr>
-      </w:pPr>
-      <w:r>
-        <w:rPr>
-          <w:rFonts w:ascii="Times New Roman" w:hAnsi="Times New Roman" w:cs="Times New Roman"/>
+          <w:sz w:val="24"/>
+        </w:rPr>
+      </w:pPr>
+      <w:r>
+        <w:rPr>
+          <w:rFonts w:ascii="Times New Roman" w:hAnsi="Times New Roman" w:cs="Times New Roman"/>
+          <w:sz w:val="24"/>
         </w:rPr>
         <w:t>Le résultat est le suivant :</w:t>
       </w:r>
@@ -4194,7 +5168,7 @@
                     </pic:cNvPicPr>
                   </pic:nvPicPr>
                   <pic:blipFill>
-                    <a:blip r:embed="rId23"/>
+                    <a:blip r:embed="rId26"/>
                     <a:srcRect/>
                     <a:stretch>
                       <a:fillRect/>
@@ -4230,18 +5204,253 @@
       </w:pPr>
       <w:r>
         <w:lastRenderedPageBreak/>
-        <w:t>Trame INIMEAC</w:t>
-      </w:r>
-    </w:p>
-    <w:p>
-      <w:pPr>
-        <w:rPr>
-          <w:rFonts w:ascii="Times New Roman" w:hAnsi="Times New Roman" w:cs="Times New Roman"/>
-        </w:rPr>
-      </w:pPr>
-    </w:p>
+        <w:t>Protocole</w:t>
+      </w:r>
+      <w:r>
+        <w:t xml:space="preserve"> INIMEAC</w:t>
+      </w:r>
+    </w:p>
+    <w:p>
+      <w:pPr>
+        <w:pStyle w:val="Titre1"/>
+        <w:rPr>
+          <w:i/>
+          <w:u w:val="single"/>
+        </w:rPr>
+      </w:pPr>
+      <w:bookmarkStart w:id="15" w:name="_Toc513464394"/>
+      <w:r>
+        <w:rPr>
+          <w:i/>
+          <w:u w:val="single"/>
+        </w:rPr>
+        <w:t>Protocole</w:t>
+      </w:r>
+      <w:r>
+        <w:rPr>
+          <w:i/>
+          <w:u w:val="single"/>
+        </w:rPr>
+        <w:t xml:space="preserve"> INIMEAC :</w:t>
+      </w:r>
+      <w:bookmarkEnd w:id="15"/>
+    </w:p>
+    <w:p>
+      <w:pPr>
+        <w:rPr>
+          <w:rFonts w:ascii="Times New Roman" w:hAnsi="Times New Roman" w:cs="Times New Roman"/>
+        </w:rPr>
+      </w:pPr>
+    </w:p>
+    <w:p>
+      <w:pPr>
+        <w:jc w:val="both"/>
+        <w:rPr>
+          <w:rFonts w:ascii="Times New Roman" w:hAnsi="Times New Roman" w:cs="Times New Roman"/>
+          <w:sz w:val="24"/>
+        </w:rPr>
+      </w:pPr>
+      <w:r>
+        <w:rPr>
+          <w:rFonts w:ascii="Times New Roman" w:hAnsi="Times New Roman" w:cs="Times New Roman"/>
+          <w:sz w:val="24"/>
+        </w:rPr>
+        <w:t xml:space="preserve">Le protocole INIMEAC est un protocole </w:t>
+      </w:r>
+      <w:r>
+        <w:rPr>
+          <w:rFonts w:ascii="Times New Roman" w:hAnsi="Times New Roman" w:cs="Times New Roman"/>
+          <w:sz w:val="24"/>
+        </w:rPr>
+        <w:t>qui permet de communiquer entre l</w:t>
+      </w:r>
+      <w:r>
+        <w:rPr>
+          <w:rFonts w:ascii="Times New Roman" w:hAnsi="Times New Roman" w:cs="Times New Roman"/>
+          <w:sz w:val="24"/>
+        </w:rPr>
+        <w:t>es différentes parties</w:t>
+      </w:r>
+      <w:r>
+        <w:rPr>
+          <w:rFonts w:ascii="Times New Roman" w:hAnsi="Times New Roman" w:cs="Times New Roman"/>
+          <w:sz w:val="24"/>
+        </w:rPr>
+        <w:t>, entre autres il permet la transmission des données récupéré via les différents capteurs.</w:t>
+      </w:r>
+    </w:p>
+    <w:p>
+      <w:pPr>
+        <w:jc w:val="both"/>
+        <w:rPr>
+          <w:rFonts w:ascii="Times New Roman" w:hAnsi="Times New Roman" w:cs="Times New Roman"/>
+          <w:sz w:val="24"/>
+        </w:rPr>
+      </w:pPr>
+      <w:r>
+        <w:rPr>
+          <w:rFonts w:ascii="Times New Roman" w:hAnsi="Times New Roman" w:cs="Times New Roman"/>
+          <w:sz w:val="24"/>
+        </w:rPr>
+        <w:t>Suite à de multiples tests, ce protocole c’est scindé en 2 protocoles INIMEAC différents à cause des applications les utilis</w:t>
+      </w:r>
+      <w:r>
+        <w:rPr>
+          <w:rFonts w:ascii="Times New Roman" w:hAnsi="Times New Roman" w:cs="Times New Roman"/>
+          <w:sz w:val="24"/>
+        </w:rPr>
+        <w:t>ant, il y a le protocole initial pour communiquer entre les capteurs</w:t>
+      </w:r>
+      <w:r>
+        <w:rPr>
+          <w:rFonts w:ascii="Times New Roman" w:hAnsi="Times New Roman" w:cs="Times New Roman"/>
+          <w:sz w:val="24"/>
+        </w:rPr>
+        <w:t xml:space="preserve"> et</w:t>
+      </w:r>
+      <w:r>
+        <w:rPr>
+          <w:rFonts w:ascii="Times New Roman" w:hAnsi="Times New Roman" w:cs="Times New Roman"/>
+          <w:sz w:val="24"/>
+        </w:rPr>
+        <w:t xml:space="preserve"> la partie s</w:t>
+      </w:r>
+      <w:r>
+        <w:rPr>
+          <w:rFonts w:ascii="Times New Roman" w:hAnsi="Times New Roman" w:cs="Times New Roman"/>
+          <w:sz w:val="24"/>
+        </w:rPr>
+        <w:t>erveur web/</w:t>
+      </w:r>
+      <w:r>
+        <w:rPr>
+          <w:rFonts w:ascii="Times New Roman" w:hAnsi="Times New Roman" w:cs="Times New Roman"/>
+          <w:sz w:val="24"/>
+        </w:rPr>
+        <w:t>afficheur</w:t>
+      </w:r>
+      <w:r>
+        <w:rPr>
+          <w:rFonts w:ascii="Times New Roman" w:hAnsi="Times New Roman" w:cs="Times New Roman"/>
+          <w:sz w:val="24"/>
+        </w:rPr>
+        <w:t>,</w:t>
+      </w:r>
+      <w:r>
+        <w:rPr>
+          <w:rFonts w:ascii="Times New Roman" w:hAnsi="Times New Roman" w:cs="Times New Roman"/>
+          <w:sz w:val="24"/>
+        </w:rPr>
+        <w:t xml:space="preserve"> d’autres part un deuxième protocole qui est destiné à l’application Android, c’est 2 protocoles utilisent la norme Bluetooth</w:t>
+      </w:r>
+      <w:r>
+        <w:rPr>
+          <w:rFonts w:ascii="Times New Roman" w:hAnsi="Times New Roman" w:cs="Times New Roman"/>
+          <w:sz w:val="24"/>
+        </w:rPr>
+        <w:t xml:space="preserve"> v.2.0, d</w:t>
+      </w:r>
+      <w:r>
+        <w:rPr>
+          <w:rFonts w:ascii="Times New Roman" w:hAnsi="Times New Roman" w:cs="Times New Roman"/>
+          <w:sz w:val="24"/>
+        </w:rPr>
+        <w:t xml:space="preserve">e ce fait </w:t>
+      </w:r>
+      <w:r>
+        <w:rPr>
+          <w:rFonts w:ascii="Times New Roman" w:hAnsi="Times New Roman" w:cs="Times New Roman"/>
+          <w:sz w:val="24"/>
+        </w:rPr>
+        <w:t>la distance maximale</w:t>
+      </w:r>
+      <w:r>
+        <w:rPr>
+          <w:rFonts w:ascii="Times New Roman" w:hAnsi="Times New Roman" w:cs="Times New Roman"/>
+          <w:sz w:val="24"/>
+        </w:rPr>
+        <w:t xml:space="preserve"> de transmission est limité à </w:t>
+      </w:r>
+      <w:r>
+        <w:rPr>
+          <w:rFonts w:ascii="Times New Roman" w:hAnsi="Times New Roman" w:cs="Times New Roman"/>
+          <w:sz w:val="24"/>
+        </w:rPr>
+        <w:t>20 mètres, la vitesse de transmission des données a été mis à 9600 Bauds.</w:t>
+      </w:r>
+    </w:p>
+    <w:p>
+      <w:pPr>
+        <w:jc w:val="both"/>
+        <w:rPr>
+          <w:rFonts w:ascii="Times New Roman" w:hAnsi="Times New Roman" w:cs="Times New Roman"/>
+          <w:sz w:val="24"/>
+        </w:rPr>
+      </w:pPr>
+    </w:p>
+    <w:p>
+      <w:pPr>
+        <w:pStyle w:val="Titre2"/>
+        <w:ind w:firstLine="284"/>
+        <w:rPr>
+          <w:i/>
+          <w:u w:val="single"/>
+        </w:rPr>
+      </w:pPr>
+      <w:bookmarkStart w:id="16" w:name="_Toc513464395"/>
+      <w:r>
+        <w:rPr>
+          <w:i/>
+          <w:u w:val="single"/>
+        </w:rPr>
+        <w:t>Protocole INIMEAC</w:t>
+      </w:r>
+      <w:r>
+        <w:rPr>
+          <w:i/>
+          <w:u w:val="single"/>
+        </w:rPr>
+        <w:t xml:space="preserve"> pour Serveur Web</w:t>
+      </w:r>
+      <w:r>
+        <w:rPr>
+          <w:i/>
+          <w:u w:val="single"/>
+        </w:rPr>
+        <w:t>:</w:t>
+      </w:r>
+      <w:bookmarkEnd w:id="16"/>
+    </w:p>
+    <w:p>
+      <w:pPr>
+        <w:jc w:val="both"/>
+        <w:rPr>
+          <w:rFonts w:ascii="Times New Roman" w:hAnsi="Times New Roman" w:cs="Times New Roman"/>
+          <w:sz w:val="24"/>
+        </w:rPr>
+      </w:pPr>
+    </w:p>
+    <w:p>
+      <w:pPr>
+        <w:jc w:val="both"/>
+        <w:rPr>
+          <w:rFonts w:ascii="Times New Roman" w:hAnsi="Times New Roman" w:cs="Times New Roman"/>
+          <w:sz w:val="24"/>
+        </w:rPr>
+      </w:pPr>
+      <w:r>
+        <w:rPr>
+          <w:rFonts w:ascii="Times New Roman" w:hAnsi="Times New Roman" w:cs="Times New Roman"/>
+          <w:sz w:val="24"/>
+        </w:rPr>
+        <w:t xml:space="preserve">Ce protocole sert </w:t>
+      </w:r>
+      <w:bookmarkStart w:id="17" w:name="_GoBack"/>
+      <w:bookmarkEnd w:id="17"/>
+    </w:p>
+    <w:p/>
     <w:sectPr>
-      <w:footerReference w:type="default" r:id="rId24"/>
+      <w:footerReference w:type="default" r:id="rId27"/>
       <w:pgSz w:w="11906" w:h="16838"/>
       <w:pgMar w:top="1417" w:right="1417" w:bottom="1417" w:left="1417" w:header="708" w:footer="708" w:gutter="0"/>
       <w:cols w:space="708"/>
@@ -4253,8 +5462,8 @@
 </file>
 
 <file path=word/endnotes.xml><?xml version="1.0" encoding="utf-8"?>
-<w:endnotes xmlns:ve="http://schemas.openxmlformats.org/markup-compatibility/2006" xmlns:o="urn:schemas-microsoft-com:office:office" xmlns:r="http://schemas.openxmlformats.org/officeDocument/2006/relationships" xmlns:m="http://schemas.openxmlformats.org/officeDocument/2006/math" xmlns:v="urn:schemas-microsoft-com:vml" xmlns:wp="http://schemas.openxmlformats.org/drawingml/2006/wordprocessingDrawing" xmlns:w10="urn:schemas-microsoft-com:office:word" xmlns:w="http://schemas.openxmlformats.org/wordprocessingml/2006/main" xmlns:wne="http://schemas.microsoft.com/office/word/2006/wordml">
-  <w:endnote w:type="separator" w:id="0">
+<w:endnotes xmlns:wpc="http://schemas.microsoft.com/office/word/2010/wordprocessingCanvas" xmlns:cx="http://schemas.microsoft.com/office/drawing/2014/chartex" xmlns:cx1="http://schemas.microsoft.com/office/drawing/2015/9/8/chartex" xmlns:mc="http://schemas.openxmlformats.org/markup-compatibility/2006" xmlns:o="urn:schemas-microsoft-com:office:office" xmlns:r="http://schemas.openxmlformats.org/officeDocument/2006/relationships" xmlns:m="http://schemas.openxmlformats.org/officeDocument/2006/math" xmlns:v="urn:schemas-microsoft-com:vml" xmlns:wp14="http://schemas.microsoft.com/office/word/2010/wordprocessingDrawing" xmlns:wp="http://schemas.openxmlformats.org/drawingml/2006/wordprocessingDrawing" xmlns:w10="urn:schemas-microsoft-com:office:word" xmlns:w="http://schemas.openxmlformats.org/wordprocessingml/2006/main" xmlns:w14="http://schemas.microsoft.com/office/word/2010/wordml" xmlns:w15="http://schemas.microsoft.com/office/word/2012/wordml" xmlns:w16se="http://schemas.microsoft.com/office/word/2015/wordml/symex" xmlns:wpg="http://schemas.microsoft.com/office/word/2010/wordprocessingGroup" xmlns:wpi="http://schemas.microsoft.com/office/word/2010/wordprocessingInk" xmlns:wne="http://schemas.microsoft.com/office/word/2006/wordml" xmlns:wps="http://schemas.microsoft.com/office/word/2010/wordprocessingShape" mc:Ignorable="w14 w15 w16se wp14">
+  <w:endnote w:type="separator" w:id="-1">
     <w:p>
       <w:pPr>
         <w:spacing w:after="0" w:line="240" w:lineRule="auto"/>
@@ -4264,7 +5473,7 @@
       </w:r>
     </w:p>
   </w:endnote>
-  <w:endnote w:type="continuationSeparator" w:id="1">
+  <w:endnote w:type="continuationSeparator" w:id="0">
     <w:p>
       <w:pPr>
         <w:spacing w:after="0" w:line="240" w:lineRule="auto"/>
@@ -4278,7 +5487,7 @@
 </file>
 
 <file path=word/footer1.xml><?xml version="1.0" encoding="utf-8"?>
-<w:ftr xmlns:ve="http://schemas.openxmlformats.org/markup-compatibility/2006" xmlns:o="urn:schemas-microsoft-com:office:office" xmlns:r="http://schemas.openxmlformats.org/officeDocument/2006/relationships" xmlns:m="http://schemas.openxmlformats.org/officeDocument/2006/math" xmlns:v="urn:schemas-microsoft-com:vml" xmlns:wp="http://schemas.openxmlformats.org/drawingml/2006/wordprocessingDrawing" xmlns:w10="urn:schemas-microsoft-com:office:word" xmlns:w="http://schemas.openxmlformats.org/wordprocessingml/2006/main" xmlns:wne="http://schemas.microsoft.com/office/word/2006/wordml">
+<w:ftr xmlns:wpc="http://schemas.microsoft.com/office/word/2010/wordprocessingCanvas" xmlns:cx="http://schemas.microsoft.com/office/drawing/2014/chartex" xmlns:cx1="http://schemas.microsoft.com/office/drawing/2015/9/8/chartex" xmlns:mc="http://schemas.openxmlformats.org/markup-compatibility/2006" xmlns:o="urn:schemas-microsoft-com:office:office" xmlns:r="http://schemas.openxmlformats.org/officeDocument/2006/relationships" xmlns:m="http://schemas.openxmlformats.org/officeDocument/2006/math" xmlns:v="urn:schemas-microsoft-com:vml" xmlns:wp14="http://schemas.microsoft.com/office/word/2010/wordprocessingDrawing" xmlns:wp="http://schemas.openxmlformats.org/drawingml/2006/wordprocessingDrawing" xmlns:w10="urn:schemas-microsoft-com:office:word" xmlns:w="http://schemas.openxmlformats.org/wordprocessingml/2006/main" xmlns:w14="http://schemas.microsoft.com/office/word/2010/wordml" xmlns:w15="http://schemas.microsoft.com/office/word/2012/wordml" xmlns:w16se="http://schemas.microsoft.com/office/word/2015/wordml/symex" xmlns:wpg="http://schemas.microsoft.com/office/word/2010/wordprocessingGroup" xmlns:wpi="http://schemas.microsoft.com/office/word/2010/wordprocessingInk" xmlns:wne="http://schemas.microsoft.com/office/word/2006/wordml" xmlns:wps="http://schemas.microsoft.com/office/word/2010/wordprocessingShape" mc:Ignorable="w14 w15 w16se wp14">
   <w:p>
     <w:pPr>
       <w:pStyle w:val="Pieddepage"/>
@@ -4309,15 +5518,29 @@
       </w:rPr>
       <w:t xml:space="preserve">Page </w:t>
     </w:r>
-    <w:fldSimple w:instr=" PAGE   \* MERGEFORMAT ">
-      <w:r>
-        <w:rPr>
-          <w:rFonts w:asciiTheme="majorHAnsi" w:hAnsiTheme="majorHAnsi" w:cstheme="majorHAnsi"/>
-          <w:noProof/>
-        </w:rPr>
-        <w:t>4</w:t>
-      </w:r>
-    </w:fldSimple>
+    <w:r>
+      <w:fldChar w:fldCharType="begin"/>
+    </w:r>
+    <w:r>
+      <w:instrText xml:space="preserve"> PAGE   \* MERGEFORMAT </w:instrText>
+    </w:r>
+    <w:r>
+      <w:fldChar w:fldCharType="separate"/>
+    </w:r>
+    <w:r>
+      <w:rPr>
+        <w:rFonts w:asciiTheme="majorHAnsi" w:hAnsiTheme="majorHAnsi" w:cstheme="majorHAnsi"/>
+        <w:noProof/>
+      </w:rPr>
+      <w:t>12</w:t>
+    </w:r>
+    <w:r>
+      <w:rPr>
+        <w:rFonts w:asciiTheme="majorHAnsi" w:hAnsiTheme="majorHAnsi" w:cstheme="majorHAnsi"/>
+        <w:noProof/>
+      </w:rPr>
+      <w:fldChar w:fldCharType="end"/>
+    </w:r>
     <w:r>
       <w:rPr>
         <w:noProof/>
@@ -4362,8 +5585,8 @@
 </file>
 
 <file path=word/footnotes.xml><?xml version="1.0" encoding="utf-8"?>
-<w:footnotes xmlns:ve="http://schemas.openxmlformats.org/markup-compatibility/2006" xmlns:o="urn:schemas-microsoft-com:office:office" xmlns:r="http://schemas.openxmlformats.org/officeDocument/2006/relationships" xmlns:m="http://schemas.openxmlformats.org/officeDocument/2006/math" xmlns:v="urn:schemas-microsoft-com:vml" xmlns:wp="http://schemas.openxmlformats.org/drawingml/2006/wordprocessingDrawing" xmlns:w10="urn:schemas-microsoft-com:office:word" xmlns:w="http://schemas.openxmlformats.org/wordprocessingml/2006/main" xmlns:wne="http://schemas.microsoft.com/office/word/2006/wordml">
-  <w:footnote w:type="separator" w:id="0">
+<w:footnotes xmlns:wpc="http://schemas.microsoft.com/office/word/2010/wordprocessingCanvas" xmlns:cx="http://schemas.microsoft.com/office/drawing/2014/chartex" xmlns:cx1="http://schemas.microsoft.com/office/drawing/2015/9/8/chartex" xmlns:mc="http://schemas.openxmlformats.org/markup-compatibility/2006" xmlns:o="urn:schemas-microsoft-com:office:office" xmlns:r="http://schemas.openxmlformats.org/officeDocument/2006/relationships" xmlns:m="http://schemas.openxmlformats.org/officeDocument/2006/math" xmlns:v="urn:schemas-microsoft-com:vml" xmlns:wp14="http://schemas.microsoft.com/office/word/2010/wordprocessingDrawing" xmlns:wp="http://schemas.openxmlformats.org/drawingml/2006/wordprocessingDrawing" xmlns:w10="urn:schemas-microsoft-com:office:word" xmlns:w="http://schemas.openxmlformats.org/wordprocessingml/2006/main" xmlns:w14="http://schemas.microsoft.com/office/word/2010/wordml" xmlns:w15="http://schemas.microsoft.com/office/word/2012/wordml" xmlns:w16se="http://schemas.microsoft.com/office/word/2015/wordml/symex" xmlns:wpg="http://schemas.microsoft.com/office/word/2010/wordprocessingGroup" xmlns:wpi="http://schemas.microsoft.com/office/word/2010/wordprocessingInk" xmlns:wne="http://schemas.microsoft.com/office/word/2006/wordml" xmlns:wps="http://schemas.microsoft.com/office/word/2010/wordprocessingShape" mc:Ignorable="w14 w15 w16se wp14">
+  <w:footnote w:type="separator" w:id="-1">
     <w:p>
       <w:pPr>
         <w:spacing w:after="0" w:line="240" w:lineRule="auto"/>
@@ -4373,7 +5596,7 @@
       </w:r>
     </w:p>
   </w:footnote>
-  <w:footnote w:type="continuationSeparator" w:id="1">
+  <w:footnote w:type="continuationSeparator" w:id="0">
     <w:p>
       <w:pPr>
         <w:spacing w:after="0" w:line="240" w:lineRule="auto"/>
@@ -4387,8 +5610,8 @@
 </file>
 
 <file path=word/numbering.xml><?xml version="1.0" encoding="utf-8"?>
-<w:numbering xmlns:ve="http://schemas.openxmlformats.org/markup-compatibility/2006" xmlns:o="urn:schemas-microsoft-com:office:office" xmlns:r="http://schemas.openxmlformats.org/officeDocument/2006/relationships" xmlns:m="http://schemas.openxmlformats.org/officeDocument/2006/math" xmlns:v="urn:schemas-microsoft-com:vml" xmlns:wp="http://schemas.openxmlformats.org/drawingml/2006/wordprocessingDrawing" xmlns:w10="urn:schemas-microsoft-com:office:word" xmlns:w="http://schemas.openxmlformats.org/wordprocessingml/2006/main" xmlns:wne="http://schemas.microsoft.com/office/word/2006/wordml">
-  <w:abstractNum w:abstractNumId="0">
+<w:numbering xmlns:wpc="http://schemas.microsoft.com/office/word/2010/wordprocessingCanvas" xmlns:cx="http://schemas.microsoft.com/office/drawing/2014/chartex" xmlns:cx1="http://schemas.microsoft.com/office/drawing/2015/9/8/chartex" xmlns:mc="http://schemas.openxmlformats.org/markup-compatibility/2006" xmlns:o="urn:schemas-microsoft-com:office:office" xmlns:r="http://schemas.openxmlformats.org/officeDocument/2006/relationships" xmlns:m="http://schemas.openxmlformats.org/officeDocument/2006/math" xmlns:v="urn:schemas-microsoft-com:vml" xmlns:wp14="http://schemas.microsoft.com/office/word/2010/wordprocessingDrawing" xmlns:wp="http://schemas.openxmlformats.org/drawingml/2006/wordprocessingDrawing" xmlns:w10="urn:schemas-microsoft-com:office:word" xmlns:w="http://schemas.openxmlformats.org/wordprocessingml/2006/main" xmlns:w14="http://schemas.microsoft.com/office/word/2010/wordml" xmlns:w15="http://schemas.microsoft.com/office/word/2012/wordml" xmlns:w16se="http://schemas.microsoft.com/office/word/2015/wordml/symex" xmlns:wpg="http://schemas.microsoft.com/office/word/2010/wordprocessingGroup" xmlns:wpi="http://schemas.microsoft.com/office/word/2010/wordprocessingInk" xmlns:wne="http://schemas.microsoft.com/office/word/2006/wordml" xmlns:wps="http://schemas.microsoft.com/office/word/2010/wordprocessingShape" mc:Ignorable="w14 w15 w16se wp14">
+  <w:abstractNum w:abstractNumId="0" w15:restartNumberingAfterBreak="0">
     <w:nsid w:val="04FE2BCC"/>
     <w:multiLevelType w:val="hybridMultilevel"/>
     <w:tmpl w:val="E31085DA"/>
@@ -4501,7 +5724,7 @@
       </w:rPr>
     </w:lvl>
   </w:abstractNum>
-  <w:abstractNum w:abstractNumId="1">
+  <w:abstractNum w:abstractNumId="1" w15:restartNumberingAfterBreak="0">
     <w:nsid w:val="311D50E3"/>
     <w:multiLevelType w:val="hybridMultilevel"/>
     <w:tmpl w:val="A52ACEEC"/>
@@ -4587,7 +5810,7 @@
       </w:pPr>
     </w:lvl>
   </w:abstractNum>
-  <w:abstractNum w:abstractNumId="2">
+  <w:abstractNum w:abstractNumId="2" w15:restartNumberingAfterBreak="0">
     <w:nsid w:val="387A526D"/>
     <w:multiLevelType w:val="hybridMultilevel"/>
     <w:tmpl w:val="A52ACEEC"/>
@@ -4686,7 +5909,7 @@
 </file>
 
 <file path=word/styles.xml><?xml version="1.0" encoding="utf-8"?>
-<w:styles xmlns:r="http://schemas.openxmlformats.org/officeDocument/2006/relationships" xmlns:w="http://schemas.openxmlformats.org/wordprocessingml/2006/main">
+<w:styles xmlns:mc="http://schemas.openxmlformats.org/markup-compatibility/2006" xmlns:r="http://schemas.openxmlformats.org/officeDocument/2006/relationships" xmlns:w="http://schemas.openxmlformats.org/wordprocessingml/2006/main" xmlns:w14="http://schemas.microsoft.com/office/word/2010/wordml" xmlns:w15="http://schemas.microsoft.com/office/word/2012/wordml" xmlns:w16se="http://schemas.microsoft.com/office/word/2015/wordml/symex" mc:Ignorable="w14 w15 w16se">
   <w:docDefaults>
     <w:rPrDefault>
       <w:rPr>
@@ -4702,144 +5925,378 @@
       </w:pPr>
     </w:pPrDefault>
   </w:docDefaults>
-  <w:latentStyles w:defLockedState="0" w:defUIPriority="99" w:defSemiHidden="1" w:defUnhideWhenUsed="1" w:defQFormat="0" w:count="267">
-    <w:lsdException w:name="Normal" w:semiHidden="0" w:uiPriority="0" w:unhideWhenUsed="0" w:qFormat="1"/>
-    <w:lsdException w:name="heading 1" w:semiHidden="0" w:uiPriority="9" w:unhideWhenUsed="0" w:qFormat="1"/>
-    <w:lsdException w:name="heading 2" w:uiPriority="9" w:qFormat="1"/>
-    <w:lsdException w:name="heading 3" w:uiPriority="9" w:qFormat="1"/>
-    <w:lsdException w:name="heading 4" w:uiPriority="9" w:qFormat="1"/>
-    <w:lsdException w:name="heading 5" w:uiPriority="9" w:qFormat="1"/>
-    <w:lsdException w:name="heading 6" w:uiPriority="9" w:qFormat="1"/>
-    <w:lsdException w:name="heading 7" w:uiPriority="9" w:qFormat="1"/>
-    <w:lsdException w:name="heading 8" w:uiPriority="9" w:qFormat="1"/>
-    <w:lsdException w:name="heading 9" w:uiPriority="9" w:qFormat="1"/>
-    <w:lsdException w:name="toc 1" w:uiPriority="39"/>
-    <w:lsdException w:name="toc 2" w:uiPriority="39"/>
-    <w:lsdException w:name="toc 3" w:uiPriority="39"/>
-    <w:lsdException w:name="toc 4" w:uiPriority="39"/>
-    <w:lsdException w:name="toc 5" w:uiPriority="39"/>
-    <w:lsdException w:name="toc 6" w:uiPriority="39"/>
-    <w:lsdException w:name="toc 7" w:uiPriority="39"/>
-    <w:lsdException w:name="toc 8" w:uiPriority="39"/>
-    <w:lsdException w:name="toc 9" w:uiPriority="39"/>
-    <w:lsdException w:name="caption" w:uiPriority="35" w:qFormat="1"/>
-    <w:lsdException w:name="Title" w:semiHidden="0" w:uiPriority="10" w:unhideWhenUsed="0" w:qFormat="1"/>
-    <w:lsdException w:name="Default Paragraph Font" w:uiPriority="1"/>
-    <w:lsdException w:name="Subtitle" w:semiHidden="0" w:uiPriority="11" w:unhideWhenUsed="0" w:qFormat="1"/>
-    <w:lsdException w:name="Strong" w:semiHidden="0" w:uiPriority="22" w:unhideWhenUsed="0" w:qFormat="1"/>
-    <w:lsdException w:name="Emphasis" w:semiHidden="0" w:uiPriority="20" w:unhideWhenUsed="0" w:qFormat="1"/>
-    <w:lsdException w:name="Table Grid" w:semiHidden="0" w:uiPriority="59" w:unhideWhenUsed="0"/>
-    <w:lsdException w:name="Placeholder Text" w:unhideWhenUsed="0"/>
-    <w:lsdException w:name="No Spacing" w:semiHidden="0" w:uiPriority="1" w:unhideWhenUsed="0" w:qFormat="1"/>
-    <w:lsdException w:name="Light Shading" w:semiHidden="0" w:uiPriority="60" w:unhideWhenUsed="0"/>
-    <w:lsdException w:name="Light List" w:semiHidden="0" w:uiPriority="61" w:unhideWhenUsed="0"/>
-    <w:lsdException w:name="Light Grid" w:semiHidden="0" w:uiPriority="62" w:unhideWhenUsed="0"/>
-    <w:lsdException w:name="Medium Shading 1" w:semiHidden="0" w:uiPriority="63" w:unhideWhenUsed="0"/>
-    <w:lsdException w:name="Medium Shading 2" w:semiHidden="0" w:uiPriority="64" w:unhideWhenUsed="0"/>
-    <w:lsdException w:name="Medium List 1" w:semiHidden="0" w:uiPriority="65" w:unhideWhenUsed="0"/>
-    <w:lsdException w:name="Medium List 2" w:semiHidden="0" w:uiPriority="66" w:unhideWhenUsed="0"/>
-    <w:lsdException w:name="Medium Grid 1" w:semiHidden="0" w:uiPriority="67" w:unhideWhenUsed="0"/>
-    <w:lsdException w:name="Medium Grid 2" w:semiHidden="0" w:uiPriority="68" w:unhideWhenUsed="0"/>
-    <w:lsdException w:name="Medium Grid 3" w:semiHidden="0" w:uiPriority="69" w:unhideWhenUsed="0"/>
-    <w:lsdException w:name="Dark List" w:semiHidden="0" w:uiPriority="70" w:unhideWhenUsed="0"/>
-    <w:lsdException w:name="Colorful Shading" w:semiHidden="0" w:uiPriority="71" w:unhideWhenUsed="0"/>
-    <w:lsdException w:name="Colorful List" w:semiHidden="0" w:uiPriority="72" w:unhideWhenUsed="0"/>
-    <w:lsdException w:name="Colorful Grid" w:semiHidden="0" w:uiPriority="73" w:unhideWhenUsed="0"/>
-    <w:lsdException w:name="Light Shading Accent 1" w:semiHidden="0" w:uiPriority="60" w:unhideWhenUsed="0"/>
-    <w:lsdException w:name="Light List Accent 1" w:semiHidden="0" w:uiPriority="61" w:unhideWhenUsed="0"/>
-    <w:lsdException w:name="Light Grid Accent 1" w:semiHidden="0" w:uiPriority="62" w:unhideWhenUsed="0"/>
-    <w:lsdException w:name="Medium Shading 1 Accent 1" w:semiHidden="0" w:uiPriority="63" w:unhideWhenUsed="0"/>
-    <w:lsdException w:name="Medium Shading 2 Accent 1" w:semiHidden="0" w:uiPriority="64" w:unhideWhenUsed="0"/>
-    <w:lsdException w:name="Medium List 1 Accent 1" w:semiHidden="0" w:uiPriority="65" w:unhideWhenUsed="0"/>
-    <w:lsdException w:name="Revision" w:unhideWhenUsed="0"/>
-    <w:lsdException w:name="List Paragraph" w:semiHidden="0" w:uiPriority="34" w:unhideWhenUsed="0" w:qFormat="1"/>
-    <w:lsdException w:name="Quote" w:semiHidden="0" w:uiPriority="29" w:unhideWhenUsed="0" w:qFormat="1"/>
-    <w:lsdException w:name="Intense Quote" w:semiHidden="0" w:uiPriority="30" w:unhideWhenUsed="0" w:qFormat="1"/>
-    <w:lsdException w:name="Medium List 2 Accent 1" w:semiHidden="0" w:uiPriority="66" w:unhideWhenUsed="0"/>
-    <w:lsdException w:name="Medium Grid 1 Accent 1" w:semiHidden="0" w:uiPriority="67" w:unhideWhenUsed="0"/>
-    <w:lsdException w:name="Medium Grid 2 Accent 1" w:semiHidden="0" w:uiPriority="68" w:unhideWhenUsed="0"/>
-    <w:lsdException w:name="Medium Grid 3 Accent 1" w:semiHidden="0" w:uiPriority="69" w:unhideWhenUsed="0"/>
-    <w:lsdException w:name="Dark List Accent 1" w:semiHidden="0" w:uiPriority="70" w:unhideWhenUsed="0"/>
-    <w:lsdException w:name="Colorful Shading Accent 1" w:semiHidden="0" w:uiPriority="71" w:unhideWhenUsed="0"/>
-    <w:lsdException w:name="Colorful List Accent 1" w:semiHidden="0" w:uiPriority="72" w:unhideWhenUsed="0"/>
-    <w:lsdException w:name="Colorful Grid Accent 1" w:semiHidden="0" w:uiPriority="73" w:unhideWhenUsed="0"/>
-    <w:lsdException w:name="Light Shading Accent 2" w:semiHidden="0" w:uiPriority="60" w:unhideWhenUsed="0"/>
-    <w:lsdException w:name="Light List Accent 2" w:semiHidden="0" w:uiPriority="61" w:unhideWhenUsed="0"/>
-    <w:lsdException w:name="Light Grid Accent 2" w:semiHidden="0" w:uiPriority="62" w:unhideWhenUsed="0"/>
-    <w:lsdException w:name="Medium Shading 1 Accent 2" w:semiHidden="0" w:uiPriority="63" w:unhideWhenUsed="0"/>
-    <w:lsdException w:name="Medium Shading 2 Accent 2" w:semiHidden="0" w:uiPriority="64" w:unhideWhenUsed="0"/>
-    <w:lsdException w:name="Medium List 1 Accent 2" w:semiHidden="0" w:uiPriority="65" w:unhideWhenUsed="0"/>
-    <w:lsdException w:name="Medium List 2 Accent 2" w:semiHidden="0" w:uiPriority="66" w:unhideWhenUsed="0"/>
-    <w:lsdException w:name="Medium Grid 1 Accent 2" w:semiHidden="0" w:uiPriority="67" w:unhideWhenUsed="0"/>
-    <w:lsdException w:name="Medium Grid 2 Accent 2" w:semiHidden="0" w:uiPriority="68" w:unhideWhenUsed="0"/>
-    <w:lsdException w:name="Medium Grid 3 Accent 2" w:semiHidden="0" w:uiPriority="69" w:unhideWhenUsed="0"/>
-    <w:lsdException w:name="Dark List Accent 2" w:semiHidden="0" w:uiPriority="70" w:unhideWhenUsed="0"/>
-    <w:lsdException w:name="Colorful Shading Accent 2" w:semiHidden="0" w:uiPriority="71" w:unhideWhenUsed="0"/>
-    <w:lsdException w:name="Colorful List Accent 2" w:semiHidden="0" w:uiPriority="72" w:unhideWhenUsed="0"/>
-    <w:lsdException w:name="Colorful Grid Accent 2" w:semiHidden="0" w:uiPriority="73" w:unhideWhenUsed="0"/>
-    <w:lsdException w:name="Light Shading Accent 3" w:semiHidden="0" w:uiPriority="60" w:unhideWhenUsed="0"/>
-    <w:lsdException w:name="Light List Accent 3" w:semiHidden="0" w:uiPriority="61" w:unhideWhenUsed="0"/>
-    <w:lsdException w:name="Light Grid Accent 3" w:semiHidden="0" w:uiPriority="62" w:unhideWhenUsed="0"/>
-    <w:lsdException w:name="Medium Shading 1 Accent 3" w:semiHidden="0" w:uiPriority="63" w:unhideWhenUsed="0"/>
-    <w:lsdException w:name="Medium Shading 2 Accent 3" w:semiHidden="0" w:uiPriority="64" w:unhideWhenUsed="0"/>
-    <w:lsdException w:name="Medium List 1 Accent 3" w:semiHidden="0" w:uiPriority="65" w:unhideWhenUsed="0"/>
-    <w:lsdException w:name="Medium List 2 Accent 3" w:semiHidden="0" w:uiPriority="66" w:unhideWhenUsed="0"/>
-    <w:lsdException w:name="Medium Grid 1 Accent 3" w:semiHidden="0" w:uiPriority="67" w:unhideWhenUsed="0"/>
-    <w:lsdException w:name="Medium Grid 2 Accent 3" w:semiHidden="0" w:uiPriority="68" w:unhideWhenUsed="0"/>
-    <w:lsdException w:name="Medium Grid 3 Accent 3" w:semiHidden="0" w:uiPriority="69" w:unhideWhenUsed="0"/>
-    <w:lsdException w:name="Dark List Accent 3" w:semiHidden="0" w:uiPriority="70" w:unhideWhenUsed="0"/>
-    <w:lsdException w:name="Colorful Shading Accent 3" w:semiHidden="0" w:uiPriority="71" w:unhideWhenUsed="0"/>
-    <w:lsdException w:name="Colorful List Accent 3" w:semiHidden="0" w:uiPriority="72" w:unhideWhenUsed="0"/>
-    <w:lsdException w:name="Colorful Grid Accent 3" w:semiHidden="0" w:uiPriority="73" w:unhideWhenUsed="0"/>
-    <w:lsdException w:name="Light Shading Accent 4" w:semiHidden="0" w:uiPriority="60" w:unhideWhenUsed="0"/>
-    <w:lsdException w:name="Light List Accent 4" w:semiHidden="0" w:uiPriority="61" w:unhideWhenUsed="0"/>
-    <w:lsdException w:name="Light Grid Accent 4" w:semiHidden="0" w:uiPriority="62" w:unhideWhenUsed="0"/>
-    <w:lsdException w:name="Medium Shading 1 Accent 4" w:semiHidden="0" w:uiPriority="63" w:unhideWhenUsed="0"/>
-    <w:lsdException w:name="Medium Shading 2 Accent 4" w:semiHidden="0" w:uiPriority="64" w:unhideWhenUsed="0"/>
-    <w:lsdException w:name="Medium List 1 Accent 4" w:semiHidden="0" w:uiPriority="65" w:unhideWhenUsed="0"/>
-    <w:lsdException w:name="Medium List 2 Accent 4" w:semiHidden="0" w:uiPriority="66" w:unhideWhenUsed="0"/>
-    <w:lsdException w:name="Medium Grid 1 Accent 4" w:semiHidden="0" w:uiPriority="67" w:unhideWhenUsed="0"/>
-    <w:lsdException w:name="Medium Grid 2 Accent 4" w:semiHidden="0" w:uiPriority="68" w:unhideWhenUsed="0"/>
-    <w:lsdException w:name="Medium Grid 3 Accent 4" w:semiHidden="0" w:uiPriority="69" w:unhideWhenUsed="0"/>
-    <w:lsdException w:name="Dark List Accent 4" w:semiHidden="0" w:uiPriority="70" w:unhideWhenUsed="0"/>
-    <w:lsdException w:name="Colorful Shading Accent 4" w:semiHidden="0" w:uiPriority="71" w:unhideWhenUsed="0"/>
-    <w:lsdException w:name="Colorful List Accent 4" w:semiHidden="0" w:uiPriority="72" w:unhideWhenUsed="0"/>
-    <w:lsdException w:name="Colorful Grid Accent 4" w:semiHidden="0" w:uiPriority="73" w:unhideWhenUsed="0"/>
-    <w:lsdException w:name="Light Shading Accent 5" w:semiHidden="0" w:uiPriority="60" w:unhideWhenUsed="0"/>
-    <w:lsdException w:name="Light List Accent 5" w:semiHidden="0" w:uiPriority="61" w:unhideWhenUsed="0"/>
-    <w:lsdException w:name="Light Grid Accent 5" w:semiHidden="0" w:uiPriority="62" w:unhideWhenUsed="0"/>
-    <w:lsdException w:name="Medium Shading 1 Accent 5" w:semiHidden="0" w:uiPriority="63" w:unhideWhenUsed="0"/>
-    <w:lsdException w:name="Medium Shading 2 Accent 5" w:semiHidden="0" w:uiPriority="64" w:unhideWhenUsed="0"/>
-    <w:lsdException w:name="Medium List 1 Accent 5" w:semiHidden="0" w:uiPriority="65" w:unhideWhenUsed="0"/>
-    <w:lsdException w:name="Medium List 2 Accent 5" w:semiHidden="0" w:uiPriority="66" w:unhideWhenUsed="0"/>
-    <w:lsdException w:name="Medium Grid 1 Accent 5" w:semiHidden="0" w:uiPriority="67" w:unhideWhenUsed="0"/>
-    <w:lsdException w:name="Medium Grid 2 Accent 5" w:semiHidden="0" w:uiPriority="68" w:unhideWhenUsed="0"/>
-    <w:lsdException w:name="Medium Grid 3 Accent 5" w:semiHidden="0" w:uiPriority="69" w:unhideWhenUsed="0"/>
-    <w:lsdException w:name="Dark List Accent 5" w:semiHidden="0" w:uiPriority="70" w:unhideWhenUsed="0"/>
-    <w:lsdException w:name="Colorful Shading Accent 5" w:semiHidden="0" w:uiPriority="71" w:unhideWhenUsed="0"/>
-    <w:lsdException w:name="Colorful List Accent 5" w:semiHidden="0" w:uiPriority="72" w:unhideWhenUsed="0"/>
-    <w:lsdException w:name="Colorful Grid Accent 5" w:semiHidden="0" w:uiPriority="73" w:unhideWhenUsed="0"/>
-    <w:lsdException w:name="Light Shading Accent 6" w:semiHidden="0" w:uiPriority="60" w:unhideWhenUsed="0"/>
-    <w:lsdException w:name="Light List Accent 6" w:semiHidden="0" w:uiPriority="61" w:unhideWhenUsed="0"/>
-    <w:lsdException w:name="Light Grid Accent 6" w:semiHidden="0" w:uiPriority="62" w:unhideWhenUsed="0"/>
-    <w:lsdException w:name="Medium Shading 1 Accent 6" w:semiHidden="0" w:uiPriority="63" w:unhideWhenUsed="0"/>
-    <w:lsdException w:name="Medium Shading 2 Accent 6" w:semiHidden="0" w:uiPriority="64" w:unhideWhenUsed="0"/>
-    <w:lsdException w:name="Medium List 1 Accent 6" w:semiHidden="0" w:uiPriority="65" w:unhideWhenUsed="0"/>
-    <w:lsdException w:name="Medium List 2 Accent 6" w:semiHidden="0" w:uiPriority="66" w:unhideWhenUsed="0"/>
-    <w:lsdException w:name="Medium Grid 1 Accent 6" w:semiHidden="0" w:uiPriority="67" w:unhideWhenUsed="0"/>
-    <w:lsdException w:name="Medium Grid 2 Accent 6" w:semiHidden="0" w:uiPriority="68" w:unhideWhenUsed="0"/>
-    <w:lsdException w:name="Medium Grid 3 Accent 6" w:semiHidden="0" w:uiPriority="69" w:unhideWhenUsed="0"/>
-    <w:lsdException w:name="Dark List Accent 6" w:semiHidden="0" w:uiPriority="70" w:unhideWhenUsed="0"/>
-    <w:lsdException w:name="Colorful Shading Accent 6" w:semiHidden="0" w:uiPriority="71" w:unhideWhenUsed="0"/>
-    <w:lsdException w:name="Colorful List Accent 6" w:semiHidden="0" w:uiPriority="72" w:unhideWhenUsed="0"/>
-    <w:lsdException w:name="Colorful Grid Accent 6" w:semiHidden="0" w:uiPriority="73" w:unhideWhenUsed="0"/>
-    <w:lsdException w:name="Subtle Emphasis" w:semiHidden="0" w:uiPriority="19" w:unhideWhenUsed="0" w:qFormat="1"/>
-    <w:lsdException w:name="Intense Emphasis" w:semiHidden="0" w:uiPriority="21" w:unhideWhenUsed="0" w:qFormat="1"/>
-    <w:lsdException w:name="Subtle Reference" w:semiHidden="0" w:uiPriority="31" w:unhideWhenUsed="0" w:qFormat="1"/>
-    <w:lsdException w:name="Intense Reference" w:semiHidden="0" w:uiPriority="32" w:unhideWhenUsed="0" w:qFormat="1"/>
-    <w:lsdException w:name="Book Title" w:semiHidden="0" w:uiPriority="33" w:unhideWhenUsed="0" w:qFormat="1"/>
-    <w:lsdException w:name="Bibliography" w:uiPriority="37"/>
-    <w:lsdException w:name="TOC Heading" w:uiPriority="39" w:qFormat="1"/>
+  <w:latentStyles w:defLockedState="0" w:defUIPriority="99" w:defSemiHidden="0" w:defUnhideWhenUsed="0" w:defQFormat="0" w:count="371">
+    <w:lsdException w:name="Normal" w:uiPriority="0" w:qFormat="1"/>
+    <w:lsdException w:name="heading 1" w:uiPriority="9" w:qFormat="1"/>
+    <w:lsdException w:name="heading 2" w:semiHidden="1" w:uiPriority="9" w:unhideWhenUsed="1" w:qFormat="1"/>
+    <w:lsdException w:name="heading 3" w:semiHidden="1" w:uiPriority="9" w:unhideWhenUsed="1" w:qFormat="1"/>
+    <w:lsdException w:name="heading 4" w:semiHidden="1" w:uiPriority="9" w:unhideWhenUsed="1" w:qFormat="1"/>
+    <w:lsdException w:name="heading 5" w:semiHidden="1" w:uiPriority="9" w:unhideWhenUsed="1" w:qFormat="1"/>
+    <w:lsdException w:name="heading 6" w:semiHidden="1" w:uiPriority="9" w:unhideWhenUsed="1" w:qFormat="1"/>
+    <w:lsdException w:name="heading 7" w:semiHidden="1" w:uiPriority="9" w:unhideWhenUsed="1" w:qFormat="1"/>
+    <w:lsdException w:name="heading 8" w:semiHidden="1" w:uiPriority="9" w:unhideWhenUsed="1" w:qFormat="1"/>
+    <w:lsdException w:name="heading 9" w:semiHidden="1" w:uiPriority="9" w:unhideWhenUsed="1" w:qFormat="1"/>
+    <w:lsdException w:name="index 1" w:semiHidden="1" w:unhideWhenUsed="1"/>
+    <w:lsdException w:name="index 2" w:semiHidden="1" w:unhideWhenUsed="1"/>
+    <w:lsdException w:name="index 3" w:semiHidden="1" w:unhideWhenUsed="1"/>
+    <w:lsdException w:name="index 4" w:semiHidden="1" w:unhideWhenUsed="1"/>
+    <w:lsdException w:name="index 5" w:semiHidden="1" w:unhideWhenUsed="1"/>
+    <w:lsdException w:name="index 6" w:semiHidden="1" w:unhideWhenUsed="1"/>
+    <w:lsdException w:name="index 7" w:semiHidden="1" w:unhideWhenUsed="1"/>
+    <w:lsdException w:name="index 8" w:semiHidden="1" w:unhideWhenUsed="1"/>
+    <w:lsdException w:name="index 9" w:semiHidden="1" w:unhideWhenUsed="1"/>
+    <w:lsdException w:name="toc 1" w:semiHidden="1" w:uiPriority="39" w:unhideWhenUsed="1"/>
+    <w:lsdException w:name="toc 2" w:semiHidden="1" w:uiPriority="39" w:unhideWhenUsed="1"/>
+    <w:lsdException w:name="toc 3" w:semiHidden="1" w:uiPriority="39" w:unhideWhenUsed="1"/>
+    <w:lsdException w:name="toc 4" w:semiHidden="1" w:uiPriority="39" w:unhideWhenUsed="1"/>
+    <w:lsdException w:name="toc 5" w:semiHidden="1" w:uiPriority="39" w:unhideWhenUsed="1"/>
+    <w:lsdException w:name="toc 6" w:semiHidden="1" w:uiPriority="39" w:unhideWhenUsed="1"/>
+    <w:lsdException w:name="toc 7" w:semiHidden="1" w:uiPriority="39" w:unhideWhenUsed="1"/>
+    <w:lsdException w:name="toc 8" w:semiHidden="1" w:uiPriority="39" w:unhideWhenUsed="1"/>
+    <w:lsdException w:name="toc 9" w:semiHidden="1" w:uiPriority="39" w:unhideWhenUsed="1"/>
+    <w:lsdException w:name="Normal Indent" w:semiHidden="1" w:unhideWhenUsed="1"/>
+    <w:lsdException w:name="footnote text" w:semiHidden="1" w:unhideWhenUsed="1"/>
+    <w:lsdException w:name="annotation text" w:semiHidden="1" w:unhideWhenUsed="1"/>
+    <w:lsdException w:name="header" w:semiHidden="1" w:unhideWhenUsed="1"/>
+    <w:lsdException w:name="footer" w:semiHidden="1" w:unhideWhenUsed="1"/>
+    <w:lsdException w:name="index heading" w:semiHidden="1" w:unhideWhenUsed="1"/>
+    <w:lsdException w:name="caption" w:semiHidden="1" w:uiPriority="35" w:unhideWhenUsed="1" w:qFormat="1"/>
+    <w:lsdException w:name="table of figures" w:semiHidden="1" w:unhideWhenUsed="1"/>
+    <w:lsdException w:name="envelope address" w:semiHidden="1" w:unhideWhenUsed="1"/>
+    <w:lsdException w:name="envelope return" w:semiHidden="1" w:unhideWhenUsed="1"/>
+    <w:lsdException w:name="footnote reference" w:semiHidden="1" w:unhideWhenUsed="1"/>
+    <w:lsdException w:name="annotation reference" w:semiHidden="1" w:unhideWhenUsed="1"/>
+    <w:lsdException w:name="line number" w:semiHidden="1" w:unhideWhenUsed="1"/>
+    <w:lsdException w:name="page number" w:semiHidden="1" w:unhideWhenUsed="1"/>
+    <w:lsdException w:name="endnote reference" w:semiHidden="1" w:unhideWhenUsed="1"/>
+    <w:lsdException w:name="endnote text" w:semiHidden="1" w:unhideWhenUsed="1"/>
+    <w:lsdException w:name="table of authorities" w:semiHidden="1" w:unhideWhenUsed="1"/>
+    <w:lsdException w:name="macro" w:semiHidden="1" w:unhideWhenUsed="1"/>
+    <w:lsdException w:name="toa heading" w:semiHidden="1" w:unhideWhenUsed="1"/>
+    <w:lsdException w:name="List" w:semiHidden="1" w:unhideWhenUsed="1"/>
+    <w:lsdException w:name="List Bullet" w:semiHidden="1" w:unhideWhenUsed="1"/>
+    <w:lsdException w:name="List Number" w:semiHidden="1" w:unhideWhenUsed="1"/>
+    <w:lsdException w:name="List 2" w:semiHidden="1" w:unhideWhenUsed="1"/>
+    <w:lsdException w:name="List 3" w:semiHidden="1" w:unhideWhenUsed="1"/>
+    <w:lsdException w:name="List 4" w:semiHidden="1" w:unhideWhenUsed="1"/>
+    <w:lsdException w:name="List 5" w:semiHidden="1" w:unhideWhenUsed="1"/>
+    <w:lsdException w:name="List Bullet 2" w:semiHidden="1" w:unhideWhenUsed="1"/>
+    <w:lsdException w:name="List Bullet 3" w:semiHidden="1" w:unhideWhenUsed="1"/>
+    <w:lsdException w:name="List Bullet 4" w:semiHidden="1" w:unhideWhenUsed="1"/>
+    <w:lsdException w:name="List Bullet 5" w:semiHidden="1" w:unhideWhenUsed="1"/>
+    <w:lsdException w:name="List Number 2" w:semiHidden="1" w:unhideWhenUsed="1"/>
+    <w:lsdException w:name="List Number 3" w:semiHidden="1" w:unhideWhenUsed="1"/>
+    <w:lsdException w:name="List Number 4" w:semiHidden="1" w:unhideWhenUsed="1"/>
+    <w:lsdException w:name="List Number 5" w:semiHidden="1" w:unhideWhenUsed="1"/>
+    <w:lsdException w:name="Title" w:uiPriority="10" w:qFormat="1"/>
+    <w:lsdException w:name="Closing" w:semiHidden="1" w:unhideWhenUsed="1"/>
+    <w:lsdException w:name="Signature" w:semiHidden="1" w:unhideWhenUsed="1"/>
+    <w:lsdException w:name="Default Paragraph Font" w:semiHidden="1" w:uiPriority="1" w:unhideWhenUsed="1"/>
+    <w:lsdException w:name="Body Text" w:semiHidden="1" w:unhideWhenUsed="1"/>
+    <w:lsdException w:name="Body Text Indent" w:semiHidden="1" w:unhideWhenUsed="1"/>
+    <w:lsdException w:name="List Continue" w:semiHidden="1" w:unhideWhenUsed="1"/>
+    <w:lsdException w:name="List Continue 2" w:semiHidden="1" w:unhideWhenUsed="1"/>
+    <w:lsdException w:name="List Continue 3" w:semiHidden="1" w:unhideWhenUsed="1"/>
+    <w:lsdException w:name="List Continue 4" w:semiHidden="1" w:unhideWhenUsed="1"/>
+    <w:lsdException w:name="List Continue 5" w:semiHidden="1" w:unhideWhenUsed="1"/>
+    <w:lsdException w:name="Message Header" w:semiHidden="1" w:unhideWhenUsed="1"/>
+    <w:lsdException w:name="Subtitle" w:uiPriority="11" w:qFormat="1"/>
+    <w:lsdException w:name="Salutation" w:semiHidden="1" w:unhideWhenUsed="1"/>
+    <w:lsdException w:name="Date" w:semiHidden="1" w:unhideWhenUsed="1"/>
+    <w:lsdException w:name="Body Text First Indent" w:semiHidden="1" w:unhideWhenUsed="1"/>
+    <w:lsdException w:name="Body Text First Indent 2" w:semiHidden="1" w:unhideWhenUsed="1"/>
+    <w:lsdException w:name="Note Heading" w:semiHidden="1" w:unhideWhenUsed="1"/>
+    <w:lsdException w:name="Body Text 2" w:semiHidden="1" w:unhideWhenUsed="1"/>
+    <w:lsdException w:name="Body Text 3" w:semiHidden="1" w:unhideWhenUsed="1"/>
+    <w:lsdException w:name="Body Text Indent 2" w:semiHidden="1" w:unhideWhenUsed="1"/>
+    <w:lsdException w:name="Body Text Indent 3" w:semiHidden="1" w:unhideWhenUsed="1"/>
+    <w:lsdException w:name="Block Text" w:semiHidden="1" w:unhideWhenUsed="1"/>
+    <w:lsdException w:name="Hyperlink" w:semiHidden="1" w:unhideWhenUsed="1"/>
+    <w:lsdException w:name="FollowedHyperlink" w:semiHidden="1" w:unhideWhenUsed="1"/>
+    <w:lsdException w:name="Strong" w:uiPriority="22" w:qFormat="1"/>
+    <w:lsdException w:name="Emphasis" w:uiPriority="20" w:qFormat="1"/>
+    <w:lsdException w:name="Document Map" w:semiHidden="1" w:unhideWhenUsed="1"/>
+    <w:lsdException w:name="Plain Text" w:semiHidden="1" w:unhideWhenUsed="1"/>
+    <w:lsdException w:name="E-mail Signature" w:semiHidden="1" w:unhideWhenUsed="1"/>
+    <w:lsdException w:name="HTML Top of Form" w:semiHidden="1" w:unhideWhenUsed="1"/>
+    <w:lsdException w:name="HTML Bottom of Form" w:semiHidden="1" w:unhideWhenUsed="1"/>
+    <w:lsdException w:name="Normal (Web)" w:semiHidden="1" w:unhideWhenUsed="1"/>
+    <w:lsdException w:name="HTML Acronym" w:semiHidden="1" w:unhideWhenUsed="1"/>
+    <w:lsdException w:name="HTML Address" w:semiHidden="1" w:unhideWhenUsed="1"/>
+    <w:lsdException w:name="HTML Cite" w:semiHidden="1" w:unhideWhenUsed="1"/>
+    <w:lsdException w:name="HTML Code" w:semiHidden="1" w:unhideWhenUsed="1"/>
+    <w:lsdException w:name="HTML Definition" w:semiHidden="1" w:unhideWhenUsed="1"/>
+    <w:lsdException w:name="HTML Keyboard" w:semiHidden="1" w:unhideWhenUsed="1"/>
+    <w:lsdException w:name="HTML Preformatted" w:semiHidden="1" w:unhideWhenUsed="1"/>
+    <w:lsdException w:name="HTML Sample" w:semiHidden="1" w:unhideWhenUsed="1"/>
+    <w:lsdException w:name="HTML Typewriter" w:semiHidden="1" w:unhideWhenUsed="1"/>
+    <w:lsdException w:name="HTML Variable" w:semiHidden="1" w:unhideWhenUsed="1"/>
+    <w:lsdException w:name="Normal Table" w:semiHidden="1" w:unhideWhenUsed="1"/>
+    <w:lsdException w:name="annotation subject" w:semiHidden="1" w:unhideWhenUsed="1"/>
+    <w:lsdException w:name="No List" w:semiHidden="1" w:unhideWhenUsed="1"/>
+    <w:lsdException w:name="Outline List 1" w:semiHidden="1" w:unhideWhenUsed="1"/>
+    <w:lsdException w:name="Outline List 2" w:semiHidden="1" w:unhideWhenUsed="1"/>
+    <w:lsdException w:name="Outline List 3" w:semiHidden="1" w:unhideWhenUsed="1"/>
+    <w:lsdException w:name="Table Simple 1" w:semiHidden="1" w:unhideWhenUsed="1"/>
+    <w:lsdException w:name="Table Simple 2" w:semiHidden="1" w:unhideWhenUsed="1"/>
+    <w:lsdException w:name="Table Simple 3" w:semiHidden="1" w:unhideWhenUsed="1"/>
+    <w:lsdException w:name="Table Classic 1" w:semiHidden="1" w:unhideWhenUsed="1"/>
+    <w:lsdException w:name="Table Classic 2" w:semiHidden="1" w:unhideWhenUsed="1"/>
+    <w:lsdException w:name="Table Classic 3" w:semiHidden="1" w:unhideWhenUsed="1"/>
+    <w:lsdException w:name="Table Classic 4" w:semiHidden="1" w:unhideWhenUsed="1"/>
+    <w:lsdException w:name="Table Colorful 1" w:semiHidden="1" w:unhideWhenUsed="1"/>
+    <w:lsdException w:name="Table Colorful 2" w:semiHidden="1" w:unhideWhenUsed="1"/>
+    <w:lsdException w:name="Table Colorful 3" w:semiHidden="1" w:unhideWhenUsed="1"/>
+    <w:lsdException w:name="Table Columns 1" w:semiHidden="1" w:unhideWhenUsed="1"/>
+    <w:lsdException w:name="Table Columns 2" w:semiHidden="1" w:unhideWhenUsed="1"/>
+    <w:lsdException w:name="Table Columns 3" w:semiHidden="1" w:unhideWhenUsed="1"/>
+    <w:lsdException w:name="Table Columns 4" w:semiHidden="1" w:unhideWhenUsed="1"/>
+    <w:lsdException w:name="Table Columns 5" w:semiHidden="1" w:unhideWhenUsed="1"/>
+    <w:lsdException w:name="Table Grid 1" w:semiHidden="1" w:unhideWhenUsed="1"/>
+    <w:lsdException w:name="Table Grid 2" w:semiHidden="1" w:unhideWhenUsed="1"/>
+    <w:lsdException w:name="Table Grid 3" w:semiHidden="1" w:unhideWhenUsed="1"/>
+    <w:lsdException w:name="Table Grid 4" w:semiHidden="1" w:unhideWhenUsed="1"/>
+    <w:lsdException w:name="Table Grid 5" w:semiHidden="1" w:unhideWhenUsed="1"/>
+    <w:lsdException w:name="Table Grid 6" w:semiHidden="1" w:unhideWhenUsed="1"/>
+    <w:lsdException w:name="Table Grid 7" w:semiHidden="1" w:unhideWhenUsed="1"/>
+    <w:lsdException w:name="Table Grid 8" w:semiHidden="1" w:unhideWhenUsed="1"/>
+    <w:lsdException w:name="Table List 1" w:semiHidden="1" w:unhideWhenUsed="1"/>
+    <w:lsdException w:name="Table List 2" w:semiHidden="1" w:unhideWhenUsed="1"/>
+    <w:lsdException w:name="Table List 3" w:semiHidden="1" w:unhideWhenUsed="1"/>
+    <w:lsdException w:name="Table List 4" w:semiHidden="1" w:unhideWhenUsed="1"/>
+    <w:lsdException w:name="Table List 5" w:semiHidden="1" w:unhideWhenUsed="1"/>
+    <w:lsdException w:name="Table List 6" w:semiHidden="1" w:unhideWhenUsed="1"/>
+    <w:lsdException w:name="Table List 7" w:semiHidden="1" w:unhideWhenUsed="1"/>
+    <w:lsdException w:name="Table List 8" w:semiHidden="1" w:unhideWhenUsed="1"/>
+    <w:lsdException w:name="Table 3D effects 1" w:semiHidden="1" w:unhideWhenUsed="1"/>
+    <w:lsdException w:name="Table 3D effects 2" w:semiHidden="1" w:unhideWhenUsed="1"/>
+    <w:lsdException w:name="Table 3D effects 3" w:semiHidden="1" w:unhideWhenUsed="1"/>
+    <w:lsdException w:name="Table Contemporary" w:semiHidden="1" w:unhideWhenUsed="1"/>
+    <w:lsdException w:name="Table Elegant" w:semiHidden="1" w:unhideWhenUsed="1"/>
+    <w:lsdException w:name="Table Professional" w:semiHidden="1" w:unhideWhenUsed="1"/>
+    <w:lsdException w:name="Table Subtle 1" w:semiHidden="1" w:unhideWhenUsed="1"/>
+    <w:lsdException w:name="Table Subtle 2" w:semiHidden="1" w:unhideWhenUsed="1"/>
+    <w:lsdException w:name="Table Web 1" w:semiHidden="1" w:unhideWhenUsed="1"/>
+    <w:lsdException w:name="Table Web 2" w:semiHidden="1" w:unhideWhenUsed="1"/>
+    <w:lsdException w:name="Table Web 3" w:semiHidden="1" w:unhideWhenUsed="1"/>
+    <w:lsdException w:name="Balloon Text" w:semiHidden="1" w:unhideWhenUsed="1"/>
+    <w:lsdException w:name="Table Grid" w:uiPriority="59"/>
+    <w:lsdException w:name="Table Theme" w:semiHidden="1" w:unhideWhenUsed="1"/>
+    <w:lsdException w:name="Placeholder Text" w:semiHidden="1"/>
+    <w:lsdException w:name="No Spacing" w:uiPriority="1" w:qFormat="1"/>
+    <w:lsdException w:name="Light Shading" w:uiPriority="60"/>
+    <w:lsdException w:name="Light List" w:uiPriority="61"/>
+    <w:lsdException w:name="Light Grid" w:uiPriority="62"/>
+    <w:lsdException w:name="Medium Shading 1" w:uiPriority="63"/>
+    <w:lsdException w:name="Medium Shading 2" w:uiPriority="64"/>
+    <w:lsdException w:name="Medium List 1" w:uiPriority="65"/>
+    <w:lsdException w:name="Medium List 2" w:uiPriority="66"/>
+    <w:lsdException w:name="Medium Grid 1" w:uiPriority="67"/>
+    <w:lsdException w:name="Medium Grid 2" w:uiPriority="68"/>
+    <w:lsdException w:name="Medium Grid 3" w:uiPriority="69"/>
+    <w:lsdException w:name="Dark List" w:uiPriority="70"/>
+    <w:lsdException w:name="Colorful Shading" w:uiPriority="71"/>
+    <w:lsdException w:name="Colorful List" w:uiPriority="72"/>
+    <w:lsdException w:name="Colorful Grid" w:uiPriority="73"/>
+    <w:lsdException w:name="Light Shading Accent 1" w:uiPriority="60"/>
+    <w:lsdException w:name="Light List Accent 1" w:uiPriority="61"/>
+    <w:lsdException w:name="Light Grid Accent 1" w:uiPriority="62"/>
+    <w:lsdException w:name="Medium Shading 1 Accent 1" w:uiPriority="63"/>
+    <w:lsdException w:name="Medium Shading 2 Accent 1" w:uiPriority="64"/>
+    <w:lsdException w:name="Medium List 1 Accent 1" w:uiPriority="65"/>
+    <w:lsdException w:name="Revision" w:semiHidden="1"/>
+    <w:lsdException w:name="List Paragraph" w:uiPriority="34" w:qFormat="1"/>
+    <w:lsdException w:name="Quote" w:uiPriority="29" w:qFormat="1"/>
+    <w:lsdException w:name="Intense Quote" w:uiPriority="30" w:qFormat="1"/>
+    <w:lsdException w:name="Medium List 2 Accent 1" w:uiPriority="66"/>
+    <w:lsdException w:name="Medium Grid 1 Accent 1" w:uiPriority="67"/>
+    <w:lsdException w:name="Medium Grid 2 Accent 1" w:uiPriority="68"/>
+    <w:lsdException w:name="Medium Grid 3 Accent 1" w:uiPriority="69"/>
+    <w:lsdException w:name="Dark List Accent 1" w:uiPriority="70"/>
+    <w:lsdException w:name="Colorful Shading Accent 1" w:uiPriority="71"/>
+    <w:lsdException w:name="Colorful List Accent 1" w:uiPriority="72"/>
+    <w:lsdException w:name="Colorful Grid Accent 1" w:uiPriority="73"/>
+    <w:lsdException w:name="Light Shading Accent 2" w:uiPriority="60"/>
+    <w:lsdException w:name="Light List Accent 2" w:uiPriority="61"/>
+    <w:lsdException w:name="Light Grid Accent 2" w:uiPriority="62"/>
+    <w:lsdException w:name="Medium Shading 1 Accent 2" w:uiPriority="63"/>
+    <w:lsdException w:name="Medium Shading 2 Accent 2" w:uiPriority="64"/>
+    <w:lsdException w:name="Medium List 1 Accent 2" w:uiPriority="65"/>
+    <w:lsdException w:name="Medium List 2 Accent 2" w:uiPriority="66"/>
+    <w:lsdException w:name="Medium Grid 1 Accent 2" w:uiPriority="67"/>
+    <w:lsdException w:name="Medium Grid 2 Accent 2" w:uiPriority="68"/>
+    <w:lsdException w:name="Medium Grid 3 Accent 2" w:uiPriority="69"/>
+    <w:lsdException w:name="Dark List Accent 2" w:uiPriority="70"/>
+    <w:lsdException w:name="Colorful Shading Accent 2" w:uiPriority="71"/>
+    <w:lsdException w:name="Colorful List Accent 2" w:uiPriority="72"/>
+    <w:lsdException w:name="Colorful Grid Accent 2" w:uiPriority="73"/>
+    <w:lsdException w:name="Light Shading Accent 3" w:uiPriority="60"/>
+    <w:lsdException w:name="Light List Accent 3" w:uiPriority="61"/>
+    <w:lsdException w:name="Light Grid Accent 3" w:uiPriority="62"/>
+    <w:lsdException w:name="Medium Shading 1 Accent 3" w:uiPriority="63"/>
+    <w:lsdException w:name="Medium Shading 2 Accent 3" w:uiPriority="64"/>
+    <w:lsdException w:name="Medium List 1 Accent 3" w:uiPriority="65"/>
+    <w:lsdException w:name="Medium List 2 Accent 3" w:uiPriority="66"/>
+    <w:lsdException w:name="Medium Grid 1 Accent 3" w:uiPriority="67"/>
+    <w:lsdException w:name="Medium Grid 2 Accent 3" w:uiPriority="68"/>
+    <w:lsdException w:name="Medium Grid 3 Accent 3" w:uiPriority="69"/>
+    <w:lsdException w:name="Dark List Accent 3" w:uiPriority="70"/>
+    <w:lsdException w:name="Colorful Shading Accent 3" w:uiPriority="71"/>
+    <w:lsdException w:name="Colorful List Accent 3" w:uiPriority="72"/>
+    <w:lsdException w:name="Colorful Grid Accent 3" w:uiPriority="73"/>
+    <w:lsdException w:name="Light Shading Accent 4" w:uiPriority="60"/>
+    <w:lsdException w:name="Light List Accent 4" w:uiPriority="61"/>
+    <w:lsdException w:name="Light Grid Accent 4" w:uiPriority="62"/>
+    <w:lsdException w:name="Medium Shading 1 Accent 4" w:uiPriority="63"/>
+    <w:lsdException w:name="Medium Shading 2 Accent 4" w:uiPriority="64"/>
+    <w:lsdException w:name="Medium List 1 Accent 4" w:uiPriority="65"/>
+    <w:lsdException w:name="Medium List 2 Accent 4" w:uiPriority="66"/>
+    <w:lsdException w:name="Medium Grid 1 Accent 4" w:uiPriority="67"/>
+    <w:lsdException w:name="Medium Grid 2 Accent 4" w:uiPriority="68"/>
+    <w:lsdException w:name="Medium Grid 3 Accent 4" w:uiPriority="69"/>
+    <w:lsdException w:name="Dark List Accent 4" w:uiPriority="70"/>
+    <w:lsdException w:name="Colorful Shading Accent 4" w:uiPriority="71"/>
+    <w:lsdException w:name="Colorful List Accent 4" w:uiPriority="72"/>
+    <w:lsdException w:name="Colorful Grid Accent 4" w:uiPriority="73"/>
+    <w:lsdException w:name="Light Shading Accent 5" w:uiPriority="60"/>
+    <w:lsdException w:name="Light List Accent 5" w:uiPriority="61"/>
+    <w:lsdException w:name="Light Grid Accent 5" w:uiPriority="62"/>
+    <w:lsdException w:name="Medium Shading 1 Accent 5" w:uiPriority="63"/>
+    <w:lsdException w:name="Medium Shading 2 Accent 5" w:uiPriority="64"/>
+    <w:lsdException w:name="Medium List 1 Accent 5" w:uiPriority="65"/>
+    <w:lsdException w:name="Medium List 2 Accent 5" w:uiPriority="66"/>
+    <w:lsdException w:name="Medium Grid 1 Accent 5" w:uiPriority="67"/>
+    <w:lsdException w:name="Medium Grid 2 Accent 5" w:uiPriority="68"/>
+    <w:lsdException w:name="Medium Grid 3 Accent 5" w:uiPriority="69"/>
+    <w:lsdException w:name="Dark List Accent 5" w:uiPriority="70"/>
+    <w:lsdException w:name="Colorful Shading Accent 5" w:uiPriority="71"/>
+    <w:lsdException w:name="Colorful List Accent 5" w:uiPriority="72"/>
+    <w:lsdException w:name="Colorful Grid Accent 5" w:uiPriority="73"/>
+    <w:lsdException w:name="Light Shading Accent 6" w:uiPriority="60"/>
+    <w:lsdException w:name="Light List Accent 6" w:uiPriority="61"/>
+    <w:lsdException w:name="Light Grid Accent 6" w:uiPriority="62"/>
+    <w:lsdException w:name="Medium Shading 1 Accent 6" w:uiPriority="63"/>
+    <w:lsdException w:name="Medium Shading 2 Accent 6" w:uiPriority="64"/>
+    <w:lsdException w:name="Medium List 1 Accent 6" w:uiPriority="65"/>
+    <w:lsdException w:name="Medium List 2 Accent 6" w:uiPriority="66"/>
+    <w:lsdException w:name="Medium Grid 1 Accent 6" w:uiPriority="67"/>
+    <w:lsdException w:name="Medium Grid 2 Accent 6" w:uiPriority="68"/>
+    <w:lsdException w:name="Medium Grid 3 Accent 6" w:uiPriority="69"/>
+    <w:lsdException w:name="Dark List Accent 6" w:uiPriority="70"/>
+    <w:lsdException w:name="Colorful Shading Accent 6" w:uiPriority="71"/>
+    <w:lsdException w:name="Colorful List Accent 6" w:uiPriority="72"/>
+    <w:lsdException w:name="Colorful Grid Accent 6" w:uiPriority="73"/>
+    <w:lsdException w:name="Subtle Emphasis" w:uiPriority="19" w:qFormat="1"/>
+    <w:lsdException w:name="Intense Emphasis" w:uiPriority="21" w:qFormat="1"/>
+    <w:lsdException w:name="Subtle Reference" w:uiPriority="31" w:qFormat="1"/>
+    <w:lsdException w:name="Intense Reference" w:uiPriority="32" w:qFormat="1"/>
+    <w:lsdException w:name="Book Title" w:uiPriority="33" w:qFormat="1"/>
+    <w:lsdException w:name="Bibliography" w:semiHidden="1" w:uiPriority="37" w:unhideWhenUsed="1"/>
+    <w:lsdException w:name="TOC Heading" w:semiHidden="1" w:uiPriority="39" w:unhideWhenUsed="1" w:qFormat="1"/>
+    <w:lsdException w:name="Plain Table 1" w:uiPriority="41"/>
+    <w:lsdException w:name="Plain Table 2" w:uiPriority="42"/>
+    <w:lsdException w:name="Plain Table 3" w:uiPriority="43"/>
+    <w:lsdException w:name="Plain Table 4" w:uiPriority="44"/>
+    <w:lsdException w:name="Plain Table 5" w:uiPriority="45"/>
+    <w:lsdException w:name="Grid Table Light" w:uiPriority="40"/>
+    <w:lsdException w:name="Grid Table 1 Light" w:uiPriority="46"/>
+    <w:lsdException w:name="Grid Table 2" w:uiPriority="47"/>
+    <w:lsdException w:name="Grid Table 3" w:uiPriority="48"/>
+    <w:lsdException w:name="Grid Table 4" w:uiPriority="49"/>
+    <w:lsdException w:name="Grid Table 5 Dark" w:uiPriority="50"/>
+    <w:lsdException w:name="Grid Table 6 Colorful" w:uiPriority="51"/>
+    <w:lsdException w:name="Grid Table 7 Colorful" w:uiPriority="52"/>
+    <w:lsdException w:name="Grid Table 1 Light Accent 1" w:uiPriority="46"/>
+    <w:lsdException w:name="Grid Table 2 Accent 1" w:uiPriority="47"/>
+    <w:lsdException w:name="Grid Table 3 Accent 1" w:uiPriority="48"/>
+    <w:lsdException w:name="Grid Table 4 Accent 1" w:uiPriority="49"/>
+    <w:lsdException w:name="Grid Table 5 Dark Accent 1" w:uiPriority="50"/>
+    <w:lsdException w:name="Grid Table 6 Colorful Accent 1" w:uiPriority="51"/>
+    <w:lsdException w:name="Grid Table 7 Colorful Accent 1" w:uiPriority="52"/>
+    <w:lsdException w:name="Grid Table 1 Light Accent 2" w:uiPriority="46"/>
+    <w:lsdException w:name="Grid Table 2 Accent 2" w:uiPriority="47"/>
+    <w:lsdException w:name="Grid Table 3 Accent 2" w:uiPriority="48"/>
+    <w:lsdException w:name="Grid Table 4 Accent 2" w:uiPriority="49"/>
+    <w:lsdException w:name="Grid Table 5 Dark Accent 2" w:uiPriority="50"/>
+    <w:lsdException w:name="Grid Table 6 Colorful Accent 2" w:uiPriority="51"/>
+    <w:lsdException w:name="Grid Table 7 Colorful Accent 2" w:uiPriority="52"/>
+    <w:lsdException w:name="Grid Table 1 Light Accent 3" w:uiPriority="46"/>
+    <w:lsdException w:name="Grid Table 2 Accent 3" w:uiPriority="47"/>
+    <w:lsdException w:name="Grid Table 3 Accent 3" w:uiPriority="48"/>
+    <w:lsdException w:name="Grid Table 4 Accent 3" w:uiPriority="49"/>
+    <w:lsdException w:name="Grid Table 5 Dark Accent 3" w:uiPriority="50"/>
+    <w:lsdException w:name="Grid Table 6 Colorful Accent 3" w:uiPriority="51"/>
+    <w:lsdException w:name="Grid Table 7 Colorful Accent 3" w:uiPriority="52"/>
+    <w:lsdException w:name="Grid Table 1 Light Accent 4" w:uiPriority="46"/>
+    <w:lsdException w:name="Grid Table 2 Accent 4" w:uiPriority="47"/>
+    <w:lsdException w:name="Grid Table 3 Accent 4" w:uiPriority="48"/>
+    <w:lsdException w:name="Grid Table 4 Accent 4" w:uiPriority="49"/>
+    <w:lsdException w:name="Grid Table 5 Dark Accent 4" w:uiPriority="50"/>
+    <w:lsdException w:name="Grid Table 6 Colorful Accent 4" w:uiPriority="51"/>
+    <w:lsdException w:name="Grid Table 7 Colorful Accent 4" w:uiPriority="52"/>
+    <w:lsdException w:name="Grid Table 1 Light Accent 5" w:uiPriority="46"/>
+    <w:lsdException w:name="Grid Table 2 Accent 5" w:uiPriority="47"/>
+    <w:lsdException w:name="Grid Table 3 Accent 5" w:uiPriority="48"/>
+    <w:lsdException w:name="Grid Table 4 Accent 5" w:uiPriority="49"/>
+    <w:lsdException w:name="Grid Table 5 Dark Accent 5" w:uiPriority="50"/>
+    <w:lsdException w:name="Grid Table 6 Colorful Accent 5" w:uiPriority="51"/>
+    <w:lsdException w:name="Grid Table 7 Colorful Accent 5" w:uiPriority="52"/>
+    <w:lsdException w:name="Grid Table 1 Light Accent 6" w:uiPriority="46"/>
+    <w:lsdException w:name="Grid Table 2 Accent 6" w:uiPriority="47"/>
+    <w:lsdException w:name="Grid Table 3 Accent 6" w:uiPriority="48"/>
+    <w:lsdException w:name="Grid Table 4 Accent 6" w:uiPriority="49"/>
+    <w:lsdException w:name="Grid Table 5 Dark Accent 6" w:uiPriority="50"/>
+    <w:lsdException w:name="Grid Table 6 Colorful Accent 6" w:uiPriority="51"/>
+    <w:lsdException w:name="Grid Table 7 Colorful Accent 6" w:uiPriority="52"/>
+    <w:lsdException w:name="List Table 1 Light" w:uiPriority="46"/>
+    <w:lsdException w:name="List Table 2" w:uiPriority="47"/>
+    <w:lsdException w:name="List Table 3" w:uiPriority="48"/>
+    <w:lsdException w:name="List Table 4" w:uiPriority="49"/>
+    <w:lsdException w:name="List Table 5 Dark" w:uiPriority="50"/>
+    <w:lsdException w:name="List Table 6 Colorful" w:uiPriority="51"/>
+    <w:lsdException w:name="List Table 7 Colorful" w:uiPriority="52"/>
+    <w:lsdException w:name="List Table 1 Light Accent 1" w:uiPriority="46"/>
+    <w:lsdException w:name="List Table 2 Accent 1" w:uiPriority="47"/>
+    <w:lsdException w:name="List Table 3 Accent 1" w:uiPriority="48"/>
+    <w:lsdException w:name="List Table 4 Accent 1" w:uiPriority="49"/>
+    <w:lsdException w:name="List Table 5 Dark Accent 1" w:uiPriority="50"/>
+    <w:lsdException w:name="List Table 6 Colorful Accent 1" w:uiPriority="51"/>
+    <w:lsdException w:name="List Table 7 Colorful Accent 1" w:uiPriority="52"/>
+    <w:lsdException w:name="List Table 1 Light Accent 2" w:uiPriority="46"/>
+    <w:lsdException w:name="List Table 2 Accent 2" w:uiPriority="47"/>
+    <w:lsdException w:name="List Table 3 Accent 2" w:uiPriority="48"/>
+    <w:lsdException w:name="List Table 4 Accent 2" w:uiPriority="49"/>
+    <w:lsdException w:name="List Table 5 Dark Accent 2" w:uiPriority="50"/>
+    <w:lsdException w:name="List Table 6 Colorful Accent 2" w:uiPriority="51"/>
+    <w:lsdException w:name="List Table 7 Colorful Accent 2" w:uiPriority="52"/>
+    <w:lsdException w:name="List Table 1 Light Accent 3" w:uiPriority="46"/>
+    <w:lsdException w:name="List Table 2 Accent 3" w:uiPriority="47"/>
+    <w:lsdException w:name="List Table 3 Accent 3" w:uiPriority="48"/>
+    <w:lsdException w:name="List Table 4 Accent 3" w:uiPriority="49"/>
+    <w:lsdException w:name="List Table 5 Dark Accent 3" w:uiPriority="50"/>
+    <w:lsdException w:name="List Table 6 Colorful Accent 3" w:uiPriority="51"/>
+    <w:lsdException w:name="List Table 7 Colorful Accent 3" w:uiPriority="52"/>
+    <w:lsdException w:name="List Table 1 Light Accent 4" w:uiPriority="46"/>
+    <w:lsdException w:name="List Table 2 Accent 4" w:uiPriority="47"/>
+    <w:lsdException w:name="List Table 3 Accent 4" w:uiPriority="48"/>
+    <w:lsdException w:name="List Table 4 Accent 4" w:uiPriority="49"/>
+    <w:lsdException w:name="List Table 5 Dark Accent 4" w:uiPriority="50"/>
+    <w:lsdException w:name="List Table 6 Colorful Accent 4" w:uiPriority="51"/>
+    <w:lsdException w:name="List Table 7 Colorful Accent 4" w:uiPriority="52"/>
+    <w:lsdException w:name="List Table 1 Light Accent 5" w:uiPriority="46"/>
+    <w:lsdException w:name="List Table 2 Accent 5" w:uiPriority="47"/>
+    <w:lsdException w:name="List Table 3 Accent 5" w:uiPriority="48"/>
+    <w:lsdException w:name="List Table 4 Accent 5" w:uiPriority="49"/>
+    <w:lsdException w:name="List Table 5 Dark Accent 5" w:uiPriority="50"/>
+    <w:lsdException w:name="List Table 6 Colorful Accent 5" w:uiPriority="51"/>
+    <w:lsdException w:name="List Table 7 Colorful Accent 5" w:uiPriority="52"/>
+    <w:lsdException w:name="List Table 1 Light Accent 6" w:uiPriority="46"/>
+    <w:lsdException w:name="List Table 2 Accent 6" w:uiPriority="47"/>
+    <w:lsdException w:name="List Table 3 Accent 6" w:uiPriority="48"/>
+    <w:lsdException w:name="List Table 4 Accent 6" w:uiPriority="49"/>
+    <w:lsdException w:name="List Table 5 Dark Accent 6" w:uiPriority="50"/>
+    <w:lsdException w:name="List Table 6 Colorful Accent 6" w:uiPriority="51"/>
+    <w:lsdException w:name="List Table 7 Colorful Accent 6" w:uiPriority="52"/>
   </w:latentStyles>
   <w:style w:type="paragraph" w:default="1" w:styleId="Normal">
     <w:name w:val="Normal"/>
@@ -4926,7 +6383,6 @@
     <w:uiPriority w:val="99"/>
     <w:semiHidden/>
     <w:unhideWhenUsed/>
-    <w:qFormat/>
     <w:tblPr>
       <w:tblInd w:w="0" w:type="dxa"/>
       <w:tblCellMar>
@@ -5320,7 +6776,7 @@
 </file>
 
 <file path=word/glossary/document.xml><?xml version="1.0" encoding="utf-8"?>
-<w:glossaryDocument xmlns:ve="http://schemas.openxmlformats.org/markup-compatibility/2006" xmlns:o="urn:schemas-microsoft-com:office:office" xmlns:r="http://schemas.openxmlformats.org/officeDocument/2006/relationships" xmlns:m="http://schemas.openxmlformats.org/officeDocument/2006/math" xmlns:v="urn:schemas-microsoft-com:vml" xmlns:wp="http://schemas.openxmlformats.org/drawingml/2006/wordprocessingDrawing" xmlns:w10="urn:schemas-microsoft-com:office:word" xmlns:w="http://schemas.openxmlformats.org/wordprocessingml/2006/main" xmlns:wne="http://schemas.microsoft.com/office/word/2006/wordml">
+<w:glossaryDocument xmlns:wpc="http://schemas.microsoft.com/office/word/2010/wordprocessingCanvas" xmlns:cx="http://schemas.microsoft.com/office/drawing/2014/chartex" xmlns:cx1="http://schemas.microsoft.com/office/drawing/2015/9/8/chartex" xmlns:mc="http://schemas.openxmlformats.org/markup-compatibility/2006" xmlns:o="urn:schemas-microsoft-com:office:office" xmlns:r="http://schemas.openxmlformats.org/officeDocument/2006/relationships" xmlns:m="http://schemas.openxmlformats.org/officeDocument/2006/math" xmlns:v="urn:schemas-microsoft-com:vml" xmlns:wp14="http://schemas.microsoft.com/office/word/2010/wordprocessingDrawing" xmlns:wp="http://schemas.openxmlformats.org/drawingml/2006/wordprocessingDrawing" xmlns:w10="urn:schemas-microsoft-com:office:word" xmlns:w="http://schemas.openxmlformats.org/wordprocessingml/2006/main" xmlns:w14="http://schemas.microsoft.com/office/word/2010/wordml" xmlns:w15="http://schemas.microsoft.com/office/word/2012/wordml" xmlns:w16se="http://schemas.microsoft.com/office/word/2015/wordml/symex" xmlns:wpg="http://schemas.microsoft.com/office/word/2010/wordprocessingGroup" xmlns:wpi="http://schemas.microsoft.com/office/word/2010/wordprocessingInk" xmlns:wne="http://schemas.microsoft.com/office/word/2006/wordml" xmlns:wps="http://schemas.microsoft.com/office/word/2010/wordprocessingShape" mc:Ignorable="w14 w15 w16se wp14">
   <w:docParts>
     <w:docPart>
       <w:docPartPr>
@@ -5449,7 +6905,7 @@
 </file>
 
 <file path=word/glossary/fontTable.xml><?xml version="1.0" encoding="utf-8"?>
-<w:fonts xmlns:r="http://schemas.openxmlformats.org/officeDocument/2006/relationships" xmlns:w="http://schemas.openxmlformats.org/wordprocessingml/2006/main">
+<w:fonts xmlns:mc="http://schemas.openxmlformats.org/markup-compatibility/2006" xmlns:r="http://schemas.openxmlformats.org/officeDocument/2006/relationships" xmlns:w="http://schemas.openxmlformats.org/wordprocessingml/2006/main" xmlns:w14="http://schemas.microsoft.com/office/word/2010/wordml" xmlns:w15="http://schemas.microsoft.com/office/word/2012/wordml" xmlns:w16se="http://schemas.microsoft.com/office/word/2015/wordml/symex" mc:Ignorable="w14 w15 w16se">
   <w:font w:name="Symbol">
     <w:panose1 w:val="05050102010706020507"/>
     <w:charset w:val="02"/>
@@ -5462,7 +6918,7 @@
     <w:charset w:val="00"/>
     <w:family w:val="roman"/>
     <w:pitch w:val="variable"/>
-    <w:sig w:usb0="E0002AFF" w:usb1="C0007841" w:usb2="00000009" w:usb3="00000000" w:csb0="000001FF" w:csb1="00000000"/>
+    <w:sig w:usb0="E0002AFF" w:usb1="C0007843" w:usb2="00000009" w:usb3="00000000" w:csb0="000001FF" w:csb1="00000000"/>
   </w:font>
   <w:font w:name="Courier New">
     <w:panose1 w:val="02070309020205020404"/>
@@ -5490,15 +6946,14 @@
     <w:charset w:val="00"/>
     <w:family w:val="roman"/>
     <w:pitch w:val="variable"/>
-    <w:sig w:usb0="E00002FF" w:usb1="400004FF" w:usb2="00000000" w:usb3="00000000" w:csb0="0000019F" w:csb1="00000000"/>
+    <w:sig w:usb0="A00002EF" w:usb1="4000004B" w:usb2="00000000" w:usb3="00000000" w:csb0="0000019F" w:csb1="00000000"/>
   </w:font>
   <w:font w:name="Tahoma">
     <w:panose1 w:val="020B0604030504040204"/>
     <w:charset w:val="00"/>
     <w:family w:val="swiss"/>
-    <w:notTrueType/>
     <w:pitch w:val="variable"/>
-    <w:sig w:usb0="00000003" w:usb1="00000000" w:usb2="00000000" w:usb3="00000000" w:csb0="00000001" w:csb1="00000000"/>
+    <w:sig w:usb0="E1002EFF" w:usb1="C000605B" w:usb2="00000029" w:usb3="00000000" w:csb0="000101FF" w:csb1="00000000"/>
   </w:font>
   <w:font w:name="Cambria Math">
     <w:panose1 w:val="02040503050406030204"/>
@@ -5507,23 +6962,32 @@
     <w:pitch w:val="variable"/>
     <w:sig w:usb0="E00002FF" w:usb1="420024FF" w:usb2="00000000" w:usb3="00000000" w:csb0="0000019F" w:csb1="00000000"/>
   </w:font>
+  <w:font w:name="Calibri Light">
+    <w:panose1 w:val="020F0302020204030204"/>
+    <w:charset w:val="00"/>
+    <w:family w:val="swiss"/>
+    <w:pitch w:val="variable"/>
+    <w:sig w:usb0="A00002EF" w:usb1="4000207B" w:usb2="00000000" w:usb3="00000000" w:csb0="0000019F" w:csb1="00000000"/>
+  </w:font>
 </w:fonts>
 </file>
 
 <file path=word/glossary/settings.xml><?xml version="1.0" encoding="utf-8"?>
-<w:settings xmlns:o="urn:schemas-microsoft-com:office:office" xmlns:r="http://schemas.openxmlformats.org/officeDocument/2006/relationships" xmlns:m="http://schemas.openxmlformats.org/officeDocument/2006/math" xmlns:v="urn:schemas-microsoft-com:vml" xmlns:w10="urn:schemas-microsoft-com:office:word" xmlns:w="http://schemas.openxmlformats.org/wordprocessingml/2006/main" xmlns:sl="http://schemas.openxmlformats.org/schemaLibrary/2006/main">
+<w:settings xmlns:mc="http://schemas.openxmlformats.org/markup-compatibility/2006" xmlns:o="urn:schemas-microsoft-com:office:office" xmlns:r="http://schemas.openxmlformats.org/officeDocument/2006/relationships" xmlns:m="http://schemas.openxmlformats.org/officeDocument/2006/math" xmlns:v="urn:schemas-microsoft-com:vml" xmlns:w10="urn:schemas-microsoft-com:office:word" xmlns:w="http://schemas.openxmlformats.org/wordprocessingml/2006/main" xmlns:w14="http://schemas.microsoft.com/office/word/2010/wordml" xmlns:w15="http://schemas.microsoft.com/office/word/2012/wordml" xmlns:w16se="http://schemas.microsoft.com/office/word/2015/wordml/symex" xmlns:sl="http://schemas.openxmlformats.org/schemaLibrary/2006/main" mc:Ignorable="w14 w15 w16se">
   <w:view w:val="normal"/>
   <w:defaultTabStop w:val="708"/>
   <w:hyphenationZone w:val="425"/>
   <w:characterSpacingControl w:val="doNotCompress"/>
   <w:compat>
     <w:useFELayout/>
+    <w:compatSetting w:name="compatibilityMode" w:uri="http://schemas.microsoft.com/office/word" w:val="12"/>
   </w:compat>
   <w:rsids>
     <w:rsidRoot w:val="00814422"/>
     <w:rsid w:val="001E6C9E"/>
     <w:rsid w:val="00587F49"/>
     <w:rsid w:val="00814422"/>
+    <w:rsid w:val="00A701B4"/>
     <w:rsid w:val="00A81B2B"/>
     <w:rsid w:val="00B31FDE"/>
     <w:rsid w:val="00BA1397"/>
@@ -5536,7 +7000,7 @@
     <m:mathFont m:val="Cambria Math"/>
     <m:brkBin m:val="before"/>
     <m:brkBinSub m:val="--"/>
-    <m:smallFrac m:val="off"/>
+    <m:smallFrac m:val="0"/>
     <m:dispDef/>
     <m:lMargin m:val="0"/>
     <m:rMargin m:val="0"/>
@@ -5553,7 +7017,7 @@
 </file>
 
 <file path=word/glossary/styles.xml><?xml version="1.0" encoding="utf-8"?>
-<w:styles xmlns:r="http://schemas.openxmlformats.org/officeDocument/2006/relationships" xmlns:w="http://schemas.openxmlformats.org/wordprocessingml/2006/main">
+<w:styles xmlns:mc="http://schemas.openxmlformats.org/markup-compatibility/2006" xmlns:r="http://schemas.openxmlformats.org/officeDocument/2006/relationships" xmlns:w="http://schemas.openxmlformats.org/wordprocessingml/2006/main" xmlns:w14="http://schemas.microsoft.com/office/word/2010/wordml" xmlns:w15="http://schemas.microsoft.com/office/word/2012/wordml" xmlns:w16se="http://schemas.microsoft.com/office/word/2015/wordml/symex" mc:Ignorable="w14 w15 w16se">
   <w:docDefaults>
     <w:rPrDefault>
       <w:rPr>
@@ -5569,144 +7033,378 @@
       </w:pPr>
     </w:pPrDefault>
   </w:docDefaults>
-  <w:latentStyles w:defLockedState="0" w:defUIPriority="99" w:defSemiHidden="1" w:defUnhideWhenUsed="1" w:defQFormat="0" w:count="267">
-    <w:lsdException w:name="Normal" w:semiHidden="0" w:uiPriority="0" w:unhideWhenUsed="0" w:qFormat="1"/>
-    <w:lsdException w:name="heading 1" w:semiHidden="0" w:uiPriority="9" w:unhideWhenUsed="0" w:qFormat="1"/>
-    <w:lsdException w:name="heading 2" w:uiPriority="9" w:qFormat="1"/>
-    <w:lsdException w:name="heading 3" w:uiPriority="9" w:qFormat="1"/>
-    <w:lsdException w:name="heading 4" w:uiPriority="9" w:qFormat="1"/>
-    <w:lsdException w:name="heading 5" w:uiPriority="9" w:qFormat="1"/>
-    <w:lsdException w:name="heading 6" w:uiPriority="9" w:qFormat="1"/>
-    <w:lsdException w:name="heading 7" w:uiPriority="9" w:qFormat="1"/>
-    <w:lsdException w:name="heading 8" w:uiPriority="9" w:qFormat="1"/>
-    <w:lsdException w:name="heading 9" w:uiPriority="9" w:qFormat="1"/>
-    <w:lsdException w:name="toc 1" w:uiPriority="39"/>
-    <w:lsdException w:name="toc 2" w:uiPriority="39"/>
-    <w:lsdException w:name="toc 3" w:uiPriority="39"/>
-    <w:lsdException w:name="toc 4" w:uiPriority="39"/>
-    <w:lsdException w:name="toc 5" w:uiPriority="39"/>
-    <w:lsdException w:name="toc 6" w:uiPriority="39"/>
-    <w:lsdException w:name="toc 7" w:uiPriority="39"/>
-    <w:lsdException w:name="toc 8" w:uiPriority="39"/>
-    <w:lsdException w:name="toc 9" w:uiPriority="39"/>
-    <w:lsdException w:name="caption" w:uiPriority="35" w:qFormat="1"/>
-    <w:lsdException w:name="Title" w:semiHidden="0" w:uiPriority="10" w:unhideWhenUsed="0" w:qFormat="1"/>
-    <w:lsdException w:name="Default Paragraph Font" w:uiPriority="1"/>
-    <w:lsdException w:name="Subtitle" w:semiHidden="0" w:uiPriority="11" w:unhideWhenUsed="0" w:qFormat="1"/>
-    <w:lsdException w:name="Strong" w:semiHidden="0" w:uiPriority="22" w:unhideWhenUsed="0" w:qFormat="1"/>
-    <w:lsdException w:name="Emphasis" w:semiHidden="0" w:uiPriority="20" w:unhideWhenUsed="0" w:qFormat="1"/>
-    <w:lsdException w:name="Table Grid" w:semiHidden="0" w:uiPriority="59" w:unhideWhenUsed="0"/>
-    <w:lsdException w:name="Placeholder Text" w:unhideWhenUsed="0"/>
-    <w:lsdException w:name="No Spacing" w:semiHidden="0" w:uiPriority="1" w:unhideWhenUsed="0" w:qFormat="1"/>
-    <w:lsdException w:name="Light Shading" w:semiHidden="0" w:uiPriority="60" w:unhideWhenUsed="0"/>
-    <w:lsdException w:name="Light List" w:semiHidden="0" w:uiPriority="61" w:unhideWhenUsed="0"/>
-    <w:lsdException w:name="Light Grid" w:semiHidden="0" w:uiPriority="62" w:unhideWhenUsed="0"/>
-    <w:lsdException w:name="Medium Shading 1" w:semiHidden="0" w:uiPriority="63" w:unhideWhenUsed="0"/>
-    <w:lsdException w:name="Medium Shading 2" w:semiHidden="0" w:uiPriority="64" w:unhideWhenUsed="0"/>
-    <w:lsdException w:name="Medium List 1" w:semiHidden="0" w:uiPriority="65" w:unhideWhenUsed="0"/>
-    <w:lsdException w:name="Medium List 2" w:semiHidden="0" w:uiPriority="66" w:unhideWhenUsed="0"/>
-    <w:lsdException w:name="Medium Grid 1" w:semiHidden="0" w:uiPriority="67" w:unhideWhenUsed="0"/>
-    <w:lsdException w:name="Medium Grid 2" w:semiHidden="0" w:uiPriority="68" w:unhideWhenUsed="0"/>
-    <w:lsdException w:name="Medium Grid 3" w:semiHidden="0" w:uiPriority="69" w:unhideWhenUsed="0"/>
-    <w:lsdException w:name="Dark List" w:semiHidden="0" w:uiPriority="70" w:unhideWhenUsed="0"/>
-    <w:lsdException w:name="Colorful Shading" w:semiHidden="0" w:uiPriority="71" w:unhideWhenUsed="0"/>
-    <w:lsdException w:name="Colorful List" w:semiHidden="0" w:uiPriority="72" w:unhideWhenUsed="0"/>
-    <w:lsdException w:name="Colorful Grid" w:semiHidden="0" w:uiPriority="73" w:unhideWhenUsed="0"/>
-    <w:lsdException w:name="Light Shading Accent 1" w:semiHidden="0" w:uiPriority="60" w:unhideWhenUsed="0"/>
-    <w:lsdException w:name="Light List Accent 1" w:semiHidden="0" w:uiPriority="61" w:unhideWhenUsed="0"/>
-    <w:lsdException w:name="Light Grid Accent 1" w:semiHidden="0" w:uiPriority="62" w:unhideWhenUsed="0"/>
-    <w:lsdException w:name="Medium Shading 1 Accent 1" w:semiHidden="0" w:uiPriority="63" w:unhideWhenUsed="0"/>
-    <w:lsdException w:name="Medium Shading 2 Accent 1" w:semiHidden="0" w:uiPriority="64" w:unhideWhenUsed="0"/>
-    <w:lsdException w:name="Medium List 1 Accent 1" w:semiHidden="0" w:uiPriority="65" w:unhideWhenUsed="0"/>
-    <w:lsdException w:name="Revision" w:unhideWhenUsed="0"/>
-    <w:lsdException w:name="List Paragraph" w:semiHidden="0" w:uiPriority="34" w:unhideWhenUsed="0" w:qFormat="1"/>
-    <w:lsdException w:name="Quote" w:semiHidden="0" w:uiPriority="29" w:unhideWhenUsed="0" w:qFormat="1"/>
-    <w:lsdException w:name="Intense Quote" w:semiHidden="0" w:uiPriority="30" w:unhideWhenUsed="0" w:qFormat="1"/>
-    <w:lsdException w:name="Medium List 2 Accent 1" w:semiHidden="0" w:uiPriority="66" w:unhideWhenUsed="0"/>
-    <w:lsdException w:name="Medium Grid 1 Accent 1" w:semiHidden="0" w:uiPriority="67" w:unhideWhenUsed="0"/>
-    <w:lsdException w:name="Medium Grid 2 Accent 1" w:semiHidden="0" w:uiPriority="68" w:unhideWhenUsed="0"/>
-    <w:lsdException w:name="Medium Grid 3 Accent 1" w:semiHidden="0" w:uiPriority="69" w:unhideWhenUsed="0"/>
-    <w:lsdException w:name="Dark List Accent 1" w:semiHidden="0" w:uiPriority="70" w:unhideWhenUsed="0"/>
-    <w:lsdException w:name="Colorful Shading Accent 1" w:semiHidden="0" w:uiPriority="71" w:unhideWhenUsed="0"/>
-    <w:lsdException w:name="Colorful List Accent 1" w:semiHidden="0" w:uiPriority="72" w:unhideWhenUsed="0"/>
-    <w:lsdException w:name="Colorful Grid Accent 1" w:semiHidden="0" w:uiPriority="73" w:unhideWhenUsed="0"/>
-    <w:lsdException w:name="Light Shading Accent 2" w:semiHidden="0" w:uiPriority="60" w:unhideWhenUsed="0"/>
-    <w:lsdException w:name="Light List Accent 2" w:semiHidden="0" w:uiPriority="61" w:unhideWhenUsed="0"/>
-    <w:lsdException w:name="Light Grid Accent 2" w:semiHidden="0" w:uiPriority="62" w:unhideWhenUsed="0"/>
-    <w:lsdException w:name="Medium Shading 1 Accent 2" w:semiHidden="0" w:uiPriority="63" w:unhideWhenUsed="0"/>
-    <w:lsdException w:name="Medium Shading 2 Accent 2" w:semiHidden="0" w:uiPriority="64" w:unhideWhenUsed="0"/>
-    <w:lsdException w:name="Medium List 1 Accent 2" w:semiHidden="0" w:uiPriority="65" w:unhideWhenUsed="0"/>
-    <w:lsdException w:name="Medium List 2 Accent 2" w:semiHidden="0" w:uiPriority="66" w:unhideWhenUsed="0"/>
-    <w:lsdException w:name="Medium Grid 1 Accent 2" w:semiHidden="0" w:uiPriority="67" w:unhideWhenUsed="0"/>
-    <w:lsdException w:name="Medium Grid 2 Accent 2" w:semiHidden="0" w:uiPriority="68" w:unhideWhenUsed="0"/>
-    <w:lsdException w:name="Medium Grid 3 Accent 2" w:semiHidden="0" w:uiPriority="69" w:unhideWhenUsed="0"/>
-    <w:lsdException w:name="Dark List Accent 2" w:semiHidden="0" w:uiPriority="70" w:unhideWhenUsed="0"/>
-    <w:lsdException w:name="Colorful Shading Accent 2" w:semiHidden="0" w:uiPriority="71" w:unhideWhenUsed="0"/>
-    <w:lsdException w:name="Colorful List Accent 2" w:semiHidden="0" w:uiPriority="72" w:unhideWhenUsed="0"/>
-    <w:lsdException w:name="Colorful Grid Accent 2" w:semiHidden="0" w:uiPriority="73" w:unhideWhenUsed="0"/>
-    <w:lsdException w:name="Light Shading Accent 3" w:semiHidden="0" w:uiPriority="60" w:unhideWhenUsed="0"/>
-    <w:lsdException w:name="Light List Accent 3" w:semiHidden="0" w:uiPriority="61" w:unhideWhenUsed="0"/>
-    <w:lsdException w:name="Light Grid Accent 3" w:semiHidden="0" w:uiPriority="62" w:unhideWhenUsed="0"/>
-    <w:lsdException w:name="Medium Shading 1 Accent 3" w:semiHidden="0" w:uiPriority="63" w:unhideWhenUsed="0"/>
-    <w:lsdException w:name="Medium Shading 2 Accent 3" w:semiHidden="0" w:uiPriority="64" w:unhideWhenUsed="0"/>
-    <w:lsdException w:name="Medium List 1 Accent 3" w:semiHidden="0" w:uiPriority="65" w:unhideWhenUsed="0"/>
-    <w:lsdException w:name="Medium List 2 Accent 3" w:semiHidden="0" w:uiPriority="66" w:unhideWhenUsed="0"/>
-    <w:lsdException w:name="Medium Grid 1 Accent 3" w:semiHidden="0" w:uiPriority="67" w:unhideWhenUsed="0"/>
-    <w:lsdException w:name="Medium Grid 2 Accent 3" w:semiHidden="0" w:uiPriority="68" w:unhideWhenUsed="0"/>
-    <w:lsdException w:name="Medium Grid 3 Accent 3" w:semiHidden="0" w:uiPriority="69" w:unhideWhenUsed="0"/>
-    <w:lsdException w:name="Dark List Accent 3" w:semiHidden="0" w:uiPriority="70" w:unhideWhenUsed="0"/>
-    <w:lsdException w:name="Colorful Shading Accent 3" w:semiHidden="0" w:uiPriority="71" w:unhideWhenUsed="0"/>
-    <w:lsdException w:name="Colorful List Accent 3" w:semiHidden="0" w:uiPriority="72" w:unhideWhenUsed="0"/>
-    <w:lsdException w:name="Colorful Grid Accent 3" w:semiHidden="0" w:uiPriority="73" w:unhideWhenUsed="0"/>
-    <w:lsdException w:name="Light Shading Accent 4" w:semiHidden="0" w:uiPriority="60" w:unhideWhenUsed="0"/>
-    <w:lsdException w:name="Light List Accent 4" w:semiHidden="0" w:uiPriority="61" w:unhideWhenUsed="0"/>
-    <w:lsdException w:name="Light Grid Accent 4" w:semiHidden="0" w:uiPriority="62" w:unhideWhenUsed="0"/>
-    <w:lsdException w:name="Medium Shading 1 Accent 4" w:semiHidden="0" w:uiPriority="63" w:unhideWhenUsed="0"/>
-    <w:lsdException w:name="Medium Shading 2 Accent 4" w:semiHidden="0" w:uiPriority="64" w:unhideWhenUsed="0"/>
-    <w:lsdException w:name="Medium List 1 Accent 4" w:semiHidden="0" w:uiPriority="65" w:unhideWhenUsed="0"/>
-    <w:lsdException w:name="Medium List 2 Accent 4" w:semiHidden="0" w:uiPriority="66" w:unhideWhenUsed="0"/>
-    <w:lsdException w:name="Medium Grid 1 Accent 4" w:semiHidden="0" w:uiPriority="67" w:unhideWhenUsed="0"/>
-    <w:lsdException w:name="Medium Grid 2 Accent 4" w:semiHidden="0" w:uiPriority="68" w:unhideWhenUsed="0"/>
-    <w:lsdException w:name="Medium Grid 3 Accent 4" w:semiHidden="0" w:uiPriority="69" w:unhideWhenUsed="0"/>
-    <w:lsdException w:name="Dark List Accent 4" w:semiHidden="0" w:uiPriority="70" w:unhideWhenUsed="0"/>
-    <w:lsdException w:name="Colorful Shading Accent 4" w:semiHidden="0" w:uiPriority="71" w:unhideWhenUsed="0"/>
-    <w:lsdException w:name="Colorful List Accent 4" w:semiHidden="0" w:uiPriority="72" w:unhideWhenUsed="0"/>
-    <w:lsdException w:name="Colorful Grid Accent 4" w:semiHidden="0" w:uiPriority="73" w:unhideWhenUsed="0"/>
-    <w:lsdException w:name="Light Shading Accent 5" w:semiHidden="0" w:uiPriority="60" w:unhideWhenUsed="0"/>
-    <w:lsdException w:name="Light List Accent 5" w:semiHidden="0" w:uiPriority="61" w:unhideWhenUsed="0"/>
-    <w:lsdException w:name="Light Grid Accent 5" w:semiHidden="0" w:uiPriority="62" w:unhideWhenUsed="0"/>
-    <w:lsdException w:name="Medium Shading 1 Accent 5" w:semiHidden="0" w:uiPriority="63" w:unhideWhenUsed="0"/>
-    <w:lsdException w:name="Medium Shading 2 Accent 5" w:semiHidden="0" w:uiPriority="64" w:unhideWhenUsed="0"/>
-    <w:lsdException w:name="Medium List 1 Accent 5" w:semiHidden="0" w:uiPriority="65" w:unhideWhenUsed="0"/>
-    <w:lsdException w:name="Medium List 2 Accent 5" w:semiHidden="0" w:uiPriority="66" w:unhideWhenUsed="0"/>
-    <w:lsdException w:name="Medium Grid 1 Accent 5" w:semiHidden="0" w:uiPriority="67" w:unhideWhenUsed="0"/>
-    <w:lsdException w:name="Medium Grid 2 Accent 5" w:semiHidden="0" w:uiPriority="68" w:unhideWhenUsed="0"/>
-    <w:lsdException w:name="Medium Grid 3 Accent 5" w:semiHidden="0" w:uiPriority="69" w:unhideWhenUsed="0"/>
-    <w:lsdException w:name="Dark List Accent 5" w:semiHidden="0" w:uiPriority="70" w:unhideWhenUsed="0"/>
-    <w:lsdException w:name="Colorful Shading Accent 5" w:semiHidden="0" w:uiPriority="71" w:unhideWhenUsed="0"/>
-    <w:lsdException w:name="Colorful List Accent 5" w:semiHidden="0" w:uiPriority="72" w:unhideWhenUsed="0"/>
-    <w:lsdException w:name="Colorful Grid Accent 5" w:semiHidden="0" w:uiPriority="73" w:unhideWhenUsed="0"/>
-    <w:lsdException w:name="Light Shading Accent 6" w:semiHidden="0" w:uiPriority="60" w:unhideWhenUsed="0"/>
-    <w:lsdException w:name="Light List Accent 6" w:semiHidden="0" w:uiPriority="61" w:unhideWhenUsed="0"/>
-    <w:lsdException w:name="Light Grid Accent 6" w:semiHidden="0" w:uiPriority="62" w:unhideWhenUsed="0"/>
-    <w:lsdException w:name="Medium Shading 1 Accent 6" w:semiHidden="0" w:uiPriority="63" w:unhideWhenUsed="0"/>
-    <w:lsdException w:name="Medium Shading 2 Accent 6" w:semiHidden="0" w:uiPriority="64" w:unhideWhenUsed="0"/>
-    <w:lsdException w:name="Medium List 1 Accent 6" w:semiHidden="0" w:uiPriority="65" w:unhideWhenUsed="0"/>
-    <w:lsdException w:name="Medium List 2 Accent 6" w:semiHidden="0" w:uiPriority="66" w:unhideWhenUsed="0"/>
-    <w:lsdException w:name="Medium Grid 1 Accent 6" w:semiHidden="0" w:uiPriority="67" w:unhideWhenUsed="0"/>
-    <w:lsdException w:name="Medium Grid 2 Accent 6" w:semiHidden="0" w:uiPriority="68" w:unhideWhenUsed="0"/>
-    <w:lsdException w:name="Medium Grid 3 Accent 6" w:semiHidden="0" w:uiPriority="69" w:unhideWhenUsed="0"/>
-    <w:lsdException w:name="Dark List Accent 6" w:semiHidden="0" w:uiPriority="70" w:unhideWhenUsed="0"/>
-    <w:lsdException w:name="Colorful Shading Accent 6" w:semiHidden="0" w:uiPriority="71" w:unhideWhenUsed="0"/>
-    <w:lsdException w:name="Colorful List Accent 6" w:semiHidden="0" w:uiPriority="72" w:unhideWhenUsed="0"/>
-    <w:lsdException w:name="Colorful Grid Accent 6" w:semiHidden="0" w:uiPriority="73" w:unhideWhenUsed="0"/>
-    <w:lsdException w:name="Subtle Emphasis" w:semiHidden="0" w:uiPriority="19" w:unhideWhenUsed="0" w:qFormat="1"/>
-    <w:lsdException w:name="Intense Emphasis" w:semiHidden="0" w:uiPriority="21" w:unhideWhenUsed="0" w:qFormat="1"/>
-    <w:lsdException w:name="Subtle Reference" w:semiHidden="0" w:uiPriority="31" w:unhideWhenUsed="0" w:qFormat="1"/>
-    <w:lsdException w:name="Intense Reference" w:semiHidden="0" w:uiPriority="32" w:unhideWhenUsed="0" w:qFormat="1"/>
-    <w:lsdException w:name="Book Title" w:semiHidden="0" w:uiPriority="33" w:unhideWhenUsed="0" w:qFormat="1"/>
-    <w:lsdException w:name="Bibliography" w:uiPriority="37"/>
-    <w:lsdException w:name="TOC Heading" w:uiPriority="39" w:qFormat="1"/>
+  <w:latentStyles w:defLockedState="0" w:defUIPriority="99" w:defSemiHidden="0" w:defUnhideWhenUsed="0" w:defQFormat="0" w:count="371">
+    <w:lsdException w:name="Normal" w:uiPriority="0" w:qFormat="1"/>
+    <w:lsdException w:name="heading 1" w:uiPriority="9" w:qFormat="1"/>
+    <w:lsdException w:name="heading 2" w:semiHidden="1" w:uiPriority="9" w:unhideWhenUsed="1" w:qFormat="1"/>
+    <w:lsdException w:name="heading 3" w:semiHidden="1" w:uiPriority="9" w:unhideWhenUsed="1" w:qFormat="1"/>
+    <w:lsdException w:name="heading 4" w:semiHidden="1" w:uiPriority="9" w:unhideWhenUsed="1" w:qFormat="1"/>
+    <w:lsdException w:name="heading 5" w:semiHidden="1" w:uiPriority="9" w:unhideWhenUsed="1" w:qFormat="1"/>
+    <w:lsdException w:name="heading 6" w:semiHidden="1" w:uiPriority="9" w:unhideWhenUsed="1" w:qFormat="1"/>
+    <w:lsdException w:name="heading 7" w:semiHidden="1" w:uiPriority="9" w:unhideWhenUsed="1" w:qFormat="1"/>
+    <w:lsdException w:name="heading 8" w:semiHidden="1" w:uiPriority="9" w:unhideWhenUsed="1" w:qFormat="1"/>
+    <w:lsdException w:name="heading 9" w:semiHidden="1" w:uiPriority="9" w:unhideWhenUsed="1" w:qFormat="1"/>
+    <w:lsdException w:name="index 1" w:semiHidden="1" w:unhideWhenUsed="1"/>
+    <w:lsdException w:name="index 2" w:semiHidden="1" w:unhideWhenUsed="1"/>
+    <w:lsdException w:name="index 3" w:semiHidden="1" w:unhideWhenUsed="1"/>
+    <w:lsdException w:name="index 4" w:semiHidden="1" w:unhideWhenUsed="1"/>
+    <w:lsdException w:name="index 5" w:semiHidden="1" w:unhideWhenUsed="1"/>
+    <w:lsdException w:name="index 6" w:semiHidden="1" w:unhideWhenUsed="1"/>
+    <w:lsdException w:name="index 7" w:semiHidden="1" w:unhideWhenUsed="1"/>
+    <w:lsdException w:name="index 8" w:semiHidden="1" w:unhideWhenUsed="1"/>
+    <w:lsdException w:name="index 9" w:semiHidden="1" w:unhideWhenUsed="1"/>
+    <w:lsdException w:name="toc 1" w:semiHidden="1" w:uiPriority="39" w:unhideWhenUsed="1"/>
+    <w:lsdException w:name="toc 2" w:semiHidden="1" w:uiPriority="39" w:unhideWhenUsed="1"/>
+    <w:lsdException w:name="toc 3" w:semiHidden="1" w:uiPriority="39" w:unhideWhenUsed="1"/>
+    <w:lsdException w:name="toc 4" w:semiHidden="1" w:uiPriority="39" w:unhideWhenUsed="1"/>
+    <w:lsdException w:name="toc 5" w:semiHidden="1" w:uiPriority="39" w:unhideWhenUsed="1"/>
+    <w:lsdException w:name="toc 6" w:semiHidden="1" w:uiPriority="39" w:unhideWhenUsed="1"/>
+    <w:lsdException w:name="toc 7" w:semiHidden="1" w:uiPriority="39" w:unhideWhenUsed="1"/>
+    <w:lsdException w:name="toc 8" w:semiHidden="1" w:uiPriority="39" w:unhideWhenUsed="1"/>
+    <w:lsdException w:name="toc 9" w:semiHidden="1" w:uiPriority="39" w:unhideWhenUsed="1"/>
+    <w:lsdException w:name="Normal Indent" w:semiHidden="1" w:unhideWhenUsed="1"/>
+    <w:lsdException w:name="footnote text" w:semiHidden="1" w:unhideWhenUsed="1"/>
+    <w:lsdException w:name="annotation text" w:semiHidden="1" w:unhideWhenUsed="1"/>
+    <w:lsdException w:name="header" w:semiHidden="1" w:unhideWhenUsed="1"/>
+    <w:lsdException w:name="footer" w:semiHidden="1" w:unhideWhenUsed="1"/>
+    <w:lsdException w:name="index heading" w:semiHidden="1" w:unhideWhenUsed="1"/>
+    <w:lsdException w:name="caption" w:semiHidden="1" w:uiPriority="35" w:unhideWhenUsed="1" w:qFormat="1"/>
+    <w:lsdException w:name="table of figures" w:semiHidden="1" w:unhideWhenUsed="1"/>
+    <w:lsdException w:name="envelope address" w:semiHidden="1" w:unhideWhenUsed="1"/>
+    <w:lsdException w:name="envelope return" w:semiHidden="1" w:unhideWhenUsed="1"/>
+    <w:lsdException w:name="footnote reference" w:semiHidden="1" w:unhideWhenUsed="1"/>
+    <w:lsdException w:name="annotation reference" w:semiHidden="1" w:unhideWhenUsed="1"/>
+    <w:lsdException w:name="line number" w:semiHidden="1" w:unhideWhenUsed="1"/>
+    <w:lsdException w:name="page number" w:semiHidden="1" w:unhideWhenUsed="1"/>
+    <w:lsdException w:name="endnote reference" w:semiHidden="1" w:unhideWhenUsed="1"/>
+    <w:lsdException w:name="endnote text" w:semiHidden="1" w:unhideWhenUsed="1"/>
+    <w:lsdException w:name="table of authorities" w:semiHidden="1" w:unhideWhenUsed="1"/>
+    <w:lsdException w:name="macro" w:semiHidden="1" w:unhideWhenUsed="1"/>
+    <w:lsdException w:name="toa heading" w:semiHidden="1" w:unhideWhenUsed="1"/>
+    <w:lsdException w:name="List" w:semiHidden="1" w:unhideWhenUsed="1"/>
+    <w:lsdException w:name="List Bullet" w:semiHidden="1" w:unhideWhenUsed="1"/>
+    <w:lsdException w:name="List Number" w:semiHidden="1" w:unhideWhenUsed="1"/>
+    <w:lsdException w:name="List 2" w:semiHidden="1" w:unhideWhenUsed="1"/>
+    <w:lsdException w:name="List 3" w:semiHidden="1" w:unhideWhenUsed="1"/>
+    <w:lsdException w:name="List 4" w:semiHidden="1" w:unhideWhenUsed="1"/>
+    <w:lsdException w:name="List 5" w:semiHidden="1" w:unhideWhenUsed="1"/>
+    <w:lsdException w:name="List Bullet 2" w:semiHidden="1" w:unhideWhenUsed="1"/>
+    <w:lsdException w:name="List Bullet 3" w:semiHidden="1" w:unhideWhenUsed="1"/>
+    <w:lsdException w:name="List Bullet 4" w:semiHidden="1" w:unhideWhenUsed="1"/>
+    <w:lsdException w:name="List Bullet 5" w:semiHidden="1" w:unhideWhenUsed="1"/>
+    <w:lsdException w:name="List Number 2" w:semiHidden="1" w:unhideWhenUsed="1"/>
+    <w:lsdException w:name="List Number 3" w:semiHidden="1" w:unhideWhenUsed="1"/>
+    <w:lsdException w:name="List Number 4" w:semiHidden="1" w:unhideWhenUsed="1"/>
+    <w:lsdException w:name="List Number 5" w:semiHidden="1" w:unhideWhenUsed="1"/>
+    <w:lsdException w:name="Title" w:uiPriority="10" w:qFormat="1"/>
+    <w:lsdException w:name="Closing" w:semiHidden="1" w:unhideWhenUsed="1"/>
+    <w:lsdException w:name="Signature" w:semiHidden="1" w:unhideWhenUsed="1"/>
+    <w:lsdException w:name="Default Paragraph Font" w:semiHidden="1" w:uiPriority="1" w:unhideWhenUsed="1"/>
+    <w:lsdException w:name="Body Text" w:semiHidden="1" w:unhideWhenUsed="1"/>
+    <w:lsdException w:name="Body Text Indent" w:semiHidden="1" w:unhideWhenUsed="1"/>
+    <w:lsdException w:name="List Continue" w:semiHidden="1" w:unhideWhenUsed="1"/>
+    <w:lsdException w:name="List Continue 2" w:semiHidden="1" w:unhideWhenUsed="1"/>
+    <w:lsdException w:name="List Continue 3" w:semiHidden="1" w:unhideWhenUsed="1"/>
+    <w:lsdException w:name="List Continue 4" w:semiHidden="1" w:unhideWhenUsed="1"/>
+    <w:lsdException w:name="List Continue 5" w:semiHidden="1" w:unhideWhenUsed="1"/>
+    <w:lsdException w:name="Message Header" w:semiHidden="1" w:unhideWhenUsed="1"/>
+    <w:lsdException w:name="Subtitle" w:uiPriority="11" w:qFormat="1"/>
+    <w:lsdException w:name="Salutation" w:semiHidden="1" w:unhideWhenUsed="1"/>
+    <w:lsdException w:name="Date" w:semiHidden="1" w:unhideWhenUsed="1"/>
+    <w:lsdException w:name="Body Text First Indent" w:semiHidden="1" w:unhideWhenUsed="1"/>
+    <w:lsdException w:name="Body Text First Indent 2" w:semiHidden="1" w:unhideWhenUsed="1"/>
+    <w:lsdException w:name="Note Heading" w:semiHidden="1" w:unhideWhenUsed="1"/>
+    <w:lsdException w:name="Body Text 2" w:semiHidden="1" w:unhideWhenUsed="1"/>
+    <w:lsdException w:name="Body Text 3" w:semiHidden="1" w:unhideWhenUsed="1"/>
+    <w:lsdException w:name="Body Text Indent 2" w:semiHidden="1" w:unhideWhenUsed="1"/>
+    <w:lsdException w:name="Body Text Indent 3" w:semiHidden="1" w:unhideWhenUsed="1"/>
+    <w:lsdException w:name="Block Text" w:semiHidden="1" w:unhideWhenUsed="1"/>
+    <w:lsdException w:name="Hyperlink" w:semiHidden="1" w:unhideWhenUsed="1"/>
+    <w:lsdException w:name="FollowedHyperlink" w:semiHidden="1" w:unhideWhenUsed="1"/>
+    <w:lsdException w:name="Strong" w:uiPriority="22" w:qFormat="1"/>
+    <w:lsdException w:name="Emphasis" w:uiPriority="20" w:qFormat="1"/>
+    <w:lsdException w:name="Document Map" w:semiHidden="1" w:unhideWhenUsed="1"/>
+    <w:lsdException w:name="Plain Text" w:semiHidden="1" w:unhideWhenUsed="1"/>
+    <w:lsdException w:name="E-mail Signature" w:semiHidden="1" w:unhideWhenUsed="1"/>
+    <w:lsdException w:name="HTML Top of Form" w:semiHidden="1" w:unhideWhenUsed="1"/>
+    <w:lsdException w:name="HTML Bottom of Form" w:semiHidden="1" w:unhideWhenUsed="1"/>
+    <w:lsdException w:name="Normal (Web)" w:semiHidden="1" w:unhideWhenUsed="1"/>
+    <w:lsdException w:name="HTML Acronym" w:semiHidden="1" w:unhideWhenUsed="1"/>
+    <w:lsdException w:name="HTML Address" w:semiHidden="1" w:unhideWhenUsed="1"/>
+    <w:lsdException w:name="HTML Cite" w:semiHidden="1" w:unhideWhenUsed="1"/>
+    <w:lsdException w:name="HTML Code" w:semiHidden="1" w:unhideWhenUsed="1"/>
+    <w:lsdException w:name="HTML Definition" w:semiHidden="1" w:unhideWhenUsed="1"/>
+    <w:lsdException w:name="HTML Keyboard" w:semiHidden="1" w:unhideWhenUsed="1"/>
+    <w:lsdException w:name="HTML Preformatted" w:semiHidden="1" w:unhideWhenUsed="1"/>
+    <w:lsdException w:name="HTML Sample" w:semiHidden="1" w:unhideWhenUsed="1"/>
+    <w:lsdException w:name="HTML Typewriter" w:semiHidden="1" w:unhideWhenUsed="1"/>
+    <w:lsdException w:name="HTML Variable" w:semiHidden="1" w:unhideWhenUsed="1"/>
+    <w:lsdException w:name="Normal Table" w:semiHidden="1" w:unhideWhenUsed="1"/>
+    <w:lsdException w:name="annotation subject" w:semiHidden="1" w:unhideWhenUsed="1"/>
+    <w:lsdException w:name="No List" w:semiHidden="1" w:unhideWhenUsed="1"/>
+    <w:lsdException w:name="Outline List 1" w:semiHidden="1" w:unhideWhenUsed="1"/>
+    <w:lsdException w:name="Outline List 2" w:semiHidden="1" w:unhideWhenUsed="1"/>
+    <w:lsdException w:name="Outline List 3" w:semiHidden="1" w:unhideWhenUsed="1"/>
+    <w:lsdException w:name="Table Simple 1" w:semiHidden="1" w:unhideWhenUsed="1"/>
+    <w:lsdException w:name="Table Simple 2" w:semiHidden="1" w:unhideWhenUsed="1"/>
+    <w:lsdException w:name="Table Simple 3" w:semiHidden="1" w:unhideWhenUsed="1"/>
+    <w:lsdException w:name="Table Classic 1" w:semiHidden="1" w:unhideWhenUsed="1"/>
+    <w:lsdException w:name="Table Classic 2" w:semiHidden="1" w:unhideWhenUsed="1"/>
+    <w:lsdException w:name="Table Classic 3" w:semiHidden="1" w:unhideWhenUsed="1"/>
+    <w:lsdException w:name="Table Classic 4" w:semiHidden="1" w:unhideWhenUsed="1"/>
+    <w:lsdException w:name="Table Colorful 1" w:semiHidden="1" w:unhideWhenUsed="1"/>
+    <w:lsdException w:name="Table Colorful 2" w:semiHidden="1" w:unhideWhenUsed="1"/>
+    <w:lsdException w:name="Table Colorful 3" w:semiHidden="1" w:unhideWhenUsed="1"/>
+    <w:lsdException w:name="Table Columns 1" w:semiHidden="1" w:unhideWhenUsed="1"/>
+    <w:lsdException w:name="Table Columns 2" w:semiHidden="1" w:unhideWhenUsed="1"/>
+    <w:lsdException w:name="Table Columns 3" w:semiHidden="1" w:unhideWhenUsed="1"/>
+    <w:lsdException w:name="Table Columns 4" w:semiHidden="1" w:unhideWhenUsed="1"/>
+    <w:lsdException w:name="Table Columns 5" w:semiHidden="1" w:unhideWhenUsed="1"/>
+    <w:lsdException w:name="Table Grid 1" w:semiHidden="1" w:unhideWhenUsed="1"/>
+    <w:lsdException w:name="Table Grid 2" w:semiHidden="1" w:unhideWhenUsed="1"/>
+    <w:lsdException w:name="Table Grid 3" w:semiHidden="1" w:unhideWhenUsed="1"/>
+    <w:lsdException w:name="Table Grid 4" w:semiHidden="1" w:unhideWhenUsed="1"/>
+    <w:lsdException w:name="Table Grid 5" w:semiHidden="1" w:unhideWhenUsed="1"/>
+    <w:lsdException w:name="Table Grid 6" w:semiHidden="1" w:unhideWhenUsed="1"/>
+    <w:lsdException w:name="Table Grid 7" w:semiHidden="1" w:unhideWhenUsed="1"/>
+    <w:lsdException w:name="Table Grid 8" w:semiHidden="1" w:unhideWhenUsed="1"/>
+    <w:lsdException w:name="Table List 1" w:semiHidden="1" w:unhideWhenUsed="1"/>
+    <w:lsdException w:name="Table List 2" w:semiHidden="1" w:unhideWhenUsed="1"/>
+    <w:lsdException w:name="Table List 3" w:semiHidden="1" w:unhideWhenUsed="1"/>
+    <w:lsdException w:name="Table List 4" w:semiHidden="1" w:unhideWhenUsed="1"/>
+    <w:lsdException w:name="Table List 5" w:semiHidden="1" w:unhideWhenUsed="1"/>
+    <w:lsdException w:name="Table List 6" w:semiHidden="1" w:unhideWhenUsed="1"/>
+    <w:lsdException w:name="Table List 7" w:semiHidden="1" w:unhideWhenUsed="1"/>
+    <w:lsdException w:name="Table List 8" w:semiHidden="1" w:unhideWhenUsed="1"/>
+    <w:lsdException w:name="Table 3D effects 1" w:semiHidden="1" w:unhideWhenUsed="1"/>
+    <w:lsdException w:name="Table 3D effects 2" w:semiHidden="1" w:unhideWhenUsed="1"/>
+    <w:lsdException w:name="Table 3D effects 3" w:semiHidden="1" w:unhideWhenUsed="1"/>
+    <w:lsdException w:name="Table Contemporary" w:semiHidden="1" w:unhideWhenUsed="1"/>
+    <w:lsdException w:name="Table Elegant" w:semiHidden="1" w:unhideWhenUsed="1"/>
+    <w:lsdException w:name="Table Professional" w:semiHidden="1" w:unhideWhenUsed="1"/>
+    <w:lsdException w:name="Table Subtle 1" w:semiHidden="1" w:unhideWhenUsed="1"/>
+    <w:lsdException w:name="Table Subtle 2" w:semiHidden="1" w:unhideWhenUsed="1"/>
+    <w:lsdException w:name="Table Web 1" w:semiHidden="1" w:unhideWhenUsed="1"/>
+    <w:lsdException w:name="Table Web 2" w:semiHidden="1" w:unhideWhenUsed="1"/>
+    <w:lsdException w:name="Table Web 3" w:semiHidden="1" w:unhideWhenUsed="1"/>
+    <w:lsdException w:name="Balloon Text" w:semiHidden="1" w:unhideWhenUsed="1"/>
+    <w:lsdException w:name="Table Grid" w:uiPriority="59"/>
+    <w:lsdException w:name="Table Theme" w:semiHidden="1" w:unhideWhenUsed="1"/>
+    <w:lsdException w:name="Placeholder Text" w:semiHidden="1"/>
+    <w:lsdException w:name="No Spacing" w:uiPriority="1" w:qFormat="1"/>
+    <w:lsdException w:name="Light Shading" w:uiPriority="60"/>
+    <w:lsdException w:name="Light List" w:uiPriority="61"/>
+    <w:lsdException w:name="Light Grid" w:uiPriority="62"/>
+    <w:lsdException w:name="Medium Shading 1" w:uiPriority="63"/>
+    <w:lsdException w:name="Medium Shading 2" w:uiPriority="64"/>
+    <w:lsdException w:name="Medium List 1" w:uiPriority="65"/>
+    <w:lsdException w:name="Medium List 2" w:uiPriority="66"/>
+    <w:lsdException w:name="Medium Grid 1" w:uiPriority="67"/>
+    <w:lsdException w:name="Medium Grid 2" w:uiPriority="68"/>
+    <w:lsdException w:name="Medium Grid 3" w:uiPriority="69"/>
+    <w:lsdException w:name="Dark List" w:uiPriority="70"/>
+    <w:lsdException w:name="Colorful Shading" w:uiPriority="71"/>
+    <w:lsdException w:name="Colorful List" w:uiPriority="72"/>
+    <w:lsdException w:name="Colorful Grid" w:uiPriority="73"/>
+    <w:lsdException w:name="Light Shading Accent 1" w:uiPriority="60"/>
+    <w:lsdException w:name="Light List Accent 1" w:uiPriority="61"/>
+    <w:lsdException w:name="Light Grid Accent 1" w:uiPriority="62"/>
+    <w:lsdException w:name="Medium Shading 1 Accent 1" w:uiPriority="63"/>
+    <w:lsdException w:name="Medium Shading 2 Accent 1" w:uiPriority="64"/>
+    <w:lsdException w:name="Medium List 1 Accent 1" w:uiPriority="65"/>
+    <w:lsdException w:name="Revision" w:semiHidden="1"/>
+    <w:lsdException w:name="List Paragraph" w:uiPriority="34" w:qFormat="1"/>
+    <w:lsdException w:name="Quote" w:uiPriority="29" w:qFormat="1"/>
+    <w:lsdException w:name="Intense Quote" w:uiPriority="30" w:qFormat="1"/>
+    <w:lsdException w:name="Medium List 2 Accent 1" w:uiPriority="66"/>
+    <w:lsdException w:name="Medium Grid 1 Accent 1" w:uiPriority="67"/>
+    <w:lsdException w:name="Medium Grid 2 Accent 1" w:uiPriority="68"/>
+    <w:lsdException w:name="Medium Grid 3 Accent 1" w:uiPriority="69"/>
+    <w:lsdException w:name="Dark List Accent 1" w:uiPriority="70"/>
+    <w:lsdException w:name="Colorful Shading Accent 1" w:uiPriority="71"/>
+    <w:lsdException w:name="Colorful List Accent 1" w:uiPriority="72"/>
+    <w:lsdException w:name="Colorful Grid Accent 1" w:uiPriority="73"/>
+    <w:lsdException w:name="Light Shading Accent 2" w:uiPriority="60"/>
+    <w:lsdException w:name="Light List Accent 2" w:uiPriority="61"/>
+    <w:lsdException w:name="Light Grid Accent 2" w:uiPriority="62"/>
+    <w:lsdException w:name="Medium Shading 1 Accent 2" w:uiPriority="63"/>
+    <w:lsdException w:name="Medium Shading 2 Accent 2" w:uiPriority="64"/>
+    <w:lsdException w:name="Medium List 1 Accent 2" w:uiPriority="65"/>
+    <w:lsdException w:name="Medium List 2 Accent 2" w:uiPriority="66"/>
+    <w:lsdException w:name="Medium Grid 1 Accent 2" w:uiPriority="67"/>
+    <w:lsdException w:name="Medium Grid 2 Accent 2" w:uiPriority="68"/>
+    <w:lsdException w:name="Medium Grid 3 Accent 2" w:uiPriority="69"/>
+    <w:lsdException w:name="Dark List Accent 2" w:uiPriority="70"/>
+    <w:lsdException w:name="Colorful Shading Accent 2" w:uiPriority="71"/>
+    <w:lsdException w:name="Colorful List Accent 2" w:uiPriority="72"/>
+    <w:lsdException w:name="Colorful Grid Accent 2" w:uiPriority="73"/>
+    <w:lsdException w:name="Light Shading Accent 3" w:uiPriority="60"/>
+    <w:lsdException w:name="Light List Accent 3" w:uiPriority="61"/>
+    <w:lsdException w:name="Light Grid Accent 3" w:uiPriority="62"/>
+    <w:lsdException w:name="Medium Shading 1 Accent 3" w:uiPriority="63"/>
+    <w:lsdException w:name="Medium Shading 2 Accent 3" w:uiPriority="64"/>
+    <w:lsdException w:name="Medium List 1 Accent 3" w:uiPriority="65"/>
+    <w:lsdException w:name="Medium List 2 Accent 3" w:uiPriority="66"/>
+    <w:lsdException w:name="Medium Grid 1 Accent 3" w:uiPriority="67"/>
+    <w:lsdException w:name="Medium Grid 2 Accent 3" w:uiPriority="68"/>
+    <w:lsdException w:name="Medium Grid 3 Accent 3" w:uiPriority="69"/>
+    <w:lsdException w:name="Dark List Accent 3" w:uiPriority="70"/>
+    <w:lsdException w:name="Colorful Shading Accent 3" w:uiPriority="71"/>
+    <w:lsdException w:name="Colorful List Accent 3" w:uiPriority="72"/>
+    <w:lsdException w:name="Colorful Grid Accent 3" w:uiPriority="73"/>
+    <w:lsdException w:name="Light Shading Accent 4" w:uiPriority="60"/>
+    <w:lsdException w:name="Light List Accent 4" w:uiPriority="61"/>
+    <w:lsdException w:name="Light Grid Accent 4" w:uiPriority="62"/>
+    <w:lsdException w:name="Medium Shading 1 Accent 4" w:uiPriority="63"/>
+    <w:lsdException w:name="Medium Shading 2 Accent 4" w:uiPriority="64"/>
+    <w:lsdException w:name="Medium List 1 Accent 4" w:uiPriority="65"/>
+    <w:lsdException w:name="Medium List 2 Accent 4" w:uiPriority="66"/>
+    <w:lsdException w:name="Medium Grid 1 Accent 4" w:uiPriority="67"/>
+    <w:lsdException w:name="Medium Grid 2 Accent 4" w:uiPriority="68"/>
+    <w:lsdException w:name="Medium Grid 3 Accent 4" w:uiPriority="69"/>
+    <w:lsdException w:name="Dark List Accent 4" w:uiPriority="70"/>
+    <w:lsdException w:name="Colorful Shading Accent 4" w:uiPriority="71"/>
+    <w:lsdException w:name="Colorful List Accent 4" w:uiPriority="72"/>
+    <w:lsdException w:name="Colorful Grid Accent 4" w:uiPriority="73"/>
+    <w:lsdException w:name="Light Shading Accent 5" w:uiPriority="60"/>
+    <w:lsdException w:name="Light List Accent 5" w:uiPriority="61"/>
+    <w:lsdException w:name="Light Grid Accent 5" w:uiPriority="62"/>
+    <w:lsdException w:name="Medium Shading 1 Accent 5" w:uiPriority="63"/>
+    <w:lsdException w:name="Medium Shading 2 Accent 5" w:uiPriority="64"/>
+    <w:lsdException w:name="Medium List 1 Accent 5" w:uiPriority="65"/>
+    <w:lsdException w:name="Medium List 2 Accent 5" w:uiPriority="66"/>
+    <w:lsdException w:name="Medium Grid 1 Accent 5" w:uiPriority="67"/>
+    <w:lsdException w:name="Medium Grid 2 Accent 5" w:uiPriority="68"/>
+    <w:lsdException w:name="Medium Grid 3 Accent 5" w:uiPriority="69"/>
+    <w:lsdException w:name="Dark List Accent 5" w:uiPriority="70"/>
+    <w:lsdException w:name="Colorful Shading Accent 5" w:uiPriority="71"/>
+    <w:lsdException w:name="Colorful List Accent 5" w:uiPriority="72"/>
+    <w:lsdException w:name="Colorful Grid Accent 5" w:uiPriority="73"/>
+    <w:lsdException w:name="Light Shading Accent 6" w:uiPriority="60"/>
+    <w:lsdException w:name="Light List Accent 6" w:uiPriority="61"/>
+    <w:lsdException w:name="Light Grid Accent 6" w:uiPriority="62"/>
+    <w:lsdException w:name="Medium Shading 1 Accent 6" w:uiPriority="63"/>
+    <w:lsdException w:name="Medium Shading 2 Accent 6" w:uiPriority="64"/>
+    <w:lsdException w:name="Medium List 1 Accent 6" w:uiPriority="65"/>
+    <w:lsdException w:name="Medium List 2 Accent 6" w:uiPriority="66"/>
+    <w:lsdException w:name="Medium Grid 1 Accent 6" w:uiPriority="67"/>
+    <w:lsdException w:name="Medium Grid 2 Accent 6" w:uiPriority="68"/>
+    <w:lsdException w:name="Medium Grid 3 Accent 6" w:uiPriority="69"/>
+    <w:lsdException w:name="Dark List Accent 6" w:uiPriority="70"/>
+    <w:lsdException w:name="Colorful Shading Accent 6" w:uiPriority="71"/>
+    <w:lsdException w:name="Colorful List Accent 6" w:uiPriority="72"/>
+    <w:lsdException w:name="Colorful Grid Accent 6" w:uiPriority="73"/>
+    <w:lsdException w:name="Subtle Emphasis" w:uiPriority="19" w:qFormat="1"/>
+    <w:lsdException w:name="Intense Emphasis" w:uiPriority="21" w:qFormat="1"/>
+    <w:lsdException w:name="Subtle Reference" w:uiPriority="31" w:qFormat="1"/>
+    <w:lsdException w:name="Intense Reference" w:uiPriority="32" w:qFormat="1"/>
+    <w:lsdException w:name="Book Title" w:uiPriority="33" w:qFormat="1"/>
+    <w:lsdException w:name="Bibliography" w:semiHidden="1" w:uiPriority="37" w:unhideWhenUsed="1"/>
+    <w:lsdException w:name="TOC Heading" w:semiHidden="1" w:uiPriority="39" w:unhideWhenUsed="1" w:qFormat="1"/>
+    <w:lsdException w:name="Plain Table 1" w:uiPriority="41"/>
+    <w:lsdException w:name="Plain Table 2" w:uiPriority="42"/>
+    <w:lsdException w:name="Plain Table 3" w:uiPriority="43"/>
+    <w:lsdException w:name="Plain Table 4" w:uiPriority="44"/>
+    <w:lsdException w:name="Plain Table 5" w:uiPriority="45"/>
+    <w:lsdException w:name="Grid Table Light" w:uiPriority="40"/>
+    <w:lsdException w:name="Grid Table 1 Light" w:uiPriority="46"/>
+    <w:lsdException w:name="Grid Table 2" w:uiPriority="47"/>
+    <w:lsdException w:name="Grid Table 3" w:uiPriority="48"/>
+    <w:lsdException w:name="Grid Table 4" w:uiPriority="49"/>
+    <w:lsdException w:name="Grid Table 5 Dark" w:uiPriority="50"/>
+    <w:lsdException w:name="Grid Table 6 Colorful" w:uiPriority="51"/>
+    <w:lsdException w:name="Grid Table 7 Colorful" w:uiPriority="52"/>
+    <w:lsdException w:name="Grid Table 1 Light Accent 1" w:uiPriority="46"/>
+    <w:lsdException w:name="Grid Table 2 Accent 1" w:uiPriority="47"/>
+    <w:lsdException w:name="Grid Table 3 Accent 1" w:uiPriority="48"/>
+    <w:lsdException w:name="Grid Table 4 Accent 1" w:uiPriority="49"/>
+    <w:lsdException w:name="Grid Table 5 Dark Accent 1" w:uiPriority="50"/>
+    <w:lsdException w:name="Grid Table 6 Colorful Accent 1" w:uiPriority="51"/>
+    <w:lsdException w:name="Grid Table 7 Colorful Accent 1" w:uiPriority="52"/>
+    <w:lsdException w:name="Grid Table 1 Light Accent 2" w:uiPriority="46"/>
+    <w:lsdException w:name="Grid Table 2 Accent 2" w:uiPriority="47"/>
+    <w:lsdException w:name="Grid Table 3 Accent 2" w:uiPriority="48"/>
+    <w:lsdException w:name="Grid Table 4 Accent 2" w:uiPriority="49"/>
+    <w:lsdException w:name="Grid Table 5 Dark Accent 2" w:uiPriority="50"/>
+    <w:lsdException w:name="Grid Table 6 Colorful Accent 2" w:uiPriority="51"/>
+    <w:lsdException w:name="Grid Table 7 Colorful Accent 2" w:uiPriority="52"/>
+    <w:lsdException w:name="Grid Table 1 Light Accent 3" w:uiPriority="46"/>
+    <w:lsdException w:name="Grid Table 2 Accent 3" w:uiPriority="47"/>
+    <w:lsdException w:name="Grid Table 3 Accent 3" w:uiPriority="48"/>
+    <w:lsdException w:name="Grid Table 4 Accent 3" w:uiPriority="49"/>
+    <w:lsdException w:name="Grid Table 5 Dark Accent 3" w:uiPriority="50"/>
+    <w:lsdException w:name="Grid Table 6 Colorful Accent 3" w:uiPriority="51"/>
+    <w:lsdException w:name="Grid Table 7 Colorful Accent 3" w:uiPriority="52"/>
+    <w:lsdException w:name="Grid Table 1 Light Accent 4" w:uiPriority="46"/>
+    <w:lsdException w:name="Grid Table 2 Accent 4" w:uiPriority="47"/>
+    <w:lsdException w:name="Grid Table 3 Accent 4" w:uiPriority="48"/>
+    <w:lsdException w:name="Grid Table 4 Accent 4" w:uiPriority="49"/>
+    <w:lsdException w:name="Grid Table 5 Dark Accent 4" w:uiPriority="50"/>
+    <w:lsdException w:name="Grid Table 6 Colorful Accent 4" w:uiPriority="51"/>
+    <w:lsdException w:name="Grid Table 7 Colorful Accent 4" w:uiPriority="52"/>
+    <w:lsdException w:name="Grid Table 1 Light Accent 5" w:uiPriority="46"/>
+    <w:lsdException w:name="Grid Table 2 Accent 5" w:uiPriority="47"/>
+    <w:lsdException w:name="Grid Table 3 Accent 5" w:uiPriority="48"/>
+    <w:lsdException w:name="Grid Table 4 Accent 5" w:uiPriority="49"/>
+    <w:lsdException w:name="Grid Table 5 Dark Accent 5" w:uiPriority="50"/>
+    <w:lsdException w:name="Grid Table 6 Colorful Accent 5" w:uiPriority="51"/>
+    <w:lsdException w:name="Grid Table 7 Colorful Accent 5" w:uiPriority="52"/>
+    <w:lsdException w:name="Grid Table 1 Light Accent 6" w:uiPriority="46"/>
+    <w:lsdException w:name="Grid Table 2 Accent 6" w:uiPriority="47"/>
+    <w:lsdException w:name="Grid Table 3 Accent 6" w:uiPriority="48"/>
+    <w:lsdException w:name="Grid Table 4 Accent 6" w:uiPriority="49"/>
+    <w:lsdException w:name="Grid Table 5 Dark Accent 6" w:uiPriority="50"/>
+    <w:lsdException w:name="Grid Table 6 Colorful Accent 6" w:uiPriority="51"/>
+    <w:lsdException w:name="Grid Table 7 Colorful Accent 6" w:uiPriority="52"/>
+    <w:lsdException w:name="List Table 1 Light" w:uiPriority="46"/>
+    <w:lsdException w:name="List Table 2" w:uiPriority="47"/>
+    <w:lsdException w:name="List Table 3" w:uiPriority="48"/>
+    <w:lsdException w:name="List Table 4" w:uiPriority="49"/>
+    <w:lsdException w:name="List Table 5 Dark" w:uiPriority="50"/>
+    <w:lsdException w:name="List Table 6 Colorful" w:uiPriority="51"/>
+    <w:lsdException w:name="List Table 7 Colorful" w:uiPriority="52"/>
+    <w:lsdException w:name="List Table 1 Light Accent 1" w:uiPriority="46"/>
+    <w:lsdException w:name="List Table 2 Accent 1" w:uiPriority="47"/>
+    <w:lsdException w:name="List Table 3 Accent 1" w:uiPriority="48"/>
+    <w:lsdException w:name="List Table 4 Accent 1" w:uiPriority="49"/>
+    <w:lsdException w:name="List Table 5 Dark Accent 1" w:uiPriority="50"/>
+    <w:lsdException w:name="List Table 6 Colorful Accent 1" w:uiPriority="51"/>
+    <w:lsdException w:name="List Table 7 Colorful Accent 1" w:uiPriority="52"/>
+    <w:lsdException w:name="List Table 1 Light Accent 2" w:uiPriority="46"/>
+    <w:lsdException w:name="List Table 2 Accent 2" w:uiPriority="47"/>
+    <w:lsdException w:name="List Table 3 Accent 2" w:uiPriority="48"/>
+    <w:lsdException w:name="List Table 4 Accent 2" w:uiPriority="49"/>
+    <w:lsdException w:name="List Table 5 Dark Accent 2" w:uiPriority="50"/>
+    <w:lsdException w:name="List Table 6 Colorful Accent 2" w:uiPriority="51"/>
+    <w:lsdException w:name="List Table 7 Colorful Accent 2" w:uiPriority="52"/>
+    <w:lsdException w:name="List Table 1 Light Accent 3" w:uiPriority="46"/>
+    <w:lsdException w:name="List Table 2 Accent 3" w:uiPriority="47"/>
+    <w:lsdException w:name="List Table 3 Accent 3" w:uiPriority="48"/>
+    <w:lsdException w:name="List Table 4 Accent 3" w:uiPriority="49"/>
+    <w:lsdException w:name="List Table 5 Dark Accent 3" w:uiPriority="50"/>
+    <w:lsdException w:name="List Table 6 Colorful Accent 3" w:uiPriority="51"/>
+    <w:lsdException w:name="List Table 7 Colorful Accent 3" w:uiPriority="52"/>
+    <w:lsdException w:name="List Table 1 Light Accent 4" w:uiPriority="46"/>
+    <w:lsdException w:name="List Table 2 Accent 4" w:uiPriority="47"/>
+    <w:lsdException w:name="List Table 3 Accent 4" w:uiPriority="48"/>
+    <w:lsdException w:name="List Table 4 Accent 4" w:uiPriority="49"/>
+    <w:lsdException w:name="List Table 5 Dark Accent 4" w:uiPriority="50"/>
+    <w:lsdException w:name="List Table 6 Colorful Accent 4" w:uiPriority="51"/>
+    <w:lsdException w:name="List Table 7 Colorful Accent 4" w:uiPriority="52"/>
+    <w:lsdException w:name="List Table 1 Light Accent 5" w:uiPriority="46"/>
+    <w:lsdException w:name="List Table 2 Accent 5" w:uiPriority="47"/>
+    <w:lsdException w:name="List Table 3 Accent 5" w:uiPriority="48"/>
+    <w:lsdException w:name="List Table 4 Accent 5" w:uiPriority="49"/>
+    <w:lsdException w:name="List Table 5 Dark Accent 5" w:uiPriority="50"/>
+    <w:lsdException w:name="List Table 6 Colorful Accent 5" w:uiPriority="51"/>
+    <w:lsdException w:name="List Table 7 Colorful Accent 5" w:uiPriority="52"/>
+    <w:lsdException w:name="List Table 1 Light Accent 6" w:uiPriority="46"/>
+    <w:lsdException w:name="List Table 2 Accent 6" w:uiPriority="47"/>
+    <w:lsdException w:name="List Table 3 Accent 6" w:uiPriority="48"/>
+    <w:lsdException w:name="List Table 4 Accent 6" w:uiPriority="49"/>
+    <w:lsdException w:name="List Table 5 Dark Accent 6" w:uiPriority="50"/>
+    <w:lsdException w:name="List Table 6 Colorful Accent 6" w:uiPriority="51"/>
+    <w:lsdException w:name="List Table 7 Colorful Accent 6" w:uiPriority="52"/>
   </w:latentStyles>
   <w:style w:type="paragraph" w:default="1" w:styleId="Normal">
     <w:name w:val="Normal"/>
@@ -5724,7 +7422,6 @@
     <w:uiPriority w:val="99"/>
     <w:semiHidden/>
     <w:unhideWhenUsed/>
-    <w:qFormat/>
     <w:tblPr>
       <w:tblInd w:w="0" w:type="dxa"/>
       <w:tblCellMar>
@@ -5835,7 +7532,7 @@
 </file>
 
 <file path=word/glossary/webSettings.xml><?xml version="1.0" encoding="utf-8"?>
-<w:webSettings xmlns:r="http://schemas.openxmlformats.org/officeDocument/2006/relationships" xmlns:w="http://schemas.openxmlformats.org/wordprocessingml/2006/main">
+<w:webSettings xmlns:mc="http://schemas.openxmlformats.org/markup-compatibility/2006" xmlns:r="http://schemas.openxmlformats.org/officeDocument/2006/relationships" xmlns:w="http://schemas.openxmlformats.org/wordprocessingml/2006/main" xmlns:w14="http://schemas.microsoft.com/office/word/2010/wordml" xmlns:w15="http://schemas.microsoft.com/office/word/2012/wordml" xmlns:w16se="http://schemas.microsoft.com/office/word/2015/wordml/symex" mc:Ignorable="w14 w15 w16se">
   <w:optimizeForBrowser/>
 </w:webSettings>
 </file>
@@ -6126,7 +7823,7 @@
 <file path=customXml/item1.xml><?xml version="1.0" encoding="utf-8"?>
 <CoverPageProperties xmlns="http://schemas.microsoft.com/office/2006/coverPageProps">
   <PublishDate>2018-02-05T00:00:00</PublishDate>
-  <Abstract>Cette partie recense les différents capteurs et protocoles utilisé pour  </Abstract>
+  <Abstract>Cette partie recense les différents capteurs et protocoles utilisé pour la station Météorologique </Abstract>
   <CompanyAddress/>
   <CompanyPhone/>
   <CompanyFax/>
@@ -6147,7 +7844,7 @@
 </file>
 
 <file path=customXml/itemProps2.xml><?xml version="1.0" encoding="utf-8"?>
-<ds:datastoreItem xmlns:ds="http://schemas.openxmlformats.org/officeDocument/2006/customXml" ds:itemID="{84DB60A2-563A-423F-8F01-F8D886E4C505}">
+<ds:datastoreItem xmlns:ds="http://schemas.openxmlformats.org/officeDocument/2006/customXml" ds:itemID="{7BC54816-08AE-41FF-9D80-633F88A0996C}">
   <ds:schemaRefs>
     <ds:schemaRef ds:uri="http://schemas.openxmlformats.org/officeDocument/2006/bibliography"/>
   </ds:schemaRefs>
